--- a/Allen/Html深入淺出/6.版本與標準/版本與標準.docx
+++ b/Allen/Html深入淺出/6.版本與標準/版本與標準.docx
@@ -4,35 +4,41 @@
   <w:body>
     <w:p>
       <w:pPr>
+        <w:snapToGrid w:val="0"/>
+        <w:spacing w:beforeLines="50" w:before="180"/>
         <w:jc w:val="center"/>
         <w:rPr>
-          <w:rFonts w:ascii="標楷體" w:eastAsia="標楷體" w:hAnsi="標楷體"/>
+          <w:rFonts w:ascii="Times New Roman" w:eastAsia="標楷體" w:hAnsi="Times New Roman" w:cs="Times New Roman"/>
+          <w:b/>
           <w:sz w:val="36"/>
           <w:szCs w:val="36"/>
         </w:rPr>
       </w:pPr>
       <w:r>
         <w:rPr>
-          <w:rFonts w:ascii="標楷體" w:eastAsia="標楷體" w:hAnsi="標楷體"/>
+          <w:rFonts w:ascii="Times New Roman" w:eastAsia="標楷體" w:hAnsi="Times New Roman" w:cs="Times New Roman"/>
+          <w:b/>
           <w:sz w:val="36"/>
           <w:szCs w:val="36"/>
         </w:rPr>
-        <w:t>C</w:t>
-      </w:r>
-      <w:r>
-        <w:rPr>
-          <w:rFonts w:ascii="標楷體" w:eastAsia="標楷體" w:hAnsi="標楷體" w:hint="eastAsia"/>
+        <w:t>Ch6.HTML</w:t>
+      </w:r>
+      <w:r>
+        <w:rPr>
+          <w:rFonts w:ascii="Times New Roman" w:eastAsia="標楷體" w:hAnsi="Times New Roman" w:cs="Times New Roman"/>
+          <w:b/>
           <w:sz w:val="36"/>
           <w:szCs w:val="36"/>
         </w:rPr>
-        <w:t>h6.HTML標準</w:t>
-      </w:r>
-    </w:p>
-    <w:p>
-      <w:pPr>
-        <w:spacing w:beforeLines="50" w:before="180"/>
-        <w:rPr>
-          <w:rFonts w:ascii="標楷體" w:eastAsia="標楷體" w:hAnsi="標楷體"/>
+        <w:t>標準</w:t>
+      </w:r>
+    </w:p>
+    <w:p>
+      <w:pPr>
+        <w:snapToGrid w:val="0"/>
+        <w:spacing w:beforeLines="50" w:before="180"/>
+        <w:rPr>
+          <w:rFonts w:ascii="Times New Roman" w:eastAsia="標楷體" w:hAnsi="Times New Roman" w:cs="Times New Roman"/>
           <w:b/>
           <w:sz w:val="28"/>
           <w:szCs w:val="28"/>
@@ -40,12 +46,21 @@
       </w:pPr>
       <w:r>
         <w:rPr>
-          <w:rFonts w:ascii="標楷體" w:eastAsia="標楷體" w:hAnsi="標楷體" w:hint="eastAsia"/>
+          <w:rFonts w:ascii="Times New Roman" w:eastAsia="標楷體" w:hAnsi="Times New Roman" w:cs="Times New Roman"/>
           <w:b/>
           <w:sz w:val="28"/>
           <w:szCs w:val="28"/>
         </w:rPr>
-        <w:t>HTML版本</w:t>
+        <w:t>HTML</w:t>
+      </w:r>
+      <w:r>
+        <w:rPr>
+          <w:rFonts w:ascii="Times New Roman" w:eastAsia="標楷體" w:hAnsi="Times New Roman" w:cs="Times New Roman"/>
+          <w:b/>
+          <w:sz w:val="28"/>
+          <w:szCs w:val="28"/>
+        </w:rPr>
+        <w:t>版本</w:t>
       </w:r>
     </w:p>
     <w:p>
@@ -55,34 +70,76 @@
         <w:spacing w:beforeLines="50" w:before="180"/>
         <w:ind w:firstLine="480"/>
         <w:rPr>
-          <w:rFonts w:ascii="標楷體" w:eastAsia="標楷體" w:hAnsi="標楷體"/>
-          <w:szCs w:val="24"/>
-        </w:rPr>
-      </w:pPr>
-      <w:r>
-        <w:rPr>
-          <w:rFonts w:ascii="標楷體" w:eastAsia="標楷體" w:hAnsi="標楷體" w:hint="eastAsia"/>
-          <w:szCs w:val="24"/>
-        </w:rPr>
-        <w:t>因網頁開發時間不同，可能會有不同版本(例如以前的舊網頁還在html3版本，而現在</w:t>
-      </w:r>
-      <w:r>
-        <w:rPr>
-          <w:rFonts w:ascii="標楷體" w:eastAsia="標楷體" w:hAnsi="標楷體" w:hint="eastAsia"/>
-          <w:szCs w:val="24"/>
-        </w:rPr>
-        <w:t>最新為html5</w:t>
-      </w:r>
-      <w:r>
-        <w:rPr>
-          <w:rFonts w:ascii="標楷體" w:eastAsia="標楷體" w:hAnsi="標楷體" w:hint="eastAsia"/>
-          <w:szCs w:val="24"/>
-        </w:rPr>
-        <w:t>)。</w:t>
-      </w:r>
-      <w:r>
-        <w:rPr>
-          <w:rFonts w:ascii="標楷體" w:eastAsia="標楷體" w:hAnsi="標楷體" w:hint="eastAsia"/>
+          <w:rFonts w:ascii="Times New Roman" w:eastAsia="標楷體" w:hAnsi="Times New Roman" w:cs="Times New Roman"/>
+          <w:szCs w:val="24"/>
+        </w:rPr>
+      </w:pPr>
+      <w:r>
+        <w:rPr>
+          <w:rFonts w:ascii="Times New Roman" w:eastAsia="標楷體" w:hAnsi="Times New Roman" w:cs="Times New Roman"/>
+          <w:szCs w:val="24"/>
+        </w:rPr>
+        <w:t>因網頁開發時間不同，可能會有不同版本</w:t>
+      </w:r>
+      <w:r>
+        <w:rPr>
+          <w:rFonts w:ascii="Times New Roman" w:eastAsia="標楷體" w:hAnsi="Times New Roman" w:cs="Times New Roman"/>
+          <w:szCs w:val="24"/>
+        </w:rPr>
+        <w:t>(</w:t>
+      </w:r>
+      <w:r>
+        <w:rPr>
+          <w:rFonts w:ascii="Times New Roman" w:eastAsia="標楷體" w:hAnsi="Times New Roman" w:cs="Times New Roman"/>
+          <w:szCs w:val="24"/>
+        </w:rPr>
+        <w:t>例如以前的舊網頁還在</w:t>
+      </w:r>
+      <w:r>
+        <w:rPr>
+          <w:rFonts w:ascii="Times New Roman" w:eastAsia="標楷體" w:hAnsi="Times New Roman" w:cs="Times New Roman"/>
+          <w:szCs w:val="24"/>
+        </w:rPr>
+        <w:t>html3</w:t>
+      </w:r>
+      <w:r>
+        <w:rPr>
+          <w:rFonts w:ascii="Times New Roman" w:eastAsia="標楷體" w:hAnsi="Times New Roman" w:cs="Times New Roman"/>
+          <w:szCs w:val="24"/>
+        </w:rPr>
+        <w:t>版本，而現在</w:t>
+      </w:r>
+      <w:r>
+        <w:rPr>
+          <w:rFonts w:ascii="Times New Roman" w:eastAsia="標楷體" w:hAnsi="Times New Roman" w:cs="Times New Roman"/>
+          <w:szCs w:val="24"/>
+        </w:rPr>
+        <w:t>最新為</w:t>
+      </w:r>
+      <w:r>
+        <w:rPr>
+          <w:rFonts w:ascii="Times New Roman" w:eastAsia="標楷體" w:hAnsi="Times New Roman" w:cs="Times New Roman"/>
+          <w:szCs w:val="24"/>
+        </w:rPr>
+        <w:t>html5</w:t>
+      </w:r>
+      <w:r>
+        <w:rPr>
+          <w:rFonts w:ascii="Times New Roman" w:eastAsia="標楷體" w:hAnsi="Times New Roman" w:cs="Times New Roman"/>
+          <w:szCs w:val="24"/>
+        </w:rPr>
+        <w:t>)</w:t>
+      </w:r>
+      <w:r>
+        <w:rPr>
+          <w:rFonts w:ascii="Times New Roman" w:eastAsia="標楷體" w:hAnsi="Times New Roman" w:cs="Times New Roman"/>
+          <w:szCs w:val="24"/>
+        </w:rPr>
+        <w:t>。</w:t>
+      </w:r>
+      <w:r>
+        <w:rPr>
+          <w:rFonts w:ascii="Times New Roman" w:eastAsia="標楷體" w:hAnsi="Times New Roman" w:cs="Times New Roman"/>
           <w:szCs w:val="24"/>
         </w:rPr>
         <w:t>舊版本可能會在不同的瀏覽器呈現不同的效果。</w:t>
@@ -95,34 +152,34 @@
         <w:spacing w:beforeLines="50" w:before="180"/>
         <w:ind w:firstLine="480"/>
         <w:rPr>
-          <w:rFonts w:ascii="標楷體" w:eastAsia="標楷體" w:hAnsi="標楷體"/>
-          <w:szCs w:val="24"/>
-        </w:rPr>
-      </w:pPr>
-      <w:r>
-        <w:rPr>
-          <w:rFonts w:ascii="標楷體" w:eastAsia="標楷體" w:hAnsi="標楷體" w:hint="eastAsia"/>
+          <w:rFonts w:ascii="Times New Roman" w:eastAsia="標楷體" w:hAnsi="Times New Roman" w:cs="Times New Roman"/>
+          <w:szCs w:val="24"/>
+        </w:rPr>
+      </w:pPr>
+      <w:r>
+        <w:rPr>
+          <w:rFonts w:ascii="Times New Roman" w:eastAsia="標楷體" w:hAnsi="Times New Roman" w:cs="Times New Roman"/>
           <w:szCs w:val="24"/>
         </w:rPr>
         <w:t>所以</w:t>
       </w:r>
       <w:r>
         <w:rPr>
-          <w:rFonts w:ascii="標楷體" w:eastAsia="標楷體" w:hAnsi="標楷體" w:hint="eastAsia"/>
+          <w:rFonts w:ascii="Times New Roman" w:eastAsia="標楷體" w:hAnsi="Times New Roman" w:cs="Times New Roman"/>
           <w:szCs w:val="24"/>
         </w:rPr>
         <w:t>得</w:t>
       </w:r>
       <w:r>
         <w:rPr>
-          <w:rFonts w:ascii="標楷體" w:eastAsia="標楷體" w:hAnsi="標楷體" w:hint="eastAsia"/>
+          <w:rFonts w:ascii="Times New Roman" w:eastAsia="標楷體" w:hAnsi="Times New Roman" w:cs="Times New Roman"/>
           <w:szCs w:val="24"/>
         </w:rPr>
         <w:t>在文件最頂部</w:t>
       </w:r>
       <w:r>
         <w:rPr>
-          <w:rFonts w:ascii="標楷體" w:eastAsia="標楷體" w:hAnsi="標楷體" w:hint="eastAsia"/>
+          <w:rFonts w:ascii="Times New Roman" w:eastAsia="標楷體" w:hAnsi="Times New Roman" w:cs="Times New Roman"/>
           <w:szCs w:val="24"/>
         </w:rPr>
         <w:t>使用</w:t>
@@ -130,7 +187,7 @@
       <w:proofErr w:type="spellStart"/>
       <w:r>
         <w:rPr>
-          <w:rFonts w:ascii="標楷體" w:eastAsia="標楷體" w:hAnsi="標楷體" w:hint="eastAsia"/>
+          <w:rFonts w:ascii="Times New Roman" w:eastAsia="標楷體" w:hAnsi="Times New Roman" w:cs="Times New Roman"/>
           <w:szCs w:val="24"/>
         </w:rPr>
         <w:t>doctype</w:t>
@@ -138,10 +195,31 @@
       <w:proofErr w:type="spellEnd"/>
       <w:r>
         <w:rPr>
-          <w:rFonts w:ascii="標楷體" w:eastAsia="標楷體" w:hAnsi="標楷體" w:hint="eastAsia"/>
-          <w:szCs w:val="24"/>
-        </w:rPr>
-        <w:t>，告訴瀏覽器網頁採用的html版本，如:</w:t>
+          <w:rFonts w:ascii="Times New Roman" w:eastAsia="標楷體" w:hAnsi="Times New Roman" w:cs="Times New Roman"/>
+          <w:szCs w:val="24"/>
+        </w:rPr>
+        <w:t>，告訴瀏覽器網頁採用的</w:t>
+      </w:r>
+      <w:r>
+        <w:rPr>
+          <w:rFonts w:ascii="Times New Roman" w:eastAsia="標楷體" w:hAnsi="Times New Roman" w:cs="Times New Roman"/>
+          <w:szCs w:val="24"/>
+        </w:rPr>
+        <w:t>html</w:t>
+      </w:r>
+      <w:r>
+        <w:rPr>
+          <w:rFonts w:ascii="Times New Roman" w:eastAsia="標楷體" w:hAnsi="Times New Roman" w:cs="Times New Roman"/>
+          <w:szCs w:val="24"/>
+        </w:rPr>
+        <w:t>版本，如</w:t>
+      </w:r>
+      <w:r>
+        <w:rPr>
+          <w:rFonts w:ascii="Times New Roman" w:eastAsia="標楷體" w:hAnsi="Times New Roman" w:cs="Times New Roman"/>
+          <w:szCs w:val="24"/>
+        </w:rPr>
+        <w:t>:</w:t>
       </w:r>
     </w:p>
     <w:p>
@@ -149,67 +227,89 @@
         <w:adjustRightInd w:val="0"/>
         <w:snapToGrid w:val="0"/>
         <w:spacing w:beforeLines="50" w:before="180"/>
-        <w:ind w:left="900" w:firstLine="60"/>
-        <w:rPr>
-          <w:rFonts w:ascii="標楷體" w:eastAsia="標楷體" w:hAnsi="標楷體"/>
-          <w:szCs w:val="24"/>
+        <w:rPr>
+          <w:rFonts w:ascii="Times New Roman" w:eastAsia="標楷體" w:hAnsi="Times New Roman" w:cs="Times New Roman"/>
+          <w:sz w:val="20"/>
+          <w:szCs w:val="20"/>
         </w:rPr>
       </w:pPr>
       <w:proofErr w:type="gramStart"/>
       <w:r>
         <w:rPr>
-          <w:rFonts w:ascii="標楷體" w:eastAsia="標楷體" w:hAnsi="標楷體" w:hint="eastAsia"/>
-          <w:szCs w:val="24"/>
+          <w:rFonts w:ascii="Times New Roman" w:eastAsia="標楷體" w:hAnsi="Times New Roman" w:cs="Times New Roman"/>
+          <w:sz w:val="20"/>
+          <w:szCs w:val="20"/>
         </w:rPr>
         <w:t>&lt;!DOCTYPE</w:t>
       </w:r>
       <w:proofErr w:type="gramEnd"/>
       <w:r>
         <w:rPr>
-          <w:rFonts w:ascii="標楷體" w:eastAsia="標楷體" w:hAnsi="標楷體" w:hint="eastAsia"/>
-          <w:szCs w:val="24"/>
-        </w:rPr>
-        <w:t xml:space="preserve"> html PUBLIC 　＂-//w3c//DTD html  4.01//EN</w:t>
-      </w:r>
-      <w:r>
-        <w:rPr>
-          <w:rFonts w:ascii="標楷體" w:eastAsia="標楷體" w:hAnsi="標楷體"/>
-          <w:szCs w:val="24"/>
-        </w:rPr>
-        <w:t>”</w:t>
-      </w:r>
-    </w:p>
-    <w:p>
-      <w:pPr>
-        <w:adjustRightInd w:val="0"/>
-        <w:snapToGrid w:val="0"/>
-        <w:spacing w:beforeLines="50" w:before="180"/>
-        <w:rPr>
-          <w:rFonts w:ascii="標楷體" w:eastAsia="標楷體" w:hAnsi="標楷體"/>
-          <w:szCs w:val="24"/>
-        </w:rPr>
-      </w:pPr>
-      <w:r>
-        <w:rPr>
-          <w:rFonts w:ascii="標楷體" w:eastAsia="標楷體" w:hAnsi="標楷體" w:hint="eastAsia"/>
-          <w:szCs w:val="24"/>
-        </w:rPr>
-        <w:t xml:space="preserve">        </w:t>
+          <w:rFonts w:ascii="Times New Roman" w:eastAsia="標楷體" w:hAnsi="Times New Roman" w:cs="Times New Roman"/>
+          <w:sz w:val="20"/>
+          <w:szCs w:val="20"/>
+        </w:rPr>
+        <w:t xml:space="preserve"> html PUBLIC </w:t>
+      </w:r>
+      <w:r>
+        <w:rPr>
+          <w:rFonts w:ascii="Times New Roman" w:eastAsia="標楷體" w:hAnsi="Times New Roman" w:cs="Times New Roman"/>
+          <w:sz w:val="20"/>
+          <w:szCs w:val="20"/>
+        </w:rPr>
+        <w:t>＂</w:t>
+      </w:r>
+      <w:r>
+        <w:rPr>
+          <w:rFonts w:ascii="Times New Roman" w:eastAsia="標楷體" w:hAnsi="Times New Roman" w:cs="Times New Roman"/>
+          <w:sz w:val="20"/>
+          <w:szCs w:val="20"/>
+        </w:rPr>
+        <w:t>-//w3c//DTD html</w:t>
+      </w:r>
+      <w:r>
+        <w:rPr>
+          <w:rFonts w:ascii="Times New Roman" w:eastAsia="標楷體" w:hAnsi="Times New Roman" w:cs="Times New Roman"/>
+          <w:sz w:val="20"/>
+          <w:szCs w:val="20"/>
+        </w:rPr>
+        <w:t>4.01//</w:t>
+      </w:r>
+      <w:proofErr w:type="spellStart"/>
+      <w:r>
+        <w:rPr>
+          <w:rFonts w:ascii="Times New Roman" w:eastAsia="標楷體" w:hAnsi="Times New Roman" w:cs="Times New Roman"/>
+          <w:sz w:val="20"/>
+          <w:szCs w:val="20"/>
+        </w:rPr>
+        <w:t>EN”</w:t>
       </w:r>
       <w:hyperlink r:id="rId8" w:history="1">
         <w:r>
           <w:rPr>
             <w:rStyle w:val="a7"/>
-            <w:rFonts w:ascii="標楷體" w:eastAsia="標楷體" w:hAnsi="標楷體" w:hint="eastAsia"/>
-            <w:szCs w:val="24"/>
+            <w:rFonts w:ascii="Times New Roman" w:eastAsia="標楷體" w:hAnsi="Times New Roman" w:cs="Times New Roman"/>
+            <w:sz w:val="20"/>
+            <w:szCs w:val="20"/>
           </w:rPr>
-          <w:t>http://www.w3.org/TR/html4/strict.dtd</w:t>
+          <w:t>http</w:t>
+        </w:r>
+        <w:proofErr w:type="spellEnd"/>
+        <w:r>
+          <w:rPr>
+            <w:rStyle w:val="a7"/>
+            <w:rFonts w:ascii="Times New Roman" w:eastAsia="標楷體" w:hAnsi="Times New Roman" w:cs="Times New Roman"/>
+            <w:sz w:val="20"/>
+            <w:szCs w:val="20"/>
+          </w:rPr>
+          <w:t>://www.w3.org/TR/html4/strict.dtd</w:t>
         </w:r>
       </w:hyperlink>
       <w:r>
         <w:rPr>
-          <w:rFonts w:ascii="標楷體" w:eastAsia="標楷體" w:hAnsi="標楷體" w:hint="eastAsia"/>
-          <w:szCs w:val="24"/>
+          <w:rFonts w:ascii="Times New Roman" w:eastAsia="標楷體" w:hAnsi="Times New Roman" w:cs="Times New Roman"/>
+          <w:sz w:val="20"/>
+          <w:szCs w:val="20"/>
         </w:rPr>
         <w:t>&gt;</w:t>
       </w:r>
@@ -220,19 +320,7 @@
         <w:snapToGrid w:val="0"/>
         <w:spacing w:beforeLines="50" w:before="180"/>
         <w:rPr>
-          <w:rFonts w:ascii="標楷體" w:eastAsia="標楷體" w:hAnsi="標楷體"/>
-          <w:sz w:val="28"/>
-          <w:szCs w:val="28"/>
-        </w:rPr>
-      </w:pPr>
-    </w:p>
-    <w:p>
-      <w:pPr>
-        <w:adjustRightInd w:val="0"/>
-        <w:snapToGrid w:val="0"/>
-        <w:spacing w:beforeLines="50" w:before="180"/>
-        <w:rPr>
-          <w:rFonts w:ascii="標楷體" w:eastAsia="標楷體" w:hAnsi="標楷體"/>
+          <w:rFonts w:ascii="Times New Roman" w:eastAsia="標楷體" w:hAnsi="Times New Roman" w:cs="Times New Roman"/>
           <w:b/>
           <w:sz w:val="28"/>
           <w:szCs w:val="28"/>
@@ -240,7 +328,7 @@
       </w:pPr>
       <w:r>
         <w:rPr>
-          <w:rFonts w:ascii="標楷體" w:eastAsia="標楷體" w:hAnsi="標楷體" w:hint="eastAsia"/>
+          <w:rFonts w:ascii="Times New Roman" w:eastAsia="標楷體" w:hAnsi="Times New Roman" w:cs="Times New Roman"/>
           <w:b/>
           <w:sz w:val="28"/>
           <w:szCs w:val="28"/>
@@ -255,14 +343,14 @@
         <w:spacing w:beforeLines="50" w:before="180"/>
         <w:ind w:firstLine="480"/>
         <w:rPr>
-          <w:rFonts w:ascii="標楷體" w:eastAsia="標楷體" w:hAnsi="標楷體"/>
+          <w:rFonts w:ascii="Times New Roman" w:eastAsia="標楷體" w:hAnsi="Times New Roman" w:cs="Times New Roman"/>
           <w:szCs w:val="24"/>
         </w:rPr>
       </w:pPr>
       <w:proofErr w:type="gramStart"/>
       <w:r>
         <w:rPr>
-          <w:rFonts w:ascii="標楷體" w:eastAsia="標楷體" w:hAnsi="標楷體" w:hint="eastAsia"/>
+          <w:rFonts w:ascii="Times New Roman" w:eastAsia="標楷體" w:hAnsi="Times New Roman" w:cs="Times New Roman"/>
           <w:szCs w:val="24"/>
         </w:rPr>
         <w:t>&lt;!</w:t>
@@ -270,7 +358,7 @@
       <w:proofErr w:type="spellStart"/>
       <w:r>
         <w:rPr>
-          <w:rFonts w:ascii="標楷體" w:eastAsia="標楷體" w:hAnsi="標楷體" w:hint="eastAsia"/>
+          <w:rFonts w:ascii="Times New Roman" w:eastAsia="標楷體" w:hAnsi="Times New Roman" w:cs="Times New Roman"/>
           <w:szCs w:val="24"/>
         </w:rPr>
         <w:t>doctype</w:t>
@@ -279,14 +367,14 @@
       <w:proofErr w:type="gramEnd"/>
       <w:r>
         <w:rPr>
-          <w:rFonts w:ascii="標楷體" w:eastAsia="標楷體" w:hAnsi="標楷體" w:hint="eastAsia"/>
+          <w:rFonts w:ascii="Times New Roman" w:eastAsia="標楷體" w:hAnsi="Times New Roman" w:cs="Times New Roman"/>
           <w:szCs w:val="24"/>
         </w:rPr>
         <w:t xml:space="preserve"> html&gt; </w:t>
       </w:r>
       <w:r>
         <w:rPr>
-          <w:rFonts w:ascii="標楷體" w:eastAsia="標楷體" w:hAnsi="標楷體" w:hint="eastAsia"/>
+          <w:rFonts w:ascii="Times New Roman" w:eastAsia="標楷體" w:hAnsi="Times New Roman" w:cs="Times New Roman"/>
           <w:szCs w:val="24"/>
         </w:rPr>
         <w:t xml:space="preserve"> </w:t>
@@ -294,7 +382,7 @@
       <w:proofErr w:type="spellStart"/>
       <w:r>
         <w:rPr>
-          <w:rFonts w:ascii="標楷體" w:eastAsia="標楷體" w:hAnsi="標楷體" w:hint="eastAsia"/>
+          <w:rFonts w:ascii="Times New Roman" w:eastAsia="標楷體" w:hAnsi="Times New Roman" w:cs="Times New Roman"/>
           <w:szCs w:val="24"/>
         </w:rPr>
         <w:t>doctype</w:t>
@@ -302,59 +390,80 @@
       <w:proofErr w:type="spellEnd"/>
       <w:r>
         <w:rPr>
-          <w:rFonts w:ascii="標楷體" w:eastAsia="標楷體" w:hAnsi="標楷體" w:hint="eastAsia"/>
+          <w:rFonts w:ascii="Times New Roman" w:eastAsia="標楷體" w:hAnsi="Times New Roman" w:cs="Times New Roman"/>
           <w:szCs w:val="24"/>
         </w:rPr>
         <w:t>只需這麼簡短</w:t>
       </w:r>
       <w:r>
         <w:rPr>
-          <w:rFonts w:ascii="標楷體" w:eastAsia="標楷體" w:hAnsi="標楷體" w:hint="eastAsia"/>
+          <w:rFonts w:ascii="Times New Roman" w:eastAsia="標楷體" w:hAnsi="Times New Roman" w:cs="Times New Roman"/>
           <w:szCs w:val="24"/>
         </w:rPr>
         <w:t>，</w:t>
       </w:r>
       <w:r>
         <w:rPr>
-          <w:rFonts w:ascii="標楷體" w:eastAsia="標楷體" w:hAnsi="標楷體"/>
-          <w:szCs w:val="24"/>
-        </w:rPr>
-        <w:t>H</w:t>
-      </w:r>
-      <w:r>
-        <w:rPr>
-          <w:rFonts w:ascii="標楷體" w:eastAsia="標楷體" w:hAnsi="標楷體" w:hint="eastAsia"/>
-          <w:szCs w:val="24"/>
-        </w:rPr>
-        <w:t>tml標準變成活標準，隨著需求增加</w:t>
-      </w:r>
-      <w:r>
-        <w:rPr>
-          <w:rFonts w:ascii="標楷體" w:eastAsia="標楷體" w:hAnsi="標楷體" w:hint="eastAsia"/>
+          <w:rFonts w:ascii="Times New Roman" w:eastAsia="標楷體" w:hAnsi="Times New Roman" w:cs="Times New Roman"/>
+          <w:szCs w:val="24"/>
+        </w:rPr>
+        <w:t>Html</w:t>
+      </w:r>
+      <w:r>
+        <w:rPr>
+          <w:rFonts w:ascii="Times New Roman" w:eastAsia="標楷體" w:hAnsi="Times New Roman" w:cs="Times New Roman"/>
+          <w:szCs w:val="24"/>
+        </w:rPr>
+        <w:t>標準變成活標準，隨著需求增加</w:t>
+      </w:r>
+      <w:r>
+        <w:rPr>
+          <w:rFonts w:ascii="Times New Roman" w:eastAsia="標楷體" w:hAnsi="Times New Roman" w:cs="Times New Roman"/>
           <w:szCs w:val="24"/>
         </w:rPr>
         <w:t>與</w:t>
       </w:r>
       <w:r>
         <w:rPr>
-          <w:rFonts w:ascii="標楷體" w:eastAsia="標楷體" w:hAnsi="標楷體" w:hint="eastAsia"/>
+          <w:rFonts w:ascii="Times New Roman" w:eastAsia="標楷體" w:hAnsi="Times New Roman" w:cs="Times New Roman"/>
           <w:szCs w:val="24"/>
         </w:rPr>
         <w:t>演變</w:t>
       </w:r>
       <w:r>
         <w:rPr>
-          <w:rFonts w:ascii="標楷體" w:eastAsia="標楷體" w:hAnsi="標楷體" w:hint="eastAsia"/>
+          <w:rFonts w:ascii="Times New Roman" w:eastAsia="標楷體" w:hAnsi="Times New Roman" w:cs="Times New Roman"/>
           <w:szCs w:val="24"/>
         </w:rPr>
         <w:t>，其實</w:t>
       </w:r>
       <w:r>
         <w:rPr>
-          <w:rFonts w:ascii="標楷體" w:eastAsia="標楷體" w:hAnsi="標楷體" w:hint="eastAsia"/>
-          <w:szCs w:val="24"/>
-        </w:rPr>
-        <w:t>可以停止html5的稱呼，從今以後只有HTML</w:t>
+          <w:rFonts w:ascii="Times New Roman" w:eastAsia="標楷體" w:hAnsi="Times New Roman" w:cs="Times New Roman"/>
+          <w:szCs w:val="24"/>
+        </w:rPr>
+        <w:t>可以停止</w:t>
+      </w:r>
+      <w:r>
+        <w:rPr>
+          <w:rFonts w:ascii="Times New Roman" w:eastAsia="標楷體" w:hAnsi="Times New Roman" w:cs="Times New Roman"/>
+          <w:szCs w:val="24"/>
+        </w:rPr>
+        <w:t>html5</w:t>
+      </w:r>
+      <w:r>
+        <w:rPr>
+          <w:rFonts w:ascii="Times New Roman" w:eastAsia="標楷體" w:hAnsi="Times New Roman" w:cs="Times New Roman"/>
+          <w:szCs w:val="24"/>
+        </w:rPr>
+        <w:t>的稱呼，從今以後只有</w:t>
+      </w:r>
+      <w:r>
+        <w:rPr>
+          <w:rFonts w:ascii="Times New Roman" w:eastAsia="標楷體" w:hAnsi="Times New Roman" w:cs="Times New Roman"/>
+          <w:szCs w:val="24"/>
+        </w:rPr>
+        <w:t>HTML</w:t>
       </w:r>
     </w:p>
     <w:p>
@@ -364,43 +473,73 @@
         <w:spacing w:beforeLines="50" w:before="180"/>
         <w:ind w:firstLine="480"/>
         <w:rPr>
-          <w:rFonts w:ascii="標楷體" w:eastAsia="標楷體" w:hAnsi="標楷體"/>
-          <w:szCs w:val="24"/>
-        </w:rPr>
-      </w:pPr>
-      <w:r>
-        <w:rPr>
-          <w:rFonts w:ascii="標楷體" w:eastAsia="標楷體" w:hAnsi="標楷體"/>
-          <w:szCs w:val="24"/>
-        </w:rPr>
-        <w:t>H</w:t>
-      </w:r>
-      <w:r>
-        <w:rPr>
-          <w:rFonts w:ascii="標楷體" w:eastAsia="標楷體" w:hAnsi="標楷體" w:hint="eastAsia"/>
-          <w:szCs w:val="24"/>
-        </w:rPr>
-        <w:t>tml5有</w:t>
-      </w:r>
-      <w:r>
-        <w:rPr>
-          <w:rFonts w:ascii="標楷體" w:eastAsia="標楷體" w:hAnsi="標楷體" w:hint="eastAsia"/>
+          <w:rFonts w:ascii="Times New Roman" w:eastAsia="標楷體" w:hAnsi="Times New Roman" w:cs="Times New Roman"/>
+          <w:szCs w:val="24"/>
+        </w:rPr>
+      </w:pPr>
+      <w:r>
+        <w:rPr>
+          <w:rFonts w:ascii="Times New Roman" w:eastAsia="標楷體" w:hAnsi="Times New Roman" w:cs="Times New Roman"/>
+          <w:szCs w:val="24"/>
+        </w:rPr>
+        <w:t>Html5</w:t>
+      </w:r>
+      <w:r>
+        <w:rPr>
+          <w:rFonts w:ascii="Times New Roman" w:eastAsia="標楷體" w:hAnsi="Times New Roman" w:cs="Times New Roman"/>
+          <w:szCs w:val="24"/>
+        </w:rPr>
+        <w:t>有</w:t>
+      </w:r>
+      <w:r>
+        <w:rPr>
+          <w:rFonts w:ascii="Times New Roman" w:eastAsia="標楷體" w:hAnsi="Times New Roman" w:cs="Times New Roman"/>
           <w:b/>
-          <w:i/>
-          <w:szCs w:val="24"/>
-        </w:rPr>
-        <w:t>向後相容性</w:t>
-      </w:r>
-      <w:r>
-        <w:rPr>
-          <w:rFonts w:ascii="標楷體" w:eastAsia="標楷體" w:hAnsi="標楷體" w:hint="eastAsia"/>
-          <w:szCs w:val="24"/>
-        </w:rPr>
-        <w:t>:我們可為HTML增加新內容，瀏覽器會支援新事物，但也持續支援舊有</w:t>
-      </w:r>
-      <w:r>
-        <w:rPr>
-          <w:rFonts w:ascii="標楷體" w:eastAsia="標楷體" w:hAnsi="標楷體" w:hint="eastAsia"/>
+          <w:szCs w:val="24"/>
+        </w:rPr>
+        <w:t>向</w:t>
+      </w:r>
+      <w:bookmarkStart w:id="0" w:name="_GoBack"/>
+      <w:bookmarkEnd w:id="0"/>
+      <w:r>
+        <w:rPr>
+          <w:rFonts w:ascii="Times New Roman" w:eastAsia="標楷體" w:hAnsi="Times New Roman" w:cs="Times New Roman"/>
+          <w:b/>
+          <w:szCs w:val="24"/>
+        </w:rPr>
+        <w:t>後相容性</w:t>
+      </w:r>
+      <w:r>
+        <w:rPr>
+          <w:rFonts w:ascii="Times New Roman" w:eastAsia="標楷體" w:hAnsi="Times New Roman" w:cs="Times New Roman"/>
+          <w:szCs w:val="24"/>
+        </w:rPr>
+        <w:t>:</w:t>
+      </w:r>
+      <w:r>
+        <w:rPr>
+          <w:rFonts w:ascii="Times New Roman" w:eastAsia="標楷體" w:hAnsi="Times New Roman" w:cs="Times New Roman"/>
+          <w:szCs w:val="24"/>
+        </w:rPr>
+        <w:t>我們可為</w:t>
+      </w:r>
+      <w:r>
+        <w:rPr>
+          <w:rFonts w:ascii="Times New Roman" w:eastAsia="標楷體" w:hAnsi="Times New Roman" w:cs="Times New Roman"/>
+          <w:szCs w:val="24"/>
+        </w:rPr>
+        <w:t>HTML</w:t>
+      </w:r>
+      <w:r>
+        <w:rPr>
+          <w:rFonts w:ascii="Times New Roman" w:eastAsia="標楷體" w:hAnsi="Times New Roman" w:cs="Times New Roman"/>
+          <w:szCs w:val="24"/>
+        </w:rPr>
+        <w:t>增加新內容，瀏覽器會支援新事物，但也持續支援舊有</w:t>
+      </w:r>
+      <w:r>
+        <w:rPr>
+          <w:rFonts w:ascii="Times New Roman" w:eastAsia="標楷體" w:hAnsi="Times New Roman" w:cs="Times New Roman"/>
           <w:szCs w:val="24"/>
         </w:rPr>
         <w:t>事物</w:t>
@@ -414,18 +553,18 @@
         <w:spacing w:beforeLines="50" w:before="180"/>
         <w:ind w:leftChars="0" w:left="960"/>
         <w:rPr>
-          <w:rFonts w:ascii="標楷體" w:eastAsia="標楷體" w:hAnsi="標楷體"/>
-          <w:szCs w:val="24"/>
-        </w:rPr>
-      </w:pPr>
-      <w:r>
-        <w:rPr>
-          <w:rFonts w:ascii="標楷體" w:eastAsia="標楷體" w:hAnsi="標楷體"/>
+          <w:rFonts w:ascii="Times New Roman" w:eastAsia="標楷體" w:hAnsi="Times New Roman" w:cs="Times New Roman"/>
+          <w:szCs w:val="24"/>
+        </w:rPr>
+      </w:pPr>
+      <w:r>
+        <w:rPr>
+          <w:rFonts w:ascii="Times New Roman" w:eastAsia="標楷體" w:hAnsi="Times New Roman" w:cs="Times New Roman"/>
           <w:noProof/>
           <w:szCs w:val="24"/>
         </w:rPr>
         <w:drawing>
-          <wp:inline distT="0" distB="0" distL="0" distR="0" wp14:anchorId="7FCB9C83" wp14:editId="41403E95">
+          <wp:inline distT="0" distB="0" distL="0" distR="0" wp14:anchorId="0BA4050C" wp14:editId="2E62648B">
             <wp:extent cx="5267325" cy="2505075"/>
             <wp:effectExtent l="0" t="0" r="9525" b="9525"/>
             <wp:docPr id="1" name="圖片 1"/>
@@ -486,16 +625,23 @@
         <w:spacing w:beforeLines="50" w:before="180"/>
         <w:ind w:leftChars="0"/>
         <w:rPr>
-          <w:rFonts w:ascii="標楷體" w:eastAsia="標楷體" w:hAnsi="標楷體"/>
-          <w:szCs w:val="24"/>
-        </w:rPr>
-      </w:pPr>
-      <w:r>
-        <w:rPr>
-          <w:rFonts w:ascii="標楷體" w:eastAsia="標楷體" w:hAnsi="標楷體" w:hint="eastAsia"/>
-          <w:szCs w:val="24"/>
-        </w:rPr>
-        <w:t>重要性:</w:t>
+          <w:rFonts w:ascii="Times New Roman" w:eastAsia="標楷體" w:hAnsi="Times New Roman" w:cs="Times New Roman"/>
+          <w:szCs w:val="24"/>
+        </w:rPr>
+      </w:pPr>
+      <w:r>
+        <w:rPr>
+          <w:rFonts w:ascii="Times New Roman" w:eastAsia="標楷體" w:hAnsi="Times New Roman" w:cs="Times New Roman"/>
+          <w:szCs w:val="24"/>
+        </w:rPr>
+        <w:t>重要性</w:t>
+      </w:r>
+      <w:r>
+        <w:rPr>
+          <w:rFonts w:ascii="Times New Roman" w:eastAsia="標楷體" w:hAnsi="Times New Roman" w:cs="Times New Roman"/>
+          <w:szCs w:val="24"/>
+        </w:rPr>
+        <w:t>:</w:t>
       </w:r>
     </w:p>
     <w:p>
@@ -505,16 +651,23 @@
         <w:spacing w:beforeLines="50" w:before="180"/>
         <w:ind w:left="960" w:firstLine="480"/>
         <w:rPr>
-          <w:rFonts w:ascii="標楷體" w:eastAsia="標楷體" w:hAnsi="標楷體"/>
-          <w:szCs w:val="24"/>
-        </w:rPr>
-      </w:pPr>
-      <w:r>
-        <w:rPr>
-          <w:rFonts w:ascii="標楷體" w:eastAsia="標楷體" w:hAnsi="標楷體" w:hint="eastAsia"/>
-          <w:szCs w:val="24"/>
-        </w:rPr>
-        <w:t>1.新的元件與屬性</w:t>
+          <w:rFonts w:ascii="Times New Roman" w:eastAsia="標楷體" w:hAnsi="Times New Roman" w:cs="Times New Roman"/>
+          <w:szCs w:val="24"/>
+        </w:rPr>
+      </w:pPr>
+      <w:r>
+        <w:rPr>
+          <w:rFonts w:ascii="Times New Roman" w:eastAsia="標楷體" w:hAnsi="Times New Roman" w:cs="Times New Roman"/>
+          <w:szCs w:val="24"/>
+        </w:rPr>
+        <w:t>1.</w:t>
+      </w:r>
+      <w:r>
+        <w:rPr>
+          <w:rFonts w:ascii="Times New Roman" w:eastAsia="標楷體" w:hAnsi="Times New Roman" w:cs="Times New Roman"/>
+          <w:szCs w:val="24"/>
+        </w:rPr>
+        <w:t>新的元件與屬性</w:t>
       </w:r>
     </w:p>
     <w:p>
@@ -524,16 +677,37 @@
         <w:spacing w:beforeLines="50" w:before="180"/>
         <w:ind w:left="960" w:firstLine="480"/>
         <w:rPr>
-          <w:rFonts w:ascii="標楷體" w:eastAsia="標楷體" w:hAnsi="標楷體"/>
-          <w:szCs w:val="24"/>
-        </w:rPr>
-      </w:pPr>
-      <w:r>
-        <w:rPr>
-          <w:rFonts w:ascii="標楷體" w:eastAsia="標楷體" w:hAnsi="標楷體" w:hint="eastAsia"/>
-          <w:szCs w:val="24"/>
-        </w:rPr>
-        <w:t>2.很多新功能可以HTML建立網路應用程式</w:t>
+          <w:rFonts w:ascii="Times New Roman" w:eastAsia="標楷體" w:hAnsi="Times New Roman" w:cs="Times New Roman"/>
+          <w:szCs w:val="24"/>
+        </w:rPr>
+      </w:pPr>
+      <w:r>
+        <w:rPr>
+          <w:rFonts w:ascii="Times New Roman" w:eastAsia="標楷體" w:hAnsi="Times New Roman" w:cs="Times New Roman"/>
+          <w:szCs w:val="24"/>
+        </w:rPr>
+        <w:t>2.</w:t>
+      </w:r>
+      <w:r>
+        <w:rPr>
+          <w:rFonts w:ascii="Times New Roman" w:eastAsia="標楷體" w:hAnsi="Times New Roman" w:cs="Times New Roman"/>
+          <w:szCs w:val="24"/>
+        </w:rPr>
+        <w:t>很多新功能可以</w:t>
+      </w:r>
+      <w:r>
+        <w:rPr>
+          <w:rFonts w:ascii="Times New Roman" w:eastAsia="標楷體" w:hAnsi="Times New Roman" w:cs="Times New Roman"/>
+          <w:szCs w:val="24"/>
+        </w:rPr>
+        <w:t>HTML</w:t>
+      </w:r>
+      <w:r>
+        <w:rPr>
+          <w:rFonts w:ascii="Times New Roman" w:eastAsia="標楷體" w:hAnsi="Times New Roman" w:cs="Times New Roman"/>
+          <w:szCs w:val="24"/>
+        </w:rPr>
+        <w:t>建立網路應用程式</w:t>
       </w:r>
     </w:p>
     <w:p>
@@ -543,16 +717,23 @@
         <w:spacing w:beforeLines="50" w:before="180"/>
         <w:ind w:left="960" w:firstLine="480"/>
         <w:rPr>
-          <w:rFonts w:ascii="標楷體" w:eastAsia="標楷體" w:hAnsi="標楷體"/>
-          <w:szCs w:val="24"/>
-        </w:rPr>
-      </w:pPr>
-      <w:r>
-        <w:rPr>
-          <w:rFonts w:ascii="標楷體" w:eastAsia="標楷體" w:hAnsi="標楷體" w:hint="eastAsia"/>
-          <w:szCs w:val="24"/>
-        </w:rPr>
-        <w:t>3.規格比先前版本更堅固可靠。</w:t>
+          <w:rFonts w:ascii="Times New Roman" w:eastAsia="標楷體" w:hAnsi="Times New Roman" w:cs="Times New Roman"/>
+          <w:szCs w:val="24"/>
+        </w:rPr>
+      </w:pPr>
+      <w:r>
+        <w:rPr>
+          <w:rFonts w:ascii="Times New Roman" w:eastAsia="標楷體" w:hAnsi="Times New Roman" w:cs="Times New Roman"/>
+          <w:szCs w:val="24"/>
+        </w:rPr>
+        <w:t>3.</w:t>
+      </w:r>
+      <w:r>
+        <w:rPr>
+          <w:rFonts w:ascii="Times New Roman" w:eastAsia="標楷體" w:hAnsi="Times New Roman" w:cs="Times New Roman"/>
+          <w:szCs w:val="24"/>
+        </w:rPr>
+        <w:t>規格比先前版本更堅固可靠。</w:t>
       </w:r>
     </w:p>
     <w:p>
@@ -562,7 +743,7 @@
         <w:spacing w:beforeLines="50" w:before="180"/>
         <w:ind w:left="960" w:firstLine="480"/>
         <w:rPr>
-          <w:rFonts w:ascii="標楷體" w:eastAsia="標楷體" w:hAnsi="標楷體"/>
+          <w:rFonts w:ascii="Times New Roman" w:eastAsia="標楷體" w:hAnsi="Times New Roman" w:cs="Times New Roman"/>
           <w:szCs w:val="24"/>
         </w:rPr>
       </w:pPr>
@@ -574,13 +755,13 @@
         <w:spacing w:beforeLines="50" w:before="180"/>
         <w:ind w:left="480" w:firstLine="480"/>
         <w:rPr>
-          <w:rFonts w:ascii="標楷體" w:eastAsia="標楷體" w:hAnsi="標楷體"/>
-          <w:szCs w:val="24"/>
-        </w:rPr>
-      </w:pPr>
-      <w:r>
-        <w:rPr>
-          <w:rFonts w:ascii="標楷體" w:eastAsia="標楷體" w:hAnsi="標楷體" w:hint="eastAsia"/>
+          <w:rFonts w:ascii="Times New Roman" w:eastAsia="標楷體" w:hAnsi="Times New Roman" w:cs="Times New Roman"/>
+          <w:szCs w:val="24"/>
+        </w:rPr>
+      </w:pPr>
+      <w:r>
+        <w:rPr>
+          <w:rFonts w:ascii="新細明體" w:eastAsia="新細明體" w:hAnsi="新細明體" w:cs="新細明體" w:hint="eastAsia"/>
           <w:sz w:val="20"/>
           <w:szCs w:val="20"/>
         </w:rPr>
@@ -588,10 +769,31 @@
       </w:r>
       <w:r>
         <w:rPr>
-          <w:rFonts w:ascii="標楷體" w:eastAsia="標楷體" w:hAnsi="標楷體" w:hint="eastAsia"/>
-          <w:szCs w:val="24"/>
-        </w:rPr>
-        <w:t>HTML規格由World Wide Consortium(w3C)負責維護。</w:t>
+          <w:rFonts w:ascii="Times New Roman" w:eastAsia="標楷體" w:hAnsi="Times New Roman" w:cs="Times New Roman"/>
+          <w:szCs w:val="24"/>
+        </w:rPr>
+        <w:t>HTML</w:t>
+      </w:r>
+      <w:r>
+        <w:rPr>
+          <w:rFonts w:ascii="Times New Roman" w:eastAsia="標楷體" w:hAnsi="Times New Roman" w:cs="Times New Roman"/>
+          <w:szCs w:val="24"/>
+        </w:rPr>
+        <w:t>規格由</w:t>
+      </w:r>
+      <w:r>
+        <w:rPr>
+          <w:rFonts w:ascii="Times New Roman" w:eastAsia="標楷體" w:hAnsi="Times New Roman" w:cs="Times New Roman"/>
+          <w:szCs w:val="24"/>
+        </w:rPr>
+        <w:t>World Wide Consortium(w3C)</w:t>
+      </w:r>
+      <w:r>
+        <w:rPr>
+          <w:rFonts w:ascii="Times New Roman" w:eastAsia="標楷體" w:hAnsi="Times New Roman" w:cs="Times New Roman"/>
+          <w:szCs w:val="24"/>
+        </w:rPr>
+        <w:t>負責維護。</w:t>
       </w:r>
     </w:p>
     <w:p>
@@ -602,32 +804,59 @@
         <w:spacing w:beforeLines="50" w:before="180"/>
         <w:ind w:leftChars="0" w:left="960"/>
         <w:rPr>
-          <w:rFonts w:ascii="標楷體" w:eastAsia="標楷體" w:hAnsi="標楷體"/>
-          <w:szCs w:val="24"/>
-        </w:rPr>
-      </w:pPr>
-      <w:r>
-        <w:rPr>
-          <w:rFonts w:ascii="標楷體" w:eastAsia="標楷體" w:hAnsi="標楷體" w:hint="eastAsia"/>
+          <w:rFonts w:ascii="Times New Roman" w:eastAsia="標楷體" w:hAnsi="Times New Roman" w:cs="Times New Roman"/>
+          <w:szCs w:val="24"/>
+        </w:rPr>
+      </w:pPr>
+      <w:r>
+        <w:rPr>
+          <w:rFonts w:ascii="新細明體" w:eastAsia="新細明體" w:hAnsi="新細明體" w:cs="新細明體" w:hint="eastAsia"/>
           <w:sz w:val="20"/>
           <w:szCs w:val="20"/>
         </w:rPr>
-        <w:lastRenderedPageBreak/>
         <w:t>※</w:t>
       </w:r>
       <w:r>
         <w:rPr>
-          <w:rFonts w:ascii="標楷體" w:eastAsia="標楷體" w:hAnsi="標楷體" w:hint="eastAsia"/>
-          <w:szCs w:val="24"/>
-        </w:rPr>
-        <w:t>W3C驗證網站</w:t>
-      </w:r>
-      <w:r>
-        <w:rPr>
-          <w:rFonts w:ascii="標楷體" w:eastAsia="標楷體" w:hAnsi="標楷體" w:hint="eastAsia"/>
-          <w:szCs w:val="24"/>
-        </w:rPr>
-        <w:t>:http://validator.w3.org，可檢測HTML格式是否有錯誤</w:t>
+          <w:rFonts w:ascii="Times New Roman" w:eastAsia="標楷體" w:hAnsi="Times New Roman" w:cs="Times New Roman"/>
+          <w:szCs w:val="24"/>
+        </w:rPr>
+        <w:t>W3C</w:t>
+      </w:r>
+      <w:r>
+        <w:rPr>
+          <w:rFonts w:ascii="Times New Roman" w:eastAsia="標楷體" w:hAnsi="Times New Roman" w:cs="Times New Roman"/>
+          <w:szCs w:val="24"/>
+        </w:rPr>
+        <w:t>驗證網站</w:t>
+      </w:r>
+      <w:r>
+        <w:rPr>
+          <w:rFonts w:ascii="Times New Roman" w:eastAsia="標楷體" w:hAnsi="Times New Roman" w:cs="Times New Roman"/>
+          <w:szCs w:val="24"/>
+        </w:rPr>
+        <w:t>:http://validator.w3.org</w:t>
+      </w:r>
+      <w:r>
+        <w:rPr>
+          <w:rFonts w:ascii="Times New Roman" w:eastAsia="標楷體" w:hAnsi="Times New Roman" w:cs="Times New Roman"/>
+          <w:szCs w:val="24"/>
+        </w:rPr>
+        <w:t>，可檢測</w:t>
+      </w:r>
+      <w:r>
+        <w:rPr>
+          <w:rFonts w:ascii="Times New Roman" w:eastAsia="標楷體" w:hAnsi="Times New Roman" w:cs="Times New Roman"/>
+          <w:szCs w:val="24"/>
+        </w:rPr>
+        <w:t>HTML</w:t>
+      </w:r>
+      <w:r>
+        <w:rPr>
+          <w:rFonts w:ascii="Times New Roman" w:eastAsia="標楷體" w:hAnsi="Times New Roman" w:cs="Times New Roman"/>
+          <w:szCs w:val="24"/>
+        </w:rPr>
+        <w:t>格式是否有錯誤</w:t>
       </w:r>
     </w:p>
     <w:p>
@@ -637,13 +866,13 @@
         <w:spacing w:beforeLines="50" w:before="180"/>
         <w:ind w:left="960"/>
         <w:rPr>
-          <w:rFonts w:ascii="標楷體" w:eastAsia="標楷體" w:hAnsi="標楷體"/>
-          <w:szCs w:val="24"/>
-        </w:rPr>
-      </w:pPr>
-      <w:r>
-        <w:rPr>
-          <w:rFonts w:ascii="標楷體" w:eastAsia="標楷體" w:hAnsi="標楷體" w:hint="eastAsia"/>
+          <w:rFonts w:ascii="Times New Roman" w:eastAsia="標楷體" w:hAnsi="Times New Roman" w:cs="Times New Roman"/>
+          <w:szCs w:val="24"/>
+        </w:rPr>
+      </w:pPr>
+      <w:r>
+        <w:rPr>
+          <w:rFonts w:ascii="新細明體" w:eastAsia="新細明體" w:hAnsi="新細明體" w:cs="新細明體" w:hint="eastAsia"/>
           <w:sz w:val="20"/>
           <w:szCs w:val="20"/>
         </w:rPr>
@@ -651,10 +880,38 @@
       </w:r>
       <w:r>
         <w:rPr>
-          <w:rFonts w:ascii="標楷體" w:eastAsia="標楷體" w:hAnsi="標楷體" w:hint="eastAsia"/>
-          <w:szCs w:val="24"/>
-        </w:rPr>
-        <w:t>規格是一份文件，說明何為HTML標準，也就是說明HTML中有那些元件屬性。</w:t>
+          <w:rFonts w:ascii="Times New Roman" w:eastAsia="標楷體" w:hAnsi="Times New Roman" w:cs="Times New Roman"/>
+          <w:szCs w:val="24"/>
+        </w:rPr>
+        <w:t>規格是一份文件，說明何為</w:t>
+      </w:r>
+      <w:r>
+        <w:rPr>
+          <w:rFonts w:ascii="Times New Roman" w:eastAsia="標楷體" w:hAnsi="Times New Roman" w:cs="Times New Roman"/>
+          <w:szCs w:val="24"/>
+        </w:rPr>
+        <w:t>HTML</w:t>
+      </w:r>
+      <w:r>
+        <w:rPr>
+          <w:rFonts w:ascii="Times New Roman" w:eastAsia="標楷體" w:hAnsi="Times New Roman" w:cs="Times New Roman"/>
+          <w:szCs w:val="24"/>
+        </w:rPr>
+        <w:t>標準，也就是說明</w:t>
+      </w:r>
+      <w:r>
+        <w:rPr>
+          <w:rFonts w:ascii="Times New Roman" w:eastAsia="標楷體" w:hAnsi="Times New Roman" w:cs="Times New Roman"/>
+          <w:szCs w:val="24"/>
+        </w:rPr>
+        <w:t>HTML</w:t>
+      </w:r>
+      <w:r>
+        <w:rPr>
+          <w:rFonts w:ascii="Times New Roman" w:eastAsia="標楷體" w:hAnsi="Times New Roman" w:cs="Times New Roman"/>
+          <w:szCs w:val="24"/>
+        </w:rPr>
+        <w:t>中有那些元件屬性。</w:t>
       </w:r>
     </w:p>
     <w:p>
@@ -663,14 +920,14 @@
         <w:snapToGrid w:val="0"/>
         <w:spacing w:beforeLines="50" w:before="180"/>
         <w:rPr>
-          <w:rFonts w:ascii="標楷體" w:eastAsia="標楷體" w:hAnsi="標楷體"/>
+          <w:rFonts w:ascii="Times New Roman" w:eastAsia="標楷體" w:hAnsi="Times New Roman" w:cs="Times New Roman"/>
           <w:sz w:val="20"/>
           <w:szCs w:val="20"/>
         </w:rPr>
       </w:pPr>
       <w:r>
         <w:rPr>
-          <w:rFonts w:ascii="標楷體" w:eastAsia="標楷體" w:hAnsi="標楷體" w:hint="eastAsia"/>
+          <w:rFonts w:ascii="Times New Roman" w:eastAsia="標楷體" w:hAnsi="Times New Roman" w:cs="Times New Roman"/>
           <w:sz w:val="20"/>
           <w:szCs w:val="20"/>
         </w:rPr>
@@ -683,7 +940,7 @@
         <w:snapToGrid w:val="0"/>
         <w:spacing w:beforeLines="50" w:before="180"/>
         <w:rPr>
-          <w:rFonts w:ascii="標楷體" w:eastAsia="標楷體" w:hAnsi="標楷體"/>
+          <w:rFonts w:ascii="Times New Roman" w:eastAsia="標楷體" w:hAnsi="Times New Roman" w:cs="Times New Roman"/>
           <w:b/>
           <w:sz w:val="28"/>
           <w:szCs w:val="28"/>
@@ -691,16 +948,17 @@
       </w:pPr>
       <w:r>
         <w:rPr>
-          <w:rFonts w:ascii="標楷體" w:eastAsia="標楷體" w:hAnsi="標楷體" w:hint="eastAsia"/>
+          <w:rFonts w:ascii="Times New Roman" w:eastAsia="標楷體" w:hAnsi="Times New Roman" w:cs="Times New Roman"/>
           <w:b/>
           <w:sz w:val="28"/>
           <w:szCs w:val="28"/>
         </w:rPr>
+        <w:lastRenderedPageBreak/>
         <w:t>良好</w:t>
       </w:r>
       <w:r>
         <w:rPr>
-          <w:rFonts w:ascii="標楷體" w:eastAsia="標楷體" w:hAnsi="標楷體" w:hint="eastAsia"/>
+          <w:rFonts w:ascii="Times New Roman" w:eastAsia="標楷體" w:hAnsi="Times New Roman" w:cs="Times New Roman"/>
           <w:b/>
           <w:sz w:val="28"/>
           <w:szCs w:val="28"/>
@@ -709,7 +967,7 @@
       </w:r>
       <w:r>
         <w:rPr>
-          <w:rFonts w:ascii="標楷體" w:eastAsia="標楷體" w:hAnsi="標楷體" w:hint="eastAsia"/>
+          <w:rFonts w:ascii="Times New Roman" w:eastAsia="標楷體" w:hAnsi="Times New Roman" w:cs="Times New Roman"/>
           <w:b/>
           <w:sz w:val="28"/>
           <w:szCs w:val="28"/>
@@ -724,28 +982,35 @@
         <w:spacing w:beforeLines="50" w:before="180"/>
         <w:ind w:left="480"/>
         <w:rPr>
-          <w:rFonts w:ascii="標楷體" w:eastAsia="標楷體" w:hAnsi="標楷體"/>
-          <w:szCs w:val="24"/>
-        </w:rPr>
-      </w:pPr>
-      <w:r>
-        <w:rPr>
-          <w:rFonts w:ascii="標楷體" w:eastAsia="標楷體" w:hAnsi="標楷體" w:hint="eastAsia"/>
+          <w:rFonts w:ascii="Times New Roman" w:eastAsia="標楷體" w:hAnsi="Times New Roman" w:cs="Times New Roman"/>
+          <w:szCs w:val="24"/>
+        </w:rPr>
+      </w:pPr>
+      <w:r>
+        <w:rPr>
+          <w:rFonts w:ascii="Times New Roman" w:eastAsia="標楷體" w:hAnsi="Times New Roman" w:cs="Times New Roman"/>
           <w:szCs w:val="24"/>
         </w:rPr>
         <w:t>1.</w:t>
       </w:r>
       <w:r>
         <w:rPr>
-          <w:rFonts w:ascii="標楷體" w:eastAsia="標楷體" w:hAnsi="標楷體" w:hint="eastAsia"/>
-          <w:szCs w:val="24"/>
-        </w:rPr>
-        <w:t>永遠從&lt;</w:t>
+          <w:rFonts w:ascii="Times New Roman" w:eastAsia="標楷體" w:hAnsi="Times New Roman" w:cs="Times New Roman"/>
+          <w:szCs w:val="24"/>
+        </w:rPr>
+        <w:t>永遠從</w:t>
+      </w:r>
+      <w:r>
+        <w:rPr>
+          <w:rFonts w:ascii="Times New Roman" w:eastAsia="標楷體" w:hAnsi="Times New Roman" w:cs="Times New Roman"/>
+          <w:szCs w:val="24"/>
+        </w:rPr>
+        <w:t>&lt;</w:t>
       </w:r>
       <w:proofErr w:type="spellStart"/>
       <w:r>
         <w:rPr>
-          <w:rFonts w:ascii="標楷體" w:eastAsia="標楷體" w:hAnsi="標楷體" w:hint="eastAsia"/>
+          <w:rFonts w:ascii="Times New Roman" w:eastAsia="標楷體" w:hAnsi="Times New Roman" w:cs="Times New Roman"/>
           <w:szCs w:val="24"/>
         </w:rPr>
         <w:t>doctype</w:t>
@@ -753,10 +1018,17 @@
       <w:proofErr w:type="spellEnd"/>
       <w:r>
         <w:rPr>
-          <w:rFonts w:ascii="標楷體" w:eastAsia="標楷體" w:hAnsi="標楷體" w:hint="eastAsia"/>
-          <w:szCs w:val="24"/>
-        </w:rPr>
-        <w:t>&gt;開始</w:t>
+          <w:rFonts w:ascii="Times New Roman" w:eastAsia="標楷體" w:hAnsi="Times New Roman" w:cs="Times New Roman"/>
+          <w:szCs w:val="24"/>
+        </w:rPr>
+        <w:t>&gt;</w:t>
+      </w:r>
+      <w:r>
+        <w:rPr>
+          <w:rFonts w:ascii="Times New Roman" w:eastAsia="標楷體" w:hAnsi="Times New Roman" w:cs="Times New Roman"/>
+          <w:szCs w:val="24"/>
+        </w:rPr>
+        <w:t>開始</w:t>
       </w:r>
     </w:p>
     <w:p>
@@ -766,7 +1038,7 @@
         <w:spacing w:beforeLines="50" w:before="180"/>
         <w:ind w:left="480"/>
         <w:rPr>
-          <w:rFonts w:ascii="標楷體" w:eastAsia="標楷體" w:hAnsi="標楷體"/>
+          <w:rFonts w:ascii="Times New Roman" w:eastAsia="標楷體" w:hAnsi="Times New Roman" w:cs="Times New Roman"/>
           <w:szCs w:val="24"/>
         </w:rPr>
       </w:pPr>
@@ -778,34 +1050,48 @@
         <w:spacing w:beforeLines="50" w:before="180"/>
         <w:ind w:left="480"/>
         <w:rPr>
-          <w:rFonts w:ascii="標楷體" w:eastAsia="標楷體" w:hAnsi="標楷體"/>
-          <w:szCs w:val="24"/>
-        </w:rPr>
-      </w:pPr>
-      <w:r>
-        <w:rPr>
-          <w:rFonts w:ascii="標楷體" w:eastAsia="標楷體" w:hAnsi="標楷體" w:hint="eastAsia"/>
+          <w:rFonts w:ascii="Times New Roman" w:eastAsia="標楷體" w:hAnsi="Times New Roman" w:cs="Times New Roman"/>
+          <w:szCs w:val="24"/>
+        </w:rPr>
+      </w:pPr>
+      <w:r>
+        <w:rPr>
+          <w:rFonts w:ascii="Times New Roman" w:eastAsia="標楷體" w:hAnsi="Times New Roman" w:cs="Times New Roman"/>
           <w:szCs w:val="24"/>
         </w:rPr>
         <w:t>2.</w:t>
       </w:r>
       <w:r>
         <w:rPr>
-          <w:rFonts w:ascii="標楷體" w:eastAsia="標楷體" w:hAnsi="標楷體" w:hint="eastAsia"/>
-          <w:szCs w:val="24"/>
-        </w:rPr>
-        <w:t>再來是&lt;html&gt;元件，</w:t>
-      </w:r>
-      <w:r>
-        <w:rPr>
-          <w:rFonts w:ascii="標楷體" w:eastAsia="標楷體" w:hAnsi="標楷體" w:hint="eastAsia"/>
+          <w:rFonts w:ascii="Times New Roman" w:eastAsia="標楷體" w:hAnsi="Times New Roman" w:cs="Times New Roman"/>
+          <w:szCs w:val="24"/>
+        </w:rPr>
+        <w:t>再來是</w:t>
+      </w:r>
+      <w:r>
+        <w:rPr>
+          <w:rFonts w:ascii="Times New Roman" w:eastAsia="標楷體" w:hAnsi="Times New Roman" w:cs="Times New Roman"/>
+          <w:szCs w:val="24"/>
+        </w:rPr>
+        <w:t>&lt;html&gt;</w:t>
+      </w:r>
+      <w:r>
+        <w:rPr>
+          <w:rFonts w:ascii="Times New Roman" w:eastAsia="標楷體" w:hAnsi="Times New Roman" w:cs="Times New Roman"/>
+          <w:szCs w:val="24"/>
+        </w:rPr>
+        <w:t>元件，</w:t>
+      </w:r>
+      <w:r>
+        <w:rPr>
+          <w:rFonts w:ascii="Times New Roman" w:eastAsia="標楷體" w:hAnsi="Times New Roman" w:cs="Times New Roman"/>
           <w:szCs w:val="24"/>
         </w:rPr>
         <w:t>它是</w:t>
       </w:r>
       <w:r>
         <w:rPr>
-          <w:rFonts w:ascii="標楷體" w:eastAsia="標楷體" w:hAnsi="標楷體" w:hint="eastAsia"/>
+          <w:rFonts w:ascii="Times New Roman" w:eastAsia="標楷體" w:hAnsi="Times New Roman" w:cs="Times New Roman"/>
           <w:szCs w:val="24"/>
         </w:rPr>
         <w:t>網頁第一個元件，</w:t>
@@ -813,7 +1099,7 @@
       <w:proofErr w:type="gramStart"/>
       <w:r>
         <w:rPr>
-          <w:rFonts w:ascii="標楷體" w:eastAsia="標楷體" w:hAnsi="標楷體" w:hint="eastAsia"/>
+          <w:rFonts w:ascii="Times New Roman" w:eastAsia="標楷體" w:hAnsi="Times New Roman" w:cs="Times New Roman"/>
           <w:szCs w:val="24"/>
         </w:rPr>
         <w:t>也稱根元件</w:t>
@@ -826,7 +1112,7 @@
         <w:snapToGrid w:val="0"/>
         <w:spacing w:beforeLines="50" w:before="180"/>
         <w:rPr>
-          <w:rFonts w:ascii="標楷體" w:eastAsia="標楷體" w:hAnsi="標楷體"/>
+          <w:rFonts w:ascii="Times New Roman" w:eastAsia="標楷體" w:hAnsi="Times New Roman" w:cs="Times New Roman"/>
           <w:szCs w:val="24"/>
         </w:rPr>
       </w:pPr>
@@ -838,30 +1124,58 @@
         <w:spacing w:beforeLines="50" w:before="180"/>
         <w:ind w:left="480"/>
         <w:rPr>
-          <w:rFonts w:ascii="標楷體" w:eastAsia="標楷體" w:hAnsi="標楷體"/>
-          <w:szCs w:val="24"/>
-        </w:rPr>
-      </w:pPr>
-      <w:r>
-        <w:rPr>
-          <w:rFonts w:ascii="標楷體" w:eastAsia="標楷體" w:hAnsi="標楷體" w:hint="eastAsia"/>
+          <w:rFonts w:ascii="Times New Roman" w:eastAsia="標楷體" w:hAnsi="Times New Roman" w:cs="Times New Roman"/>
+          <w:szCs w:val="24"/>
+        </w:rPr>
+      </w:pPr>
+      <w:r>
+        <w:rPr>
+          <w:rFonts w:ascii="Times New Roman" w:eastAsia="標楷體" w:hAnsi="Times New Roman" w:cs="Times New Roman"/>
           <w:szCs w:val="24"/>
         </w:rPr>
         <w:t>3.</w:t>
       </w:r>
       <w:r>
         <w:rPr>
-          <w:rFonts w:ascii="標楷體" w:eastAsia="標楷體" w:hAnsi="標楷體" w:hint="eastAsia"/>
-          <w:szCs w:val="24"/>
-        </w:rPr>
-        <w:t>&lt;head&gt;與&lt;body&gt;</w:t>
-      </w:r>
-      <w:r>
-        <w:rPr>
-          <w:rFonts w:ascii="標楷體" w:eastAsia="標楷體" w:hAnsi="標楷體" w:hint="eastAsia"/>
-          <w:szCs w:val="24"/>
-        </w:rPr>
-        <w:t>包圍在&lt;html&gt;裡面。</w:t>
+          <w:rFonts w:ascii="Times New Roman" w:eastAsia="標楷體" w:hAnsi="Times New Roman" w:cs="Times New Roman"/>
+          <w:szCs w:val="24"/>
+        </w:rPr>
+        <w:t>&lt;head&gt;</w:t>
+      </w:r>
+      <w:r>
+        <w:rPr>
+          <w:rFonts w:ascii="Times New Roman" w:eastAsia="標楷體" w:hAnsi="Times New Roman" w:cs="Times New Roman"/>
+          <w:szCs w:val="24"/>
+        </w:rPr>
+        <w:t>與</w:t>
+      </w:r>
+      <w:r>
+        <w:rPr>
+          <w:rFonts w:ascii="Times New Roman" w:eastAsia="標楷體" w:hAnsi="Times New Roman" w:cs="Times New Roman"/>
+          <w:szCs w:val="24"/>
+        </w:rPr>
+        <w:t>&lt;body&gt;</w:t>
+      </w:r>
+      <w:r>
+        <w:rPr>
+          <w:rFonts w:ascii="Times New Roman" w:eastAsia="標楷體" w:hAnsi="Times New Roman" w:cs="Times New Roman"/>
+          <w:szCs w:val="24"/>
+        </w:rPr>
+        <w:t>包圍在</w:t>
+      </w:r>
+      <w:r>
+        <w:rPr>
+          <w:rFonts w:ascii="Times New Roman" w:eastAsia="標楷體" w:hAnsi="Times New Roman" w:cs="Times New Roman"/>
+          <w:szCs w:val="24"/>
+        </w:rPr>
+        <w:t>&lt;html&gt;</w:t>
+      </w:r>
+      <w:r>
+        <w:rPr>
+          <w:rFonts w:ascii="Times New Roman" w:eastAsia="標楷體" w:hAnsi="Times New Roman" w:cs="Times New Roman"/>
+          <w:szCs w:val="24"/>
+        </w:rPr>
+        <w:t>裡面。</w:t>
       </w:r>
     </w:p>
     <w:p>
@@ -870,7 +1184,7 @@
         <w:snapToGrid w:val="0"/>
         <w:spacing w:beforeLines="50" w:before="180"/>
         <w:rPr>
-          <w:rFonts w:ascii="標楷體" w:eastAsia="標楷體" w:hAnsi="標楷體"/>
+          <w:rFonts w:ascii="Times New Roman" w:eastAsia="標楷體" w:hAnsi="Times New Roman" w:cs="Times New Roman"/>
           <w:szCs w:val="24"/>
         </w:rPr>
       </w:pPr>
@@ -882,28 +1196,42 @@
         <w:spacing w:beforeLines="50" w:before="180"/>
         <w:ind w:left="480"/>
         <w:rPr>
-          <w:rFonts w:ascii="標楷體" w:eastAsia="標楷體" w:hAnsi="標楷體"/>
-          <w:szCs w:val="24"/>
-        </w:rPr>
-      </w:pPr>
-      <w:r>
-        <w:rPr>
-          <w:rFonts w:ascii="標楷體" w:eastAsia="標楷體" w:hAnsi="標楷體" w:hint="eastAsia"/>
+          <w:rFonts w:ascii="Times New Roman" w:eastAsia="標楷體" w:hAnsi="Times New Roman" w:cs="Times New Roman"/>
+          <w:szCs w:val="24"/>
+        </w:rPr>
+      </w:pPr>
+      <w:r>
+        <w:rPr>
+          <w:rFonts w:ascii="Times New Roman" w:eastAsia="標楷體" w:hAnsi="Times New Roman" w:cs="Times New Roman"/>
           <w:szCs w:val="24"/>
         </w:rPr>
         <w:t>4.</w:t>
       </w:r>
       <w:r>
         <w:rPr>
-          <w:rFonts w:ascii="標楷體" w:eastAsia="標楷體" w:hAnsi="標楷體" w:hint="eastAsia"/>
-          <w:szCs w:val="24"/>
-        </w:rPr>
-        <w:t>&lt;head&gt;提供正確字元編碼&lt;meta charset=</w:t>
+          <w:rFonts w:ascii="Times New Roman" w:eastAsia="標楷體" w:hAnsi="Times New Roman" w:cs="Times New Roman"/>
+          <w:szCs w:val="24"/>
+        </w:rPr>
+        <w:t>&lt;head&gt;</w:t>
+      </w:r>
+      <w:r>
+        <w:rPr>
+          <w:rFonts w:ascii="Times New Roman" w:eastAsia="標楷體" w:hAnsi="Times New Roman" w:cs="Times New Roman"/>
+          <w:szCs w:val="24"/>
+        </w:rPr>
+        <w:t>提供正確字元編碼</w:t>
+      </w:r>
+      <w:r>
+        <w:rPr>
+          <w:rFonts w:ascii="Times New Roman" w:eastAsia="標楷體" w:hAnsi="Times New Roman" w:cs="Times New Roman"/>
+          <w:szCs w:val="24"/>
+        </w:rPr>
+        <w:t>&lt;meta charset=</w:t>
       </w:r>
       <w:proofErr w:type="gramStart"/>
       <w:r>
         <w:rPr>
-          <w:rFonts w:ascii="標楷體" w:eastAsia="標楷體" w:hAnsi="標楷體"/>
+          <w:rFonts w:ascii="Times New Roman" w:eastAsia="標楷體" w:hAnsi="Times New Roman" w:cs="Times New Roman"/>
           <w:szCs w:val="24"/>
         </w:rPr>
         <w:t>”</w:t>
@@ -911,7 +1239,7 @@
       <w:proofErr w:type="gramEnd"/>
       <w:r>
         <w:rPr>
-          <w:rFonts w:ascii="標楷體" w:eastAsia="標楷體" w:hAnsi="標楷體" w:hint="eastAsia"/>
+          <w:rFonts w:ascii="Times New Roman" w:eastAsia="標楷體" w:hAnsi="Times New Roman" w:cs="Times New Roman"/>
           <w:szCs w:val="24"/>
         </w:rPr>
         <w:t>utf-8</w:t>
@@ -919,7 +1247,7 @@
       <w:proofErr w:type="gramStart"/>
       <w:r>
         <w:rPr>
-          <w:rFonts w:ascii="標楷體" w:eastAsia="標楷體" w:hAnsi="標楷體"/>
+          <w:rFonts w:ascii="Times New Roman" w:eastAsia="標楷體" w:hAnsi="Times New Roman" w:cs="Times New Roman"/>
           <w:szCs w:val="24"/>
         </w:rPr>
         <w:t>”</w:t>
@@ -927,7 +1255,7 @@
       <w:proofErr w:type="gramEnd"/>
       <w:r>
         <w:rPr>
-          <w:rFonts w:ascii="標楷體" w:eastAsia="標楷體" w:hAnsi="標楷體" w:hint="eastAsia"/>
+          <w:rFonts w:ascii="Times New Roman" w:eastAsia="標楷體" w:hAnsi="Times New Roman" w:cs="Times New Roman"/>
           <w:szCs w:val="24"/>
         </w:rPr>
         <w:t>&gt;</w:t>
@@ -939,7 +1267,7 @@
         <w:snapToGrid w:val="0"/>
         <w:spacing w:beforeLines="50" w:before="180"/>
         <w:rPr>
-          <w:rFonts w:ascii="標楷體" w:eastAsia="標楷體" w:hAnsi="標楷體"/>
+          <w:rFonts w:ascii="Times New Roman" w:eastAsia="標楷體" w:hAnsi="Times New Roman" w:cs="Times New Roman"/>
           <w:szCs w:val="24"/>
         </w:rPr>
       </w:pPr>
@@ -951,39 +1279,51 @@
         <w:spacing w:beforeLines="50" w:before="180"/>
         <w:ind w:left="480"/>
         <w:rPr>
-          <w:rFonts w:ascii="標楷體" w:eastAsia="標楷體" w:hAnsi="標楷體"/>
-          <w:szCs w:val="24"/>
-        </w:rPr>
-      </w:pPr>
-      <w:r>
-        <w:rPr>
-          <w:rFonts w:ascii="標楷體" w:eastAsia="標楷體" w:hAnsi="標楷體" w:hint="eastAsia"/>
+          <w:rFonts w:ascii="Times New Roman" w:eastAsia="標楷體" w:hAnsi="Times New Roman" w:cs="Times New Roman"/>
+          <w:szCs w:val="24"/>
+        </w:rPr>
+      </w:pPr>
+      <w:r>
+        <w:rPr>
+          <w:rFonts w:ascii="Times New Roman" w:eastAsia="標楷體" w:hAnsi="Times New Roman" w:cs="Times New Roman"/>
           <w:szCs w:val="24"/>
         </w:rPr>
         <w:t>5.</w:t>
       </w:r>
       <w:r>
         <w:rPr>
-          <w:rFonts w:ascii="標楷體" w:eastAsia="標楷體" w:hAnsi="標楷體" w:hint="eastAsia"/>
+          <w:rFonts w:ascii="Times New Roman" w:eastAsia="標楷體" w:hAnsi="Times New Roman" w:cs="Times New Roman"/>
           <w:szCs w:val="24"/>
         </w:rPr>
         <w:t>&lt;</w:t>
       </w:r>
       <w:r>
         <w:rPr>
-          <w:rFonts w:ascii="標楷體" w:eastAsia="標楷體" w:hAnsi="標楷體" w:hint="eastAsia"/>
+          <w:rFonts w:ascii="Times New Roman" w:eastAsia="標楷體" w:hAnsi="Times New Roman" w:cs="Times New Roman"/>
           <w:szCs w:val="24"/>
         </w:rPr>
         <w:t>h</w:t>
       </w:r>
-      <w:bookmarkStart w:id="0" w:name="_GoBack"/>
-      <w:bookmarkEnd w:id="0"/>
-      <w:r>
-        <w:rPr>
-          <w:rFonts w:ascii="標楷體" w:eastAsia="標楷體" w:hAnsi="標楷體" w:hint="eastAsia"/>
-          <w:szCs w:val="24"/>
-        </w:rPr>
-        <w:t>ead&gt;記得加入&lt;title&gt;</w:t>
+      <w:r>
+        <w:rPr>
+          <w:rFonts w:ascii="Times New Roman" w:eastAsia="標楷體" w:hAnsi="Times New Roman" w:cs="Times New Roman"/>
+          <w:szCs w:val="24"/>
+        </w:rPr>
+        <w:t>ead&gt;</w:t>
+      </w:r>
+      <w:r>
+        <w:rPr>
+          <w:rFonts w:ascii="Times New Roman" w:eastAsia="標楷體" w:hAnsi="Times New Roman" w:cs="Times New Roman"/>
+          <w:szCs w:val="24"/>
+        </w:rPr>
+        <w:t>記得加入</w:t>
+      </w:r>
+      <w:r>
+        <w:rPr>
+          <w:rFonts w:ascii="Times New Roman" w:eastAsia="標楷體" w:hAnsi="Times New Roman" w:cs="Times New Roman"/>
+          <w:szCs w:val="24"/>
+        </w:rPr>
+        <w:t>&lt;title&gt;</w:t>
       </w:r>
     </w:p>
     <w:p>
@@ -992,7 +1332,7 @@
         <w:snapToGrid w:val="0"/>
         <w:spacing w:beforeLines="50" w:before="180"/>
         <w:rPr>
-          <w:rFonts w:ascii="標楷體" w:eastAsia="標楷體" w:hAnsi="標楷體"/>
+          <w:rFonts w:ascii="Times New Roman" w:eastAsia="標楷體" w:hAnsi="Times New Roman" w:cs="Times New Roman"/>
           <w:szCs w:val="24"/>
         </w:rPr>
       </w:pPr>
@@ -1004,23 +1344,44 @@
         <w:spacing w:beforeLines="50" w:before="180"/>
         <w:ind w:left="480"/>
         <w:rPr>
-          <w:rFonts w:ascii="標楷體" w:eastAsia="標楷體" w:hAnsi="標楷體"/>
-          <w:szCs w:val="24"/>
-        </w:rPr>
-      </w:pPr>
-      <w:r>
-        <w:rPr>
-          <w:rFonts w:ascii="標楷體" w:eastAsia="標楷體" w:hAnsi="標楷體" w:hint="eastAsia"/>
+          <w:rFonts w:ascii="Times New Roman" w:eastAsia="標楷體" w:hAnsi="Times New Roman" w:cs="Times New Roman"/>
+          <w:szCs w:val="24"/>
+        </w:rPr>
+      </w:pPr>
+      <w:r>
+        <w:rPr>
+          <w:rFonts w:ascii="Times New Roman" w:eastAsia="標楷體" w:hAnsi="Times New Roman" w:cs="Times New Roman"/>
           <w:szCs w:val="24"/>
         </w:rPr>
         <w:t>6.</w:t>
       </w:r>
       <w:r>
         <w:rPr>
-          <w:rFonts w:ascii="標楷體" w:eastAsia="標楷體" w:hAnsi="標楷體" w:hint="eastAsia"/>
-          <w:szCs w:val="24"/>
-        </w:rPr>
-        <w:t>做巢狀結構小心不合理的使用方法，如&lt;a&gt;裡再放置個&lt;a&gt;</w:t>
+          <w:rFonts w:ascii="Times New Roman" w:eastAsia="標楷體" w:hAnsi="Times New Roman" w:cs="Times New Roman"/>
+          <w:szCs w:val="24"/>
+        </w:rPr>
+        <w:t>做巢狀結構小心不合理的使用方法，如</w:t>
+      </w:r>
+      <w:r>
+        <w:rPr>
+          <w:rFonts w:ascii="Times New Roman" w:eastAsia="標楷體" w:hAnsi="Times New Roman" w:cs="Times New Roman"/>
+          <w:szCs w:val="24"/>
+        </w:rPr>
+        <w:t>&lt;a&gt;</w:t>
+      </w:r>
+      <w:r>
+        <w:rPr>
+          <w:rFonts w:ascii="Times New Roman" w:eastAsia="標楷體" w:hAnsi="Times New Roman" w:cs="Times New Roman"/>
+          <w:szCs w:val="24"/>
+        </w:rPr>
+        <w:t>裡再放置個</w:t>
+      </w:r>
+      <w:r>
+        <w:rPr>
+          <w:rFonts w:ascii="Times New Roman" w:eastAsia="標楷體" w:hAnsi="Times New Roman" w:cs="Times New Roman"/>
+          <w:szCs w:val="24"/>
+        </w:rPr>
+        <w:t>&lt;a&gt;</w:t>
       </w:r>
     </w:p>
     <w:p>
@@ -1029,7 +1390,7 @@
         <w:snapToGrid w:val="0"/>
         <w:spacing w:beforeLines="50" w:before="180"/>
         <w:rPr>
-          <w:rFonts w:ascii="標楷體" w:eastAsia="標楷體" w:hAnsi="標楷體"/>
+          <w:rFonts w:ascii="Times New Roman" w:eastAsia="標楷體" w:hAnsi="Times New Roman" w:cs="Times New Roman"/>
           <w:szCs w:val="24"/>
         </w:rPr>
       </w:pPr>
@@ -1041,20 +1402,20 @@
         <w:spacing w:beforeLines="50" w:before="180"/>
         <w:ind w:left="480"/>
         <w:rPr>
-          <w:rFonts w:ascii="標楷體" w:eastAsia="標楷體" w:hAnsi="標楷體"/>
-          <w:szCs w:val="24"/>
-        </w:rPr>
-      </w:pPr>
-      <w:r>
-        <w:rPr>
-          <w:rFonts w:ascii="標楷體" w:eastAsia="標楷體" w:hAnsi="標楷體" w:hint="eastAsia"/>
+          <w:rFonts w:ascii="Times New Roman" w:eastAsia="標楷體" w:hAnsi="Times New Roman" w:cs="Times New Roman"/>
+          <w:szCs w:val="24"/>
+        </w:rPr>
+      </w:pPr>
+      <w:r>
+        <w:rPr>
+          <w:rFonts w:ascii="Times New Roman" w:eastAsia="標楷體" w:hAnsi="Times New Roman" w:cs="Times New Roman"/>
           <w:szCs w:val="24"/>
         </w:rPr>
         <w:t>7.</w:t>
       </w:r>
       <w:r>
         <w:rPr>
-          <w:rFonts w:ascii="標楷體" w:eastAsia="標楷體" w:hAnsi="標楷體" w:hint="eastAsia"/>
+          <w:rFonts w:ascii="Times New Roman" w:eastAsia="標楷體" w:hAnsi="Times New Roman" w:cs="Times New Roman"/>
           <w:szCs w:val="24"/>
         </w:rPr>
         <w:t>檢查屬性有些屬性是必要的得列出來。</w:t>
@@ -1063,9 +1424,10 @@
     <w:p>
       <w:pPr>
         <w:pStyle w:val="a8"/>
-        <w:spacing w:beforeLines="50" w:before="180"/>
-        <w:rPr>
-          <w:rFonts w:ascii="標楷體" w:eastAsia="標楷體" w:hAnsi="標楷體"/>
+        <w:snapToGrid w:val="0"/>
+        <w:spacing w:beforeLines="50" w:before="180"/>
+        <w:rPr>
+          <w:rFonts w:ascii="Times New Roman" w:eastAsia="標楷體" w:hAnsi="Times New Roman" w:cs="Times New Roman"/>
           <w:szCs w:val="24"/>
         </w:rPr>
       </w:pPr>
@@ -1077,13 +1439,13 @@
         <w:spacing w:beforeLines="50" w:before="180"/>
         <w:ind w:left="480"/>
         <w:rPr>
-          <w:rFonts w:ascii="標楷體" w:eastAsia="標楷體" w:hAnsi="標楷體"/>
-          <w:szCs w:val="24"/>
-        </w:rPr>
-      </w:pPr>
-      <w:r>
-        <w:rPr>
-          <w:rFonts w:ascii="標楷體" w:eastAsia="標楷體" w:hAnsi="標楷體" w:hint="eastAsia"/>
+          <w:rFonts w:ascii="Times New Roman" w:eastAsia="標楷體" w:hAnsi="Times New Roman" w:cs="Times New Roman"/>
+          <w:szCs w:val="24"/>
+        </w:rPr>
+      </w:pPr>
+      <w:r>
+        <w:rPr>
+          <w:rFonts w:ascii="新細明體" w:eastAsia="新細明體" w:hAnsi="新細明體" w:cs="新細明體" w:hint="eastAsia"/>
           <w:sz w:val="20"/>
           <w:szCs w:val="20"/>
         </w:rPr>
@@ -1091,7 +1453,7 @@
       </w:r>
       <w:r>
         <w:rPr>
-          <w:rFonts w:ascii="標楷體" w:eastAsia="標楷體" w:hAnsi="標楷體" w:hint="eastAsia"/>
+          <w:rFonts w:ascii="Times New Roman" w:eastAsia="標楷體" w:hAnsi="Times New Roman" w:cs="Times New Roman"/>
           <w:szCs w:val="24"/>
         </w:rPr>
         <w:t>&lt;meta charset=</w:t>
@@ -1099,7 +1461,7 @@
       <w:proofErr w:type="gramStart"/>
       <w:r>
         <w:rPr>
-          <w:rFonts w:ascii="標楷體" w:eastAsia="標楷體" w:hAnsi="標楷體"/>
+          <w:rFonts w:ascii="Times New Roman" w:eastAsia="標楷體" w:hAnsi="Times New Roman" w:cs="Times New Roman"/>
           <w:szCs w:val="24"/>
         </w:rPr>
         <w:t>”</w:t>
@@ -1107,7 +1469,7 @@
       <w:proofErr w:type="gramEnd"/>
       <w:r>
         <w:rPr>
-          <w:rFonts w:ascii="標楷體" w:eastAsia="標楷體" w:hAnsi="標楷體" w:hint="eastAsia"/>
+          <w:rFonts w:ascii="Times New Roman" w:eastAsia="標楷體" w:hAnsi="Times New Roman" w:cs="Times New Roman"/>
           <w:szCs w:val="24"/>
         </w:rPr>
         <w:t>utf-8</w:t>
@@ -1115,7 +1477,7 @@
       <w:proofErr w:type="gramStart"/>
       <w:r>
         <w:rPr>
-          <w:rFonts w:ascii="標楷體" w:eastAsia="標楷體" w:hAnsi="標楷體"/>
+          <w:rFonts w:ascii="Times New Roman" w:eastAsia="標楷體" w:hAnsi="Times New Roman" w:cs="Times New Roman"/>
           <w:szCs w:val="24"/>
         </w:rPr>
         <w:t>”</w:t>
@@ -1123,45 +1485,59 @@
       <w:proofErr w:type="gramEnd"/>
       <w:r>
         <w:rPr>
-          <w:rFonts w:ascii="標楷體" w:eastAsia="標楷體" w:hAnsi="標楷體" w:hint="eastAsia"/>
+          <w:rFonts w:ascii="Times New Roman" w:eastAsia="標楷體" w:hAnsi="Times New Roman" w:cs="Times New Roman"/>
           <w:szCs w:val="24"/>
         </w:rPr>
         <w:t>&gt;</w:t>
       </w:r>
       <w:r>
         <w:rPr>
-          <w:rFonts w:ascii="標楷體" w:eastAsia="標楷體" w:hAnsi="標楷體" w:hint="eastAsia"/>
+          <w:rFonts w:ascii="Times New Roman" w:eastAsia="標楷體" w:hAnsi="Times New Roman" w:cs="Times New Roman"/>
           <w:szCs w:val="24"/>
         </w:rPr>
         <w:t>標籤的意思是，我們要對瀏覽器交代一些網頁的資訊</w:t>
       </w:r>
       <w:r>
         <w:rPr>
-          <w:rFonts w:ascii="標楷體" w:eastAsia="標楷體" w:hAnsi="標楷體" w:hint="eastAsia"/>
+          <w:rFonts w:ascii="Times New Roman" w:eastAsia="標楷體" w:hAnsi="Times New Roman" w:cs="Times New Roman"/>
           <w:szCs w:val="24"/>
         </w:rPr>
         <w:t>，告訴網頁該用何種編碼</w:t>
       </w:r>
       <w:r>
         <w:rPr>
-          <w:rFonts w:ascii="標楷體" w:eastAsia="標楷體" w:hAnsi="標楷體" w:hint="eastAsia"/>
+          <w:rFonts w:ascii="Times New Roman" w:eastAsia="標楷體" w:hAnsi="Times New Roman" w:cs="Times New Roman"/>
           <w:szCs w:val="24"/>
         </w:rPr>
         <w:t>。</w:t>
       </w:r>
       <w:r>
         <w:rPr>
-          <w:rFonts w:ascii="標楷體" w:eastAsia="標楷體" w:hAnsi="標楷體" w:hint="eastAsia"/>
+          <w:rFonts w:ascii="Times New Roman" w:eastAsia="標楷體" w:hAnsi="Times New Roman" w:cs="Times New Roman"/>
           <w:szCs w:val="24"/>
         </w:rPr>
         <w:t>其</w:t>
       </w:r>
       <w:r>
         <w:rPr>
-          <w:rFonts w:ascii="標楷體" w:eastAsia="標楷體" w:hAnsi="標楷體" w:hint="eastAsia"/>
-          <w:szCs w:val="24"/>
-        </w:rPr>
-        <w:t>放置head元件中任何元件之上。</w:t>
+          <w:rFonts w:ascii="Times New Roman" w:eastAsia="標楷體" w:hAnsi="Times New Roman" w:cs="Times New Roman"/>
+          <w:szCs w:val="24"/>
+        </w:rPr>
+        <w:t>放置</w:t>
+      </w:r>
+      <w:r>
+        <w:rPr>
+          <w:rFonts w:ascii="Times New Roman" w:eastAsia="標楷體" w:hAnsi="Times New Roman" w:cs="Times New Roman"/>
+          <w:szCs w:val="24"/>
+        </w:rPr>
+        <w:t>head</w:t>
+      </w:r>
+      <w:r>
+        <w:rPr>
+          <w:rFonts w:ascii="Times New Roman" w:eastAsia="標楷體" w:hAnsi="Times New Roman" w:cs="Times New Roman"/>
+          <w:szCs w:val="24"/>
+        </w:rPr>
+        <w:t>元件中任何元件之上。</w:t>
       </w:r>
     </w:p>
     <w:p>
@@ -1171,13 +1547,13 @@
         <w:spacing w:beforeLines="50" w:before="180"/>
         <w:ind w:left="480"/>
         <w:rPr>
-          <w:rFonts w:ascii="標楷體" w:eastAsia="標楷體" w:hAnsi="標楷體"/>
-          <w:szCs w:val="24"/>
-        </w:rPr>
-      </w:pPr>
-      <w:r>
-        <w:rPr>
-          <w:rFonts w:ascii="標楷體" w:eastAsia="標楷體" w:hAnsi="標楷體" w:hint="eastAsia"/>
+          <w:rFonts w:ascii="Times New Roman" w:eastAsia="標楷體" w:hAnsi="Times New Roman" w:cs="Times New Roman"/>
+          <w:szCs w:val="24"/>
+        </w:rPr>
+      </w:pPr>
+      <w:r>
+        <w:rPr>
+          <w:rFonts w:ascii="新細明體" w:eastAsia="新細明體" w:hAnsi="新細明體" w:cs="新細明體" w:hint="eastAsia"/>
           <w:sz w:val="20"/>
           <w:szCs w:val="20"/>
         </w:rPr>
@@ -1185,22 +1561,50 @@
       </w:r>
       <w:r>
         <w:rPr>
-          <w:rFonts w:ascii="標楷體" w:eastAsia="標楷體" w:hAnsi="標楷體" w:hint="eastAsia"/>
-          <w:szCs w:val="24"/>
-        </w:rPr>
-        <w:t>charset 設定網頁字元編碼方式，全世界已採用標準化的Unicode編碼，</w:t>
-      </w:r>
-      <w:r>
-        <w:rPr>
-          <w:rFonts w:ascii="標楷體" w:eastAsia="標楷體" w:hAnsi="標楷體" w:hint="eastAsia"/>
-          <w:szCs w:val="24"/>
-        </w:rPr>
-        <w:t>UTF-8 為</w:t>
+          <w:rFonts w:ascii="Times New Roman" w:eastAsia="標楷體" w:hAnsi="Times New Roman" w:cs="Times New Roman"/>
+          <w:szCs w:val="24"/>
+        </w:rPr>
+        <w:t xml:space="preserve">charset </w:t>
+      </w:r>
+      <w:r>
+        <w:rPr>
+          <w:rFonts w:ascii="Times New Roman" w:eastAsia="標楷體" w:hAnsi="Times New Roman" w:cs="Times New Roman"/>
+          <w:szCs w:val="24"/>
+        </w:rPr>
+        <w:t>設定網頁字元編碼方式，全世界已採用標準化的</w:t>
+      </w:r>
+      <w:r>
+        <w:rPr>
+          <w:rFonts w:ascii="Times New Roman" w:eastAsia="標楷體" w:hAnsi="Times New Roman" w:cs="Times New Roman"/>
+          <w:szCs w:val="24"/>
+        </w:rPr>
+        <w:t>Unicode</w:t>
+      </w:r>
+      <w:r>
+        <w:rPr>
+          <w:rFonts w:ascii="Times New Roman" w:eastAsia="標楷體" w:hAnsi="Times New Roman" w:cs="Times New Roman"/>
+          <w:szCs w:val="24"/>
+        </w:rPr>
+        <w:t>編碼，</w:t>
+      </w:r>
+      <w:r>
+        <w:rPr>
+          <w:rFonts w:ascii="Times New Roman" w:eastAsia="標楷體" w:hAnsi="Times New Roman" w:cs="Times New Roman"/>
+          <w:szCs w:val="24"/>
+        </w:rPr>
+        <w:t xml:space="preserve">UTF-8 </w:t>
+      </w:r>
+      <w:r>
+        <w:rPr>
+          <w:rFonts w:ascii="Times New Roman" w:eastAsia="標楷體" w:hAnsi="Times New Roman" w:cs="Times New Roman"/>
+          <w:szCs w:val="24"/>
+        </w:rPr>
+        <w:t>為</w:t>
       </w:r>
       <w:proofErr w:type="spellStart"/>
       <w:r>
         <w:rPr>
-          <w:rFonts w:ascii="標楷體" w:eastAsia="標楷體" w:hAnsi="標楷體" w:hint="eastAsia"/>
+          <w:rFonts w:ascii="Times New Roman" w:eastAsia="標楷體" w:hAnsi="Times New Roman" w:cs="Times New Roman"/>
           <w:szCs w:val="24"/>
         </w:rPr>
         <w:t>unicode</w:t>
@@ -1208,17 +1612,24 @@
       <w:proofErr w:type="spellEnd"/>
       <w:r>
         <w:rPr>
-          <w:rFonts w:ascii="標楷體" w:eastAsia="標楷體" w:hAnsi="標楷體" w:hint="eastAsia"/>
+          <w:rFonts w:ascii="Times New Roman" w:eastAsia="標楷體" w:hAnsi="Times New Roman" w:cs="Times New Roman"/>
           <w:szCs w:val="24"/>
         </w:rPr>
         <w:t>編碼的</w:t>
       </w:r>
       <w:r>
         <w:rPr>
-          <w:rFonts w:ascii="標楷體" w:eastAsia="標楷體" w:hAnsi="標楷體" w:hint="eastAsia"/>
-          <w:szCs w:val="24"/>
-        </w:rPr>
-        <w:t xml:space="preserve">一種。 </w:t>
+          <w:rFonts w:ascii="Times New Roman" w:eastAsia="標楷體" w:hAnsi="Times New Roman" w:cs="Times New Roman"/>
+          <w:szCs w:val="24"/>
+        </w:rPr>
+        <w:t>一種。</w:t>
+      </w:r>
+      <w:r>
+        <w:rPr>
+          <w:rFonts w:ascii="Times New Roman" w:eastAsia="標楷體" w:hAnsi="Times New Roman" w:cs="Times New Roman"/>
+          <w:szCs w:val="24"/>
+        </w:rPr>
+        <w:t xml:space="preserve"> </w:t>
       </w:r>
     </w:p>
     <w:sectPr>

--- a/Allen/Html深入淺出/6.版本與標準/版本與標準.docx
+++ b/Allen/Html深入淺出/6.版本與標準/版本與標準.docx
@@ -1,6 +1,6 @@
 
 <file path=word/document.xml><?xml version="1.0" encoding="utf-8"?>
-<w:document xmlns:wpc="http://schemas.microsoft.com/office/word/2010/wordprocessingCanvas" xmlns:mc="http://schemas.openxmlformats.org/markup-compatibility/2006" xmlns:o="urn:schemas-microsoft-com:office:office" xmlns:r="http://schemas.openxmlformats.org/officeDocument/2006/relationships" xmlns:m="http://schemas.openxmlformats.org/officeDocument/2006/math" xmlns:v="urn:schemas-microsoft-com:vml" xmlns:wp14="http://schemas.microsoft.com/office/word/2010/wordprocessingDrawing" xmlns:wp="http://schemas.openxmlformats.org/drawingml/2006/wordprocessingDrawing" xmlns:w10="urn:schemas-microsoft-com:office:word" xmlns:w="http://schemas.openxmlformats.org/wordprocessingml/2006/main" xmlns:w14="http://schemas.microsoft.com/office/word/2010/wordml" xmlns:wpg="http://schemas.microsoft.com/office/word/2010/wordprocessingGroup" xmlns:wpi="http://schemas.microsoft.com/office/word/2010/wordprocessingInk" xmlns:wne="http://schemas.microsoft.com/office/word/2006/wordml" xmlns:wps="http://schemas.microsoft.com/office/word/2010/wordprocessingShape" mc:Ignorable="w14 wp14">
+<w:document xmlns:wpc="http://schemas.microsoft.com/office/word/2010/wordprocessingCanvas" xmlns:mc="http://schemas.openxmlformats.org/markup-compatibility/2006" xmlns:o="urn:schemas-microsoft-com:office:office" xmlns:r="http://schemas.openxmlformats.org/officeDocument/2006/relationships" xmlns:m="http://schemas.openxmlformats.org/officeDocument/2006/math" xmlns:v="urn:schemas-microsoft-com:vml" xmlns:wp14="http://schemas.microsoft.com/office/word/2010/wordprocessingDrawing" xmlns:wp="http://schemas.openxmlformats.org/drawingml/2006/wordprocessingDrawing" xmlns:w10="urn:schemas-microsoft-com:office:word" xmlns:w="http://schemas.openxmlformats.org/wordprocessingml/2006/main" xmlns:w14="http://schemas.microsoft.com/office/word/2010/wordml" xmlns:w15="http://schemas.microsoft.com/office/word/2012/wordml" xmlns:wpg="http://schemas.microsoft.com/office/word/2010/wordprocessingGroup" xmlns:wpi="http://schemas.microsoft.com/office/word/2010/wordprocessingInk" xmlns:wne="http://schemas.microsoft.com/office/word/2006/wordml" xmlns:wps="http://schemas.microsoft.com/office/word/2010/wordprocessingShape" mc:Ignorable="w14 w15 wp14">
   <w:body>
     <w:p>
       <w:pPr>
@@ -184,7 +184,6 @@
         </w:rPr>
         <w:t>使用</w:t>
       </w:r>
-      <w:proofErr w:type="spellStart"/>
       <w:r>
         <w:rPr>
           <w:rFonts w:ascii="Times New Roman" w:eastAsia="標楷體" w:hAnsi="Times New Roman" w:cs="Times New Roman"/>
@@ -192,7 +191,6 @@
         </w:rPr>
         <w:t>doctype</w:t>
       </w:r>
-      <w:proofErr w:type="spellEnd"/>
       <w:r>
         <w:rPr>
           <w:rFonts w:ascii="Times New Roman" w:eastAsia="標楷體" w:hAnsi="Times New Roman" w:cs="Times New Roman"/>
@@ -233,23 +231,21 @@
           <w:szCs w:val="20"/>
         </w:rPr>
       </w:pPr>
-      <w:proofErr w:type="gramStart"/>
       <w:r>
         <w:rPr>
           <w:rFonts w:ascii="Times New Roman" w:eastAsia="標楷體" w:hAnsi="Times New Roman" w:cs="Times New Roman"/>
           <w:sz w:val="20"/>
           <w:szCs w:val="20"/>
         </w:rPr>
-        <w:t>&lt;!DOCTYPE</w:t>
-      </w:r>
-      <w:proofErr w:type="gramEnd"/>
+        <w:t xml:space="preserve">&lt;!DOCTYPE html PUBLIC </w:t>
+      </w:r>
       <w:r>
         <w:rPr>
           <w:rFonts w:ascii="Times New Roman" w:eastAsia="標楷體" w:hAnsi="Times New Roman" w:cs="Times New Roman"/>
           <w:sz w:val="20"/>
           <w:szCs w:val="20"/>
         </w:rPr>
-        <w:t xml:space="preserve"> html PUBLIC </w:t>
+        <w:t>＂</w:t>
       </w:r>
       <w:r>
         <w:rPr>
@@ -257,7 +253,7 @@
           <w:sz w:val="20"/>
           <w:szCs w:val="20"/>
         </w:rPr>
-        <w:t>＂</w:t>
+        <w:t>-//w3c//DTD html</w:t>
       </w:r>
       <w:r>
         <w:rPr>
@@ -265,26 +261,9 @@
           <w:sz w:val="20"/>
           <w:szCs w:val="20"/>
         </w:rPr>
-        <w:t>-//w3c//DTD html</w:t>
-      </w:r>
-      <w:r>
-        <w:rPr>
-          <w:rFonts w:ascii="Times New Roman" w:eastAsia="標楷體" w:hAnsi="Times New Roman" w:cs="Times New Roman"/>
-          <w:sz w:val="20"/>
-          <w:szCs w:val="20"/>
-        </w:rPr>
-        <w:t>4.01//</w:t>
-      </w:r>
-      <w:proofErr w:type="spellStart"/>
-      <w:r>
-        <w:rPr>
-          <w:rFonts w:ascii="Times New Roman" w:eastAsia="標楷體" w:hAnsi="Times New Roman" w:cs="Times New Roman"/>
-          <w:sz w:val="20"/>
-          <w:szCs w:val="20"/>
-        </w:rPr>
-        <w:t>EN”</w:t>
-      </w:r>
-      <w:hyperlink r:id="rId8" w:history="1">
+        <w:t>4.01//EN”</w:t>
+      </w:r>
+      <w:hyperlink r:id="rId7" w:history="1">
         <w:r>
           <w:rPr>
             <w:rStyle w:val="a7"/>
@@ -292,17 +271,7 @@
             <w:sz w:val="20"/>
             <w:szCs w:val="20"/>
           </w:rPr>
-          <w:t>http</w:t>
-        </w:r>
-        <w:proofErr w:type="spellEnd"/>
-        <w:r>
-          <w:rPr>
-            <w:rStyle w:val="a7"/>
-            <w:rFonts w:ascii="Times New Roman" w:eastAsia="標楷體" w:hAnsi="Times New Roman" w:cs="Times New Roman"/>
-            <w:sz w:val="20"/>
-            <w:szCs w:val="20"/>
-          </w:rPr>
-          <w:t>://www.w3.org/TR/html4/strict.dtd</w:t>
+          <w:t>http://www.w3.org/TR/html4/strict.dtd</w:t>
         </w:r>
       </w:hyperlink>
       <w:r>
@@ -347,47 +316,20 @@
           <w:szCs w:val="24"/>
         </w:rPr>
       </w:pPr>
-      <w:proofErr w:type="gramStart"/>
-      <w:r>
-        <w:rPr>
-          <w:rFonts w:ascii="Times New Roman" w:eastAsia="標楷體" w:hAnsi="Times New Roman" w:cs="Times New Roman"/>
-          <w:szCs w:val="24"/>
-        </w:rPr>
-        <w:t>&lt;!</w:t>
-      </w:r>
-      <w:proofErr w:type="spellStart"/>
-      <w:r>
-        <w:rPr>
-          <w:rFonts w:ascii="Times New Roman" w:eastAsia="標楷體" w:hAnsi="Times New Roman" w:cs="Times New Roman"/>
-          <w:szCs w:val="24"/>
-        </w:rPr>
-        <w:t>doctype</w:t>
-      </w:r>
-      <w:proofErr w:type="spellEnd"/>
-      <w:proofErr w:type="gramEnd"/>
-      <w:r>
-        <w:rPr>
-          <w:rFonts w:ascii="Times New Roman" w:eastAsia="標楷體" w:hAnsi="Times New Roman" w:cs="Times New Roman"/>
-          <w:szCs w:val="24"/>
-        </w:rPr>
-        <w:t xml:space="preserve"> html&gt; </w:t>
-      </w:r>
-      <w:r>
-        <w:rPr>
-          <w:rFonts w:ascii="Times New Roman" w:eastAsia="標楷體" w:hAnsi="Times New Roman" w:cs="Times New Roman"/>
-          <w:szCs w:val="24"/>
-        </w:rPr>
-        <w:t xml:space="preserve"> </w:t>
-      </w:r>
-      <w:proofErr w:type="spellStart"/>
-      <w:r>
-        <w:rPr>
-          <w:rFonts w:ascii="Times New Roman" w:eastAsia="標楷體" w:hAnsi="Times New Roman" w:cs="Times New Roman"/>
-          <w:szCs w:val="24"/>
-        </w:rPr>
-        <w:t>doctype</w:t>
-      </w:r>
-      <w:proofErr w:type="spellEnd"/>
+      <w:r>
+        <w:rPr>
+          <w:rFonts w:ascii="Times New Roman" w:eastAsia="標楷體" w:hAnsi="Times New Roman" w:cs="Times New Roman"/>
+          <w:szCs w:val="24"/>
+        </w:rPr>
+        <w:t xml:space="preserve">&lt;!doctype html&gt; </w:t>
+      </w:r>
+      <w:r>
+        <w:rPr>
+          <w:rFonts w:ascii="Times New Roman" w:eastAsia="標楷體" w:hAnsi="Times New Roman" w:cs="Times New Roman"/>
+          <w:szCs w:val="24"/>
+        </w:rPr>
+        <w:t xml:space="preserve"> doctype</w:t>
+      </w:r>
       <w:r>
         <w:rPr>
           <w:rFonts w:ascii="Times New Roman" w:eastAsia="標楷體" w:hAnsi="Times New Roman" w:cs="Times New Roman"/>
@@ -464,6 +406,13 @@
           <w:szCs w:val="24"/>
         </w:rPr>
         <w:t>HTML</w:t>
+      </w:r>
+      <w:r>
+        <w:rPr>
+          <w:rFonts w:ascii="Times New Roman" w:eastAsia="標楷體" w:hAnsi="Times New Roman" w:cs="Times New Roman"/>
+          <w:szCs w:val="24"/>
+        </w:rPr>
+        <w:t>。</w:t>
       </w:r>
     </w:p>
     <w:p>
@@ -497,17 +446,7 @@
           <w:b/>
           <w:szCs w:val="24"/>
         </w:rPr>
-        <w:t>向</w:t>
-      </w:r>
-      <w:bookmarkStart w:id="0" w:name="_GoBack"/>
-      <w:bookmarkEnd w:id="0"/>
-      <w:r>
-        <w:rPr>
-          <w:rFonts w:ascii="Times New Roman" w:eastAsia="標楷體" w:hAnsi="Times New Roman" w:cs="Times New Roman"/>
-          <w:b/>
-          <w:szCs w:val="24"/>
-        </w:rPr>
-        <w:t>後相容性</w:t>
+        <w:t>向後相容性</w:t>
       </w:r>
       <w:r>
         <w:rPr>
@@ -543,6 +482,13 @@
           <w:szCs w:val="24"/>
         </w:rPr>
         <w:t>事物</w:t>
+      </w:r>
+      <w:r>
+        <w:rPr>
+          <w:rFonts w:ascii="Times New Roman" w:eastAsia="標楷體" w:hAnsi="Times New Roman" w:cs="Times New Roman"/>
+          <w:szCs w:val="24"/>
+        </w:rPr>
+        <w:t>。</w:t>
       </w:r>
     </w:p>
     <w:p>
@@ -581,7 +527,7 @@
                     </pic:cNvPicPr>
                   </pic:nvPicPr>
                   <pic:blipFill>
-                    <a:blip r:embed="rId9">
+                    <a:blip r:embed="rId8">
                       <a:extLst>
                         <a:ext uri="{28A0092B-C50C-407E-A947-70E740481C1C}">
                           <a14:useLocalDpi xmlns:a14="http://schemas.microsoft.com/office/drawing/2010/main" val="0"/>
@@ -618,7 +564,7 @@
         <w:pStyle w:val="a8"/>
         <w:numPr>
           <w:ilvl w:val="0"/>
-          <w:numId w:val="3"/>
+          <w:numId w:val="6"/>
         </w:numPr>
         <w:adjustRightInd w:val="0"/>
         <w:snapToGrid w:val="0"/>
@@ -636,13 +582,6 @@
         </w:rPr>
         <w:t>重要性</w:t>
       </w:r>
-      <w:r>
-        <w:rPr>
-          <w:rFonts w:ascii="Times New Roman" w:eastAsia="標楷體" w:hAnsi="Times New Roman" w:cs="Times New Roman"/>
-          <w:szCs w:val="24"/>
-        </w:rPr>
-        <w:t>:</w:t>
-      </w:r>
     </w:p>
     <w:p>
       <w:pPr>
@@ -657,10 +596,17 @@
       </w:pPr>
       <w:r>
         <w:rPr>
-          <w:rFonts w:ascii="Times New Roman" w:eastAsia="標楷體" w:hAnsi="Times New Roman" w:cs="Times New Roman"/>
+          <w:rFonts w:ascii="Times New Roman" w:eastAsia="標楷體" w:hAnsi="Times New Roman" w:cs="Times New Roman" w:hint="eastAsia"/>
           <w:szCs w:val="24"/>
         </w:rPr>
         <w:t>1.</w:t>
+      </w:r>
+      <w:r>
+        <w:rPr>
+          <w:rFonts w:ascii="Times New Roman" w:eastAsia="標楷體" w:hAnsi="Times New Roman" w:cs="Times New Roman"/>
+          <w:szCs w:val="24"/>
+        </w:rPr>
+        <w:t xml:space="preserve"> </w:t>
       </w:r>
       <w:r>
         <w:rPr>
@@ -693,6 +639,13 @@
           <w:rFonts w:ascii="Times New Roman" w:eastAsia="標楷體" w:hAnsi="Times New Roman" w:cs="Times New Roman"/>
           <w:szCs w:val="24"/>
         </w:rPr>
+        <w:t xml:space="preserve"> </w:t>
+      </w:r>
+      <w:r>
+        <w:rPr>
+          <w:rFonts w:ascii="Times New Roman" w:eastAsia="標楷體" w:hAnsi="Times New Roman" w:cs="Times New Roman"/>
+          <w:szCs w:val="24"/>
+        </w:rPr>
         <w:t>很多新功能可以</w:t>
       </w:r>
       <w:r>
@@ -717,7 +670,7 @@
         <w:spacing w:beforeLines="50" w:before="180"/>
         <w:ind w:left="960" w:firstLine="480"/>
         <w:rPr>
-          <w:rFonts w:ascii="Times New Roman" w:eastAsia="標楷體" w:hAnsi="Times New Roman" w:cs="Times New Roman"/>
+          <w:rFonts w:ascii="Times New Roman" w:eastAsia="標楷體" w:hAnsi="Times New Roman" w:cs="Times New Roman" w:hint="eastAsia"/>
           <w:szCs w:val="24"/>
         </w:rPr>
       </w:pPr>
@@ -733,7 +686,14 @@
           <w:rFonts w:ascii="Times New Roman" w:eastAsia="標楷體" w:hAnsi="Times New Roman" w:cs="Times New Roman"/>
           <w:szCs w:val="24"/>
         </w:rPr>
-        <w:t>規格比先前版本更堅固可靠。</w:t>
+        <w:t xml:space="preserve"> </w:t>
+      </w:r>
+      <w:r>
+        <w:rPr>
+          <w:rFonts w:ascii="Times New Roman" w:eastAsia="標楷體" w:hAnsi="Times New Roman" w:cs="Times New Roman"/>
+          <w:szCs w:val="24"/>
+        </w:rPr>
+        <w:t>規格比先前版本更堅固可靠</w:t>
       </w:r>
     </w:p>
     <w:p>
@@ -750,23 +710,20 @@
     </w:p>
     <w:p>
       <w:pPr>
+        <w:pStyle w:val="a8"/>
+        <w:numPr>
+          <w:ilvl w:val="0"/>
+          <w:numId w:val="6"/>
+        </w:numPr>
         <w:adjustRightInd w:val="0"/>
         <w:snapToGrid w:val="0"/>
         <w:spacing w:beforeLines="50" w:before="180"/>
-        <w:ind w:left="480" w:firstLine="480"/>
-        <w:rPr>
-          <w:rFonts w:ascii="Times New Roman" w:eastAsia="標楷體" w:hAnsi="Times New Roman" w:cs="Times New Roman"/>
-          <w:szCs w:val="24"/>
-        </w:rPr>
-      </w:pPr>
-      <w:r>
-        <w:rPr>
-          <w:rFonts w:ascii="新細明體" w:eastAsia="新細明體" w:hAnsi="新細明體" w:cs="新細明體" w:hint="eastAsia"/>
-          <w:sz w:val="20"/>
-          <w:szCs w:val="20"/>
-        </w:rPr>
-        <w:t>※</w:t>
-      </w:r>
+        <w:ind w:leftChars="0"/>
+        <w:rPr>
+          <w:rFonts w:ascii="Times New Roman" w:eastAsia="標楷體" w:hAnsi="Times New Roman" w:cs="Times New Roman"/>
+          <w:szCs w:val="24"/>
+        </w:rPr>
+      </w:pPr>
       <w:r>
         <w:rPr>
           <w:rFonts w:ascii="Times New Roman" w:eastAsia="標楷體" w:hAnsi="Times New Roman" w:cs="Times New Roman"/>
@@ -799,23 +756,19 @@
     <w:p>
       <w:pPr>
         <w:pStyle w:val="a8"/>
+        <w:numPr>
+          <w:ilvl w:val="0"/>
+          <w:numId w:val="6"/>
+        </w:numPr>
         <w:adjustRightInd w:val="0"/>
         <w:snapToGrid w:val="0"/>
         <w:spacing w:beforeLines="50" w:before="180"/>
-        <w:ind w:leftChars="0" w:left="960"/>
-        <w:rPr>
-          <w:rFonts w:ascii="Times New Roman" w:eastAsia="標楷體" w:hAnsi="Times New Roman" w:cs="Times New Roman"/>
-          <w:szCs w:val="24"/>
-        </w:rPr>
-      </w:pPr>
-      <w:r>
-        <w:rPr>
-          <w:rFonts w:ascii="新細明體" w:eastAsia="新細明體" w:hAnsi="新細明體" w:cs="新細明體" w:hint="eastAsia"/>
-          <w:sz w:val="20"/>
-          <w:szCs w:val="20"/>
-        </w:rPr>
-        <w:t>※</w:t>
-      </w:r>
+        <w:ind w:leftChars="0"/>
+        <w:rPr>
+          <w:rFonts w:ascii="Times New Roman" w:eastAsia="標楷體" w:hAnsi="Times New Roman" w:cs="Times New Roman"/>
+          <w:szCs w:val="24"/>
+        </w:rPr>
+      </w:pPr>
       <w:r>
         <w:rPr>
           <w:rFonts w:ascii="Times New Roman" w:eastAsia="標楷體" w:hAnsi="Times New Roman" w:cs="Times New Roman"/>
@@ -857,27 +810,31 @@
           <w:szCs w:val="24"/>
         </w:rPr>
         <w:t>格式是否有錯誤</w:t>
+      </w:r>
+      <w:r>
+        <w:rPr>
+          <w:rFonts w:ascii="Times New Roman" w:eastAsia="標楷體" w:hAnsi="Times New Roman" w:cs="Times New Roman" w:hint="eastAsia"/>
+          <w:szCs w:val="24"/>
+        </w:rPr>
+        <w:t>。</w:t>
       </w:r>
     </w:p>
     <w:p>
       <w:pPr>
+        <w:pStyle w:val="a8"/>
+        <w:numPr>
+          <w:ilvl w:val="0"/>
+          <w:numId w:val="6"/>
+        </w:numPr>
         <w:adjustRightInd w:val="0"/>
         <w:snapToGrid w:val="0"/>
         <w:spacing w:beforeLines="50" w:before="180"/>
-        <w:ind w:left="960"/>
-        <w:rPr>
-          <w:rFonts w:ascii="Times New Roman" w:eastAsia="標楷體" w:hAnsi="Times New Roman" w:cs="Times New Roman"/>
-          <w:szCs w:val="24"/>
-        </w:rPr>
-      </w:pPr>
-      <w:r>
-        <w:rPr>
-          <w:rFonts w:ascii="新細明體" w:eastAsia="新細明體" w:hAnsi="新細明體" w:cs="新細明體" w:hint="eastAsia"/>
-          <w:sz w:val="20"/>
-          <w:szCs w:val="20"/>
-        </w:rPr>
-        <w:t>※</w:t>
-      </w:r>
+        <w:ind w:leftChars="0"/>
+        <w:rPr>
+          <w:rFonts w:ascii="Times New Roman" w:eastAsia="標楷體" w:hAnsi="Times New Roman" w:cs="Times New Roman"/>
+          <w:szCs w:val="24"/>
+        </w:rPr>
+      </w:pPr>
       <w:r>
         <w:rPr>
           <w:rFonts w:ascii="Times New Roman" w:eastAsia="標楷體" w:hAnsi="Times New Roman" w:cs="Times New Roman"/>
@@ -982,7 +939,7 @@
         <w:spacing w:beforeLines="50" w:before="180"/>
         <w:ind w:left="480"/>
         <w:rPr>
-          <w:rFonts w:ascii="Times New Roman" w:eastAsia="標楷體" w:hAnsi="Times New Roman" w:cs="Times New Roman"/>
+          <w:rFonts w:ascii="Times New Roman" w:eastAsia="標楷體" w:hAnsi="Times New Roman" w:cs="Times New Roman" w:hint="eastAsia"/>
           <w:szCs w:val="24"/>
         </w:rPr>
       </w:pPr>
@@ -995,6 +952,13 @@
       </w:r>
       <w:r>
         <w:rPr>
+          <w:rFonts w:ascii="Times New Roman" w:eastAsia="標楷體" w:hAnsi="Times New Roman" w:cs="Times New Roman" w:hint="eastAsia"/>
+          <w:szCs w:val="24"/>
+        </w:rPr>
+        <w:t xml:space="preserve"> </w:t>
+      </w:r>
+      <w:r>
+        <w:rPr>
           <w:rFonts w:ascii="Times New Roman" w:eastAsia="標楷體" w:hAnsi="Times New Roman" w:cs="Times New Roman"/>
           <w:szCs w:val="24"/>
         </w:rPr>
@@ -1005,23 +969,7 @@
           <w:rFonts w:ascii="Times New Roman" w:eastAsia="標楷體" w:hAnsi="Times New Roman" w:cs="Times New Roman"/>
           <w:szCs w:val="24"/>
         </w:rPr>
-        <w:t>&lt;</w:t>
-      </w:r>
-      <w:proofErr w:type="spellStart"/>
-      <w:r>
-        <w:rPr>
-          <w:rFonts w:ascii="Times New Roman" w:eastAsia="標楷體" w:hAnsi="Times New Roman" w:cs="Times New Roman"/>
-          <w:szCs w:val="24"/>
-        </w:rPr>
-        <w:t>doctype</w:t>
-      </w:r>
-      <w:proofErr w:type="spellEnd"/>
-      <w:r>
-        <w:rPr>
-          <w:rFonts w:ascii="Times New Roman" w:eastAsia="標楷體" w:hAnsi="Times New Roman" w:cs="Times New Roman"/>
-          <w:szCs w:val="24"/>
-        </w:rPr>
-        <w:t>&gt;</w:t>
+        <w:t>&lt;doctype&gt;</w:t>
       </w:r>
       <w:r>
         <w:rPr>
@@ -1038,10 +986,59 @@
         <w:spacing w:beforeLines="50" w:before="180"/>
         <w:ind w:left="480"/>
         <w:rPr>
-          <w:rFonts w:ascii="Times New Roman" w:eastAsia="標楷體" w:hAnsi="Times New Roman" w:cs="Times New Roman"/>
-          <w:szCs w:val="24"/>
-        </w:rPr>
-      </w:pPr>
+          <w:rFonts w:ascii="Times New Roman" w:eastAsia="標楷體" w:hAnsi="Times New Roman" w:cs="Times New Roman" w:hint="eastAsia"/>
+          <w:szCs w:val="24"/>
+        </w:rPr>
+      </w:pPr>
+      <w:r>
+        <w:rPr>
+          <w:rFonts w:ascii="Times New Roman" w:eastAsia="標楷體" w:hAnsi="Times New Roman" w:cs="Times New Roman"/>
+          <w:szCs w:val="24"/>
+        </w:rPr>
+        <w:t>2.</w:t>
+      </w:r>
+      <w:r>
+        <w:rPr>
+          <w:rFonts w:ascii="Times New Roman" w:eastAsia="標楷體" w:hAnsi="Times New Roman" w:cs="Times New Roman" w:hint="eastAsia"/>
+          <w:szCs w:val="24"/>
+        </w:rPr>
+        <w:t xml:space="preserve"> </w:t>
+      </w:r>
+      <w:r>
+        <w:rPr>
+          <w:rFonts w:ascii="Times New Roman" w:eastAsia="標楷體" w:hAnsi="Times New Roman" w:cs="Times New Roman"/>
+          <w:szCs w:val="24"/>
+        </w:rPr>
+        <w:t>再來是</w:t>
+      </w:r>
+      <w:r>
+        <w:rPr>
+          <w:rFonts w:ascii="Times New Roman" w:eastAsia="標楷體" w:hAnsi="Times New Roman" w:cs="Times New Roman"/>
+          <w:szCs w:val="24"/>
+        </w:rPr>
+        <w:t>&lt;html&gt;</w:t>
+      </w:r>
+      <w:r>
+        <w:rPr>
+          <w:rFonts w:ascii="Times New Roman" w:eastAsia="標楷體" w:hAnsi="Times New Roman" w:cs="Times New Roman"/>
+          <w:szCs w:val="24"/>
+        </w:rPr>
+        <w:t>元件，</w:t>
+      </w:r>
+      <w:r>
+        <w:rPr>
+          <w:rFonts w:ascii="Times New Roman" w:eastAsia="標楷體" w:hAnsi="Times New Roman" w:cs="Times New Roman"/>
+          <w:szCs w:val="24"/>
+        </w:rPr>
+        <w:t>它是</w:t>
+      </w:r>
+      <w:r>
+        <w:rPr>
+          <w:rFonts w:ascii="Times New Roman" w:eastAsia="標楷體" w:hAnsi="Times New Roman" w:cs="Times New Roman"/>
+          <w:szCs w:val="24"/>
+        </w:rPr>
+        <w:t>網頁第一個元件，也稱根元件</w:t>
+      </w:r>
     </w:p>
     <w:p>
       <w:pPr>
@@ -1050,23 +1047,51 @@
         <w:spacing w:beforeLines="50" w:before="180"/>
         <w:ind w:left="480"/>
         <w:rPr>
-          <w:rFonts w:ascii="Times New Roman" w:eastAsia="標楷體" w:hAnsi="Times New Roman" w:cs="Times New Roman"/>
-          <w:szCs w:val="24"/>
-        </w:rPr>
-      </w:pPr>
-      <w:r>
-        <w:rPr>
-          <w:rFonts w:ascii="Times New Roman" w:eastAsia="標楷體" w:hAnsi="Times New Roman" w:cs="Times New Roman"/>
-          <w:szCs w:val="24"/>
-        </w:rPr>
-        <w:t>2.</w:t>
-      </w:r>
-      <w:r>
-        <w:rPr>
-          <w:rFonts w:ascii="Times New Roman" w:eastAsia="標楷體" w:hAnsi="Times New Roman" w:cs="Times New Roman"/>
-          <w:szCs w:val="24"/>
-        </w:rPr>
-        <w:t>再來是</w:t>
+          <w:rFonts w:ascii="Times New Roman" w:eastAsia="標楷體" w:hAnsi="Times New Roman" w:cs="Times New Roman" w:hint="eastAsia"/>
+          <w:szCs w:val="24"/>
+        </w:rPr>
+      </w:pPr>
+      <w:r>
+        <w:rPr>
+          <w:rFonts w:ascii="Times New Roman" w:eastAsia="標楷體" w:hAnsi="Times New Roman" w:cs="Times New Roman"/>
+          <w:szCs w:val="24"/>
+        </w:rPr>
+        <w:t>3.</w:t>
+      </w:r>
+      <w:r>
+        <w:rPr>
+          <w:rFonts w:ascii="Times New Roman" w:eastAsia="標楷體" w:hAnsi="Times New Roman" w:cs="Times New Roman" w:hint="eastAsia"/>
+          <w:szCs w:val="24"/>
+        </w:rPr>
+        <w:t xml:space="preserve"> </w:t>
+      </w:r>
+      <w:r>
+        <w:rPr>
+          <w:rFonts w:ascii="Times New Roman" w:eastAsia="標楷體" w:hAnsi="Times New Roman" w:cs="Times New Roman"/>
+          <w:szCs w:val="24"/>
+        </w:rPr>
+        <w:t>&lt;head&gt;</w:t>
+      </w:r>
+      <w:r>
+        <w:rPr>
+          <w:rFonts w:ascii="Times New Roman" w:eastAsia="標楷體" w:hAnsi="Times New Roman" w:cs="Times New Roman"/>
+          <w:szCs w:val="24"/>
+        </w:rPr>
+        <w:t>與</w:t>
+      </w:r>
+      <w:r>
+        <w:rPr>
+          <w:rFonts w:ascii="Times New Roman" w:eastAsia="標楷體" w:hAnsi="Times New Roman" w:cs="Times New Roman"/>
+          <w:szCs w:val="24"/>
+        </w:rPr>
+        <w:t>&lt;body&gt;</w:t>
+      </w:r>
+      <w:r>
+        <w:rPr>
+          <w:rFonts w:ascii="Times New Roman" w:eastAsia="標楷體" w:hAnsi="Times New Roman" w:cs="Times New Roman"/>
+          <w:szCs w:val="24"/>
+        </w:rPr>
+        <w:t>包圍在</w:t>
       </w:r>
       <w:r>
         <w:rPr>
@@ -1080,42 +1105,8 @@
           <w:rFonts w:ascii="Times New Roman" w:eastAsia="標楷體" w:hAnsi="Times New Roman" w:cs="Times New Roman"/>
           <w:szCs w:val="24"/>
         </w:rPr>
-        <w:t>元件，</w:t>
-      </w:r>
-      <w:r>
-        <w:rPr>
-          <w:rFonts w:ascii="Times New Roman" w:eastAsia="標楷體" w:hAnsi="Times New Roman" w:cs="Times New Roman"/>
-          <w:szCs w:val="24"/>
-        </w:rPr>
-        <w:t>它是</w:t>
-      </w:r>
-      <w:r>
-        <w:rPr>
-          <w:rFonts w:ascii="Times New Roman" w:eastAsia="標楷體" w:hAnsi="Times New Roman" w:cs="Times New Roman"/>
-          <w:szCs w:val="24"/>
-        </w:rPr>
-        <w:t>網頁第一個元件，</w:t>
-      </w:r>
-      <w:proofErr w:type="gramStart"/>
-      <w:r>
-        <w:rPr>
-          <w:rFonts w:ascii="Times New Roman" w:eastAsia="標楷體" w:hAnsi="Times New Roman" w:cs="Times New Roman"/>
-          <w:szCs w:val="24"/>
-        </w:rPr>
-        <w:t>也稱根元件</w:t>
-      </w:r>
-      <w:proofErr w:type="gramEnd"/>
-    </w:p>
-    <w:p>
-      <w:pPr>
-        <w:adjustRightInd w:val="0"/>
-        <w:snapToGrid w:val="0"/>
-        <w:spacing w:beforeLines="50" w:before="180"/>
-        <w:rPr>
-          <w:rFonts w:ascii="Times New Roman" w:eastAsia="標楷體" w:hAnsi="Times New Roman" w:cs="Times New Roman"/>
-          <w:szCs w:val="24"/>
-        </w:rPr>
-      </w:pPr>
+        <w:t>裡面。</w:t>
+      </w:r>
     </w:p>
     <w:p>
       <w:pPr>
@@ -1124,16 +1115,23 @@
         <w:spacing w:beforeLines="50" w:before="180"/>
         <w:ind w:left="480"/>
         <w:rPr>
-          <w:rFonts w:ascii="Times New Roman" w:eastAsia="標楷體" w:hAnsi="Times New Roman" w:cs="Times New Roman"/>
-          <w:szCs w:val="24"/>
-        </w:rPr>
-      </w:pPr>
-      <w:r>
-        <w:rPr>
-          <w:rFonts w:ascii="Times New Roman" w:eastAsia="標楷體" w:hAnsi="Times New Roman" w:cs="Times New Roman"/>
-          <w:szCs w:val="24"/>
-        </w:rPr>
-        <w:t>3.</w:t>
+          <w:rFonts w:ascii="Times New Roman" w:eastAsia="標楷體" w:hAnsi="Times New Roman" w:cs="Times New Roman" w:hint="eastAsia"/>
+          <w:szCs w:val="24"/>
+        </w:rPr>
+      </w:pPr>
+      <w:r>
+        <w:rPr>
+          <w:rFonts w:ascii="Times New Roman" w:eastAsia="標楷體" w:hAnsi="Times New Roman" w:cs="Times New Roman"/>
+          <w:szCs w:val="24"/>
+        </w:rPr>
+        <w:t>4.</w:t>
+      </w:r>
+      <w:r>
+        <w:rPr>
+          <w:rFonts w:ascii="Times New Roman" w:eastAsia="標楷體" w:hAnsi="Times New Roman" w:cs="Times New Roman" w:hint="eastAsia"/>
+          <w:szCs w:val="24"/>
+        </w:rPr>
+        <w:t xml:space="preserve"> </w:t>
       </w:r>
       <w:r>
         <w:rPr>
@@ -1147,47 +1145,15 @@
           <w:rFonts w:ascii="Times New Roman" w:eastAsia="標楷體" w:hAnsi="Times New Roman" w:cs="Times New Roman"/>
           <w:szCs w:val="24"/>
         </w:rPr>
-        <w:t>與</w:t>
-      </w:r>
-      <w:r>
-        <w:rPr>
-          <w:rFonts w:ascii="Times New Roman" w:eastAsia="標楷體" w:hAnsi="Times New Roman" w:cs="Times New Roman"/>
-          <w:szCs w:val="24"/>
-        </w:rPr>
-        <w:t>&lt;body&gt;</w:t>
-      </w:r>
-      <w:r>
-        <w:rPr>
-          <w:rFonts w:ascii="Times New Roman" w:eastAsia="標楷體" w:hAnsi="Times New Roman" w:cs="Times New Roman"/>
-          <w:szCs w:val="24"/>
-        </w:rPr>
-        <w:t>包圍在</w:t>
-      </w:r>
-      <w:r>
-        <w:rPr>
-          <w:rFonts w:ascii="Times New Roman" w:eastAsia="標楷體" w:hAnsi="Times New Roman" w:cs="Times New Roman"/>
-          <w:szCs w:val="24"/>
-        </w:rPr>
-        <w:t>&lt;html&gt;</w:t>
-      </w:r>
-      <w:r>
-        <w:rPr>
-          <w:rFonts w:ascii="Times New Roman" w:eastAsia="標楷體" w:hAnsi="Times New Roman" w:cs="Times New Roman"/>
-          <w:szCs w:val="24"/>
-        </w:rPr>
-        <w:t>裡面。</w:t>
-      </w:r>
-    </w:p>
-    <w:p>
-      <w:pPr>
-        <w:adjustRightInd w:val="0"/>
-        <w:snapToGrid w:val="0"/>
-        <w:spacing w:beforeLines="50" w:before="180"/>
-        <w:rPr>
-          <w:rFonts w:ascii="Times New Roman" w:eastAsia="標楷體" w:hAnsi="Times New Roman" w:cs="Times New Roman"/>
-          <w:szCs w:val="24"/>
-        </w:rPr>
-      </w:pPr>
+        <w:t>提供正確字元編碼</w:t>
+      </w:r>
+      <w:r>
+        <w:rPr>
+          <w:rFonts w:ascii="Times New Roman" w:eastAsia="標楷體" w:hAnsi="Times New Roman" w:cs="Times New Roman"/>
+          <w:szCs w:val="24"/>
+        </w:rPr>
+        <w:t>&lt;meta charset=”utf-8”&gt;</w:t>
+      </w:r>
     </w:p>
     <w:p>
       <w:pPr>
@@ -1196,81 +1162,59 @@
         <w:spacing w:beforeLines="50" w:before="180"/>
         <w:ind w:left="480"/>
         <w:rPr>
-          <w:rFonts w:ascii="Times New Roman" w:eastAsia="標楷體" w:hAnsi="Times New Roman" w:cs="Times New Roman"/>
-          <w:szCs w:val="24"/>
-        </w:rPr>
-      </w:pPr>
-      <w:r>
-        <w:rPr>
-          <w:rFonts w:ascii="Times New Roman" w:eastAsia="標楷體" w:hAnsi="Times New Roman" w:cs="Times New Roman"/>
-          <w:szCs w:val="24"/>
-        </w:rPr>
-        <w:t>4.</w:t>
-      </w:r>
-      <w:r>
-        <w:rPr>
-          <w:rFonts w:ascii="Times New Roman" w:eastAsia="標楷體" w:hAnsi="Times New Roman" w:cs="Times New Roman"/>
-          <w:szCs w:val="24"/>
-        </w:rPr>
-        <w:t>&lt;head&gt;</w:t>
-      </w:r>
-      <w:r>
-        <w:rPr>
-          <w:rFonts w:ascii="Times New Roman" w:eastAsia="標楷體" w:hAnsi="Times New Roman" w:cs="Times New Roman"/>
-          <w:szCs w:val="24"/>
-        </w:rPr>
-        <w:t>提供正確字元編碼</w:t>
-      </w:r>
-      <w:r>
-        <w:rPr>
-          <w:rFonts w:ascii="Times New Roman" w:eastAsia="標楷體" w:hAnsi="Times New Roman" w:cs="Times New Roman"/>
-          <w:szCs w:val="24"/>
-        </w:rPr>
-        <w:t>&lt;meta charset=</w:t>
-      </w:r>
-      <w:proofErr w:type="gramStart"/>
-      <w:r>
-        <w:rPr>
-          <w:rFonts w:ascii="Times New Roman" w:eastAsia="標楷體" w:hAnsi="Times New Roman" w:cs="Times New Roman"/>
-          <w:szCs w:val="24"/>
-        </w:rPr>
-        <w:t>”</w:t>
-      </w:r>
-      <w:proofErr w:type="gramEnd"/>
-      <w:r>
-        <w:rPr>
-          <w:rFonts w:ascii="Times New Roman" w:eastAsia="標楷體" w:hAnsi="Times New Roman" w:cs="Times New Roman"/>
-          <w:szCs w:val="24"/>
-        </w:rPr>
-        <w:t>utf-8</w:t>
-      </w:r>
-      <w:proofErr w:type="gramStart"/>
-      <w:r>
-        <w:rPr>
-          <w:rFonts w:ascii="Times New Roman" w:eastAsia="標楷體" w:hAnsi="Times New Roman" w:cs="Times New Roman"/>
-          <w:szCs w:val="24"/>
-        </w:rPr>
-        <w:t>”</w:t>
-      </w:r>
-      <w:proofErr w:type="gramEnd"/>
-      <w:r>
-        <w:rPr>
-          <w:rFonts w:ascii="Times New Roman" w:eastAsia="標楷體" w:hAnsi="Times New Roman" w:cs="Times New Roman"/>
-          <w:szCs w:val="24"/>
-        </w:rPr>
-        <w:t>&gt;</w:t>
-      </w:r>
-    </w:p>
-    <w:p>
-      <w:pPr>
-        <w:adjustRightInd w:val="0"/>
-        <w:snapToGrid w:val="0"/>
-        <w:spacing w:beforeLines="50" w:before="180"/>
-        <w:rPr>
-          <w:rFonts w:ascii="Times New Roman" w:eastAsia="標楷體" w:hAnsi="Times New Roman" w:cs="Times New Roman"/>
-          <w:szCs w:val="24"/>
-        </w:rPr>
-      </w:pPr>
+          <w:rFonts w:ascii="Times New Roman" w:eastAsia="標楷體" w:hAnsi="Times New Roman" w:cs="Times New Roman" w:hint="eastAsia"/>
+          <w:szCs w:val="24"/>
+        </w:rPr>
+      </w:pPr>
+      <w:r>
+        <w:rPr>
+          <w:rFonts w:ascii="Times New Roman" w:eastAsia="標楷體" w:hAnsi="Times New Roman" w:cs="Times New Roman"/>
+          <w:szCs w:val="24"/>
+        </w:rPr>
+        <w:t>5.</w:t>
+      </w:r>
+      <w:r>
+        <w:rPr>
+          <w:rFonts w:ascii="Times New Roman" w:eastAsia="標楷體" w:hAnsi="Times New Roman" w:cs="Times New Roman" w:hint="eastAsia"/>
+          <w:szCs w:val="24"/>
+        </w:rPr>
+        <w:t xml:space="preserve"> </w:t>
+      </w:r>
+      <w:r>
+        <w:rPr>
+          <w:rFonts w:ascii="Times New Roman" w:eastAsia="標楷體" w:hAnsi="Times New Roman" w:cs="Times New Roman"/>
+          <w:szCs w:val="24"/>
+        </w:rPr>
+        <w:t>&lt;</w:t>
+      </w:r>
+      <w:r>
+        <w:rPr>
+          <w:rFonts w:ascii="Times New Roman" w:eastAsia="標楷體" w:hAnsi="Times New Roman" w:cs="Times New Roman"/>
+          <w:szCs w:val="24"/>
+        </w:rPr>
+        <w:t>h</w:t>
+      </w:r>
+      <w:r>
+        <w:rPr>
+          <w:rFonts w:ascii="Times New Roman" w:eastAsia="標楷體" w:hAnsi="Times New Roman" w:cs="Times New Roman"/>
+          <w:szCs w:val="24"/>
+        </w:rPr>
+        <w:t>ead&gt;</w:t>
+      </w:r>
+      <w:r>
+        <w:rPr>
+          <w:rFonts w:ascii="Times New Roman" w:eastAsia="標楷體" w:hAnsi="Times New Roman" w:cs="Times New Roman"/>
+          <w:szCs w:val="24"/>
+        </w:rPr>
+        <w:t>記得加入</w:t>
+      </w:r>
+      <w:r>
+        <w:rPr>
+          <w:rFonts w:ascii="Times New Roman" w:eastAsia="標楷體" w:hAnsi="Times New Roman" w:cs="Times New Roman"/>
+          <w:szCs w:val="24"/>
+        </w:rPr>
+        <w:t>&lt;title&gt;</w:t>
+      </w:r>
     </w:p>
     <w:p>
       <w:pPr>
@@ -1279,63 +1223,52 @@
         <w:spacing w:beforeLines="50" w:before="180"/>
         <w:ind w:left="480"/>
         <w:rPr>
-          <w:rFonts w:ascii="Times New Roman" w:eastAsia="標楷體" w:hAnsi="Times New Roman" w:cs="Times New Roman"/>
-          <w:szCs w:val="24"/>
-        </w:rPr>
-      </w:pPr>
-      <w:r>
-        <w:rPr>
-          <w:rFonts w:ascii="Times New Roman" w:eastAsia="標楷體" w:hAnsi="Times New Roman" w:cs="Times New Roman"/>
-          <w:szCs w:val="24"/>
-        </w:rPr>
-        <w:t>5.</w:t>
-      </w:r>
-      <w:r>
-        <w:rPr>
-          <w:rFonts w:ascii="Times New Roman" w:eastAsia="標楷體" w:hAnsi="Times New Roman" w:cs="Times New Roman"/>
-          <w:szCs w:val="24"/>
-        </w:rPr>
-        <w:t>&lt;</w:t>
-      </w:r>
-      <w:r>
-        <w:rPr>
-          <w:rFonts w:ascii="Times New Roman" w:eastAsia="標楷體" w:hAnsi="Times New Roman" w:cs="Times New Roman"/>
-          <w:szCs w:val="24"/>
-        </w:rPr>
-        <w:t>h</w:t>
-      </w:r>
-      <w:r>
-        <w:rPr>
-          <w:rFonts w:ascii="Times New Roman" w:eastAsia="標楷體" w:hAnsi="Times New Roman" w:cs="Times New Roman"/>
-          <w:szCs w:val="24"/>
-        </w:rPr>
-        <w:t>ead&gt;</w:t>
-      </w:r>
-      <w:r>
-        <w:rPr>
-          <w:rFonts w:ascii="Times New Roman" w:eastAsia="標楷體" w:hAnsi="Times New Roman" w:cs="Times New Roman"/>
-          <w:szCs w:val="24"/>
-        </w:rPr>
-        <w:t>記得加入</w:t>
-      </w:r>
-      <w:r>
-        <w:rPr>
-          <w:rFonts w:ascii="Times New Roman" w:eastAsia="標楷體" w:hAnsi="Times New Roman" w:cs="Times New Roman"/>
-          <w:szCs w:val="24"/>
-        </w:rPr>
-        <w:t>&lt;title&gt;</w:t>
-      </w:r>
-    </w:p>
-    <w:p>
-      <w:pPr>
-        <w:adjustRightInd w:val="0"/>
-        <w:snapToGrid w:val="0"/>
-        <w:spacing w:beforeLines="50" w:before="180"/>
-        <w:rPr>
-          <w:rFonts w:ascii="Times New Roman" w:eastAsia="標楷體" w:hAnsi="Times New Roman" w:cs="Times New Roman"/>
-          <w:szCs w:val="24"/>
-        </w:rPr>
-      </w:pPr>
+          <w:rFonts w:ascii="Times New Roman" w:eastAsia="標楷體" w:hAnsi="Times New Roman" w:cs="Times New Roman" w:hint="eastAsia"/>
+          <w:szCs w:val="24"/>
+        </w:rPr>
+      </w:pPr>
+      <w:r>
+        <w:rPr>
+          <w:rFonts w:ascii="Times New Roman" w:eastAsia="標楷體" w:hAnsi="Times New Roman" w:cs="Times New Roman"/>
+          <w:szCs w:val="24"/>
+        </w:rPr>
+        <w:t>6.</w:t>
+      </w:r>
+      <w:r>
+        <w:rPr>
+          <w:rFonts w:ascii="Times New Roman" w:eastAsia="標楷體" w:hAnsi="Times New Roman" w:cs="Times New Roman" w:hint="eastAsia"/>
+          <w:szCs w:val="24"/>
+        </w:rPr>
+        <w:t xml:space="preserve"> </w:t>
+      </w:r>
+      <w:r>
+        <w:rPr>
+          <w:rFonts w:ascii="Times New Roman" w:eastAsia="標楷體" w:hAnsi="Times New Roman" w:cs="Times New Roman"/>
+          <w:szCs w:val="24"/>
+        </w:rPr>
+        <w:t>做巢狀結構小心不合理的使用方法，如</w:t>
+      </w:r>
+      <w:r>
+        <w:rPr>
+          <w:rFonts w:ascii="Times New Roman" w:eastAsia="標楷體" w:hAnsi="Times New Roman" w:cs="Times New Roman"/>
+          <w:szCs w:val="24"/>
+        </w:rPr>
+        <w:t>&lt;a&gt;</w:t>
+      </w:r>
+      <w:r>
+        <w:rPr>
+          <w:rFonts w:ascii="Times New Roman" w:eastAsia="標楷體" w:hAnsi="Times New Roman" w:cs="Times New Roman"/>
+          <w:szCs w:val="24"/>
+        </w:rPr>
+        <w:t>裡再放置個</w:t>
+      </w:r>
+      <w:r>
+        <w:rPr>
+          <w:rFonts w:ascii="Times New Roman" w:eastAsia="標楷體" w:hAnsi="Times New Roman" w:cs="Times New Roman"/>
+          <w:szCs w:val="24"/>
+        </w:rPr>
+        <w:t>&lt;a&gt;</w:t>
+      </w:r>
     </w:p>
     <w:p>
       <w:pPr>
@@ -1353,212 +1286,123 @@
           <w:rFonts w:ascii="Times New Roman" w:eastAsia="標楷體" w:hAnsi="Times New Roman" w:cs="Times New Roman"/>
           <w:szCs w:val="24"/>
         </w:rPr>
-        <w:t>6.</w:t>
-      </w:r>
-      <w:r>
-        <w:rPr>
-          <w:rFonts w:ascii="Times New Roman" w:eastAsia="標楷體" w:hAnsi="Times New Roman" w:cs="Times New Roman"/>
-          <w:szCs w:val="24"/>
-        </w:rPr>
-        <w:t>做巢狀結構小心不合理的使用方法，如</w:t>
-      </w:r>
-      <w:r>
-        <w:rPr>
-          <w:rFonts w:ascii="Times New Roman" w:eastAsia="標楷體" w:hAnsi="Times New Roman" w:cs="Times New Roman"/>
-          <w:szCs w:val="24"/>
-        </w:rPr>
-        <w:t>&lt;a&gt;</w:t>
-      </w:r>
-      <w:r>
-        <w:rPr>
-          <w:rFonts w:ascii="Times New Roman" w:eastAsia="標楷體" w:hAnsi="Times New Roman" w:cs="Times New Roman"/>
-          <w:szCs w:val="24"/>
-        </w:rPr>
-        <w:t>裡再放置個</w:t>
-      </w:r>
-      <w:r>
-        <w:rPr>
-          <w:rFonts w:ascii="Times New Roman" w:eastAsia="標楷體" w:hAnsi="Times New Roman" w:cs="Times New Roman"/>
-          <w:szCs w:val="24"/>
-        </w:rPr>
-        <w:t>&lt;a&gt;</w:t>
+        <w:t>7.</w:t>
+      </w:r>
+      <w:r>
+        <w:rPr>
+          <w:rFonts w:ascii="Times New Roman" w:eastAsia="標楷體" w:hAnsi="Times New Roman" w:cs="Times New Roman" w:hint="eastAsia"/>
+          <w:szCs w:val="24"/>
+        </w:rPr>
+        <w:t xml:space="preserve"> </w:t>
+      </w:r>
+      <w:r>
+        <w:rPr>
+          <w:rFonts w:ascii="Times New Roman" w:eastAsia="標楷體" w:hAnsi="Times New Roman" w:cs="Times New Roman"/>
+          <w:szCs w:val="24"/>
+        </w:rPr>
+        <w:t>檢查屬性有些屬性是必要的得列出來。</w:t>
       </w:r>
     </w:p>
     <w:p>
       <w:pPr>
+        <w:pStyle w:val="a8"/>
+        <w:snapToGrid w:val="0"/>
+        <w:spacing w:beforeLines="50" w:before="180"/>
+        <w:rPr>
+          <w:rFonts w:ascii="Times New Roman" w:eastAsia="標楷體" w:hAnsi="Times New Roman" w:cs="Times New Roman"/>
+          <w:szCs w:val="24"/>
+        </w:rPr>
+      </w:pPr>
+    </w:p>
+    <w:p>
+      <w:pPr>
+        <w:pStyle w:val="a8"/>
+        <w:numPr>
+          <w:ilvl w:val="0"/>
+          <w:numId w:val="7"/>
+        </w:numPr>
         <w:adjustRightInd w:val="0"/>
         <w:snapToGrid w:val="0"/>
         <w:spacing w:beforeLines="50" w:before="180"/>
-        <w:rPr>
-          <w:rFonts w:ascii="Times New Roman" w:eastAsia="標楷體" w:hAnsi="Times New Roman" w:cs="Times New Roman"/>
-          <w:szCs w:val="24"/>
-        </w:rPr>
-      </w:pPr>
+        <w:ind w:leftChars="0"/>
+        <w:rPr>
+          <w:rFonts w:ascii="Times New Roman" w:eastAsia="標楷體" w:hAnsi="Times New Roman" w:cs="Times New Roman"/>
+          <w:szCs w:val="24"/>
+        </w:rPr>
+      </w:pPr>
+      <w:r>
+        <w:rPr>
+          <w:rFonts w:ascii="Times New Roman" w:eastAsia="標楷體" w:hAnsi="Times New Roman" w:cs="Times New Roman"/>
+          <w:szCs w:val="24"/>
+        </w:rPr>
+        <w:t>&lt;meta charset=”utf-8”&gt;</w:t>
+      </w:r>
+      <w:r>
+        <w:rPr>
+          <w:rFonts w:ascii="Times New Roman" w:eastAsia="標楷體" w:hAnsi="Times New Roman" w:cs="Times New Roman"/>
+          <w:szCs w:val="24"/>
+        </w:rPr>
+        <w:t>標籤的意思是，我們要對瀏覽器交代一些網頁的資訊</w:t>
+      </w:r>
+      <w:r>
+        <w:rPr>
+          <w:rFonts w:ascii="Times New Roman" w:eastAsia="標楷體" w:hAnsi="Times New Roman" w:cs="Times New Roman"/>
+          <w:szCs w:val="24"/>
+        </w:rPr>
+        <w:t>，告訴網頁該用何種編碼</w:t>
+      </w:r>
+      <w:r>
+        <w:rPr>
+          <w:rFonts w:ascii="Times New Roman" w:eastAsia="標楷體" w:hAnsi="Times New Roman" w:cs="Times New Roman"/>
+          <w:szCs w:val="24"/>
+        </w:rPr>
+        <w:t>。</w:t>
+      </w:r>
+      <w:r>
+        <w:rPr>
+          <w:rFonts w:ascii="Times New Roman" w:eastAsia="標楷體" w:hAnsi="Times New Roman" w:cs="Times New Roman"/>
+          <w:szCs w:val="24"/>
+        </w:rPr>
+        <w:t>其</w:t>
+      </w:r>
+      <w:r>
+        <w:rPr>
+          <w:rFonts w:ascii="Times New Roman" w:eastAsia="標楷體" w:hAnsi="Times New Roman" w:cs="Times New Roman"/>
+          <w:szCs w:val="24"/>
+        </w:rPr>
+        <w:t>放置</w:t>
+      </w:r>
+      <w:r>
+        <w:rPr>
+          <w:rFonts w:ascii="Times New Roman" w:eastAsia="標楷體" w:hAnsi="Times New Roman" w:cs="Times New Roman"/>
+          <w:szCs w:val="24"/>
+        </w:rPr>
+        <w:t>head</w:t>
+      </w:r>
+      <w:r>
+        <w:rPr>
+          <w:rFonts w:ascii="Times New Roman" w:eastAsia="標楷體" w:hAnsi="Times New Roman" w:cs="Times New Roman"/>
+          <w:szCs w:val="24"/>
+        </w:rPr>
+        <w:t>元件中任何元件之上。</w:t>
+      </w:r>
     </w:p>
     <w:p>
       <w:pPr>
+        <w:pStyle w:val="a8"/>
+        <w:numPr>
+          <w:ilvl w:val="0"/>
+          <w:numId w:val="7"/>
+        </w:numPr>
         <w:adjustRightInd w:val="0"/>
         <w:snapToGrid w:val="0"/>
         <w:spacing w:beforeLines="50" w:before="180"/>
-        <w:ind w:left="480"/>
-        <w:rPr>
-          <w:rFonts w:ascii="Times New Roman" w:eastAsia="標楷體" w:hAnsi="Times New Roman" w:cs="Times New Roman"/>
-          <w:szCs w:val="24"/>
-        </w:rPr>
-      </w:pPr>
-      <w:r>
-        <w:rPr>
-          <w:rFonts w:ascii="Times New Roman" w:eastAsia="標楷體" w:hAnsi="Times New Roman" w:cs="Times New Roman"/>
-          <w:szCs w:val="24"/>
-        </w:rPr>
-        <w:t>7.</w:t>
-      </w:r>
-      <w:r>
-        <w:rPr>
-          <w:rFonts w:ascii="Times New Roman" w:eastAsia="標楷體" w:hAnsi="Times New Roman" w:cs="Times New Roman"/>
-          <w:szCs w:val="24"/>
-        </w:rPr>
-        <w:t>檢查屬性有些屬性是必要的得列出來。</w:t>
-      </w:r>
-    </w:p>
-    <w:p>
-      <w:pPr>
-        <w:pStyle w:val="a8"/>
-        <w:snapToGrid w:val="0"/>
-        <w:spacing w:beforeLines="50" w:before="180"/>
-        <w:rPr>
-          <w:rFonts w:ascii="Times New Roman" w:eastAsia="標楷體" w:hAnsi="Times New Roman" w:cs="Times New Roman"/>
-          <w:szCs w:val="24"/>
-        </w:rPr>
-      </w:pPr>
-    </w:p>
-    <w:p>
-      <w:pPr>
-        <w:adjustRightInd w:val="0"/>
-        <w:snapToGrid w:val="0"/>
-        <w:spacing w:beforeLines="50" w:before="180"/>
-        <w:ind w:left="480"/>
-        <w:rPr>
-          <w:rFonts w:ascii="Times New Roman" w:eastAsia="標楷體" w:hAnsi="Times New Roman" w:cs="Times New Roman"/>
-          <w:szCs w:val="24"/>
-        </w:rPr>
-      </w:pPr>
-      <w:r>
-        <w:rPr>
-          <w:rFonts w:ascii="新細明體" w:eastAsia="新細明體" w:hAnsi="新細明體" w:cs="新細明體" w:hint="eastAsia"/>
-          <w:sz w:val="20"/>
-          <w:szCs w:val="20"/>
-        </w:rPr>
-        <w:t>※</w:t>
-      </w:r>
-      <w:r>
-        <w:rPr>
-          <w:rFonts w:ascii="Times New Roman" w:eastAsia="標楷體" w:hAnsi="Times New Roman" w:cs="Times New Roman"/>
-          <w:szCs w:val="24"/>
-        </w:rPr>
-        <w:t>&lt;meta charset=</w:t>
-      </w:r>
-      <w:proofErr w:type="gramStart"/>
-      <w:r>
-        <w:rPr>
-          <w:rFonts w:ascii="Times New Roman" w:eastAsia="標楷體" w:hAnsi="Times New Roman" w:cs="Times New Roman"/>
-          <w:szCs w:val="24"/>
-        </w:rPr>
-        <w:t>”</w:t>
-      </w:r>
-      <w:proofErr w:type="gramEnd"/>
-      <w:r>
-        <w:rPr>
-          <w:rFonts w:ascii="Times New Roman" w:eastAsia="標楷體" w:hAnsi="Times New Roman" w:cs="Times New Roman"/>
-          <w:szCs w:val="24"/>
-        </w:rPr>
-        <w:t>utf-8</w:t>
-      </w:r>
-      <w:proofErr w:type="gramStart"/>
-      <w:r>
-        <w:rPr>
-          <w:rFonts w:ascii="Times New Roman" w:eastAsia="標楷體" w:hAnsi="Times New Roman" w:cs="Times New Roman"/>
-          <w:szCs w:val="24"/>
-        </w:rPr>
-        <w:t>”</w:t>
-      </w:r>
-      <w:proofErr w:type="gramEnd"/>
-      <w:r>
-        <w:rPr>
-          <w:rFonts w:ascii="Times New Roman" w:eastAsia="標楷體" w:hAnsi="Times New Roman" w:cs="Times New Roman"/>
-          <w:szCs w:val="24"/>
-        </w:rPr>
-        <w:t>&gt;</w:t>
-      </w:r>
-      <w:r>
-        <w:rPr>
-          <w:rFonts w:ascii="Times New Roman" w:eastAsia="標楷體" w:hAnsi="Times New Roman" w:cs="Times New Roman"/>
-          <w:szCs w:val="24"/>
-        </w:rPr>
-        <w:t>標籤的意思是，我們要對瀏覽器交代一些網頁的資訊</w:t>
-      </w:r>
-      <w:r>
-        <w:rPr>
-          <w:rFonts w:ascii="Times New Roman" w:eastAsia="標楷體" w:hAnsi="Times New Roman" w:cs="Times New Roman"/>
-          <w:szCs w:val="24"/>
-        </w:rPr>
-        <w:t>，告訴網頁該用何種編碼</w:t>
-      </w:r>
-      <w:r>
-        <w:rPr>
-          <w:rFonts w:ascii="Times New Roman" w:eastAsia="標楷體" w:hAnsi="Times New Roman" w:cs="Times New Roman"/>
-          <w:szCs w:val="24"/>
-        </w:rPr>
-        <w:t>。</w:t>
-      </w:r>
-      <w:r>
-        <w:rPr>
-          <w:rFonts w:ascii="Times New Roman" w:eastAsia="標楷體" w:hAnsi="Times New Roman" w:cs="Times New Roman"/>
-          <w:szCs w:val="24"/>
-        </w:rPr>
-        <w:t>其</w:t>
-      </w:r>
-      <w:r>
-        <w:rPr>
-          <w:rFonts w:ascii="Times New Roman" w:eastAsia="標楷體" w:hAnsi="Times New Roman" w:cs="Times New Roman"/>
-          <w:szCs w:val="24"/>
-        </w:rPr>
-        <w:t>放置</w:t>
-      </w:r>
-      <w:r>
-        <w:rPr>
-          <w:rFonts w:ascii="Times New Roman" w:eastAsia="標楷體" w:hAnsi="Times New Roman" w:cs="Times New Roman"/>
-          <w:szCs w:val="24"/>
-        </w:rPr>
-        <w:t>head</w:t>
-      </w:r>
-      <w:r>
-        <w:rPr>
-          <w:rFonts w:ascii="Times New Roman" w:eastAsia="標楷體" w:hAnsi="Times New Roman" w:cs="Times New Roman"/>
-          <w:szCs w:val="24"/>
-        </w:rPr>
-        <w:t>元件中任何元件之上。</w:t>
-      </w:r>
-    </w:p>
-    <w:p>
-      <w:pPr>
-        <w:adjustRightInd w:val="0"/>
-        <w:snapToGrid w:val="0"/>
-        <w:spacing w:beforeLines="50" w:before="180"/>
-        <w:ind w:left="480"/>
-        <w:rPr>
-          <w:rFonts w:ascii="Times New Roman" w:eastAsia="標楷體" w:hAnsi="Times New Roman" w:cs="Times New Roman"/>
-          <w:szCs w:val="24"/>
-        </w:rPr>
-      </w:pPr>
-      <w:r>
-        <w:rPr>
-          <w:rFonts w:ascii="新細明體" w:eastAsia="新細明體" w:hAnsi="新細明體" w:cs="新細明體" w:hint="eastAsia"/>
-          <w:sz w:val="20"/>
-          <w:szCs w:val="20"/>
-        </w:rPr>
-        <w:t>※</w:t>
-      </w:r>
+        <w:ind w:leftChars="0"/>
+        <w:rPr>
+          <w:rFonts w:ascii="Times New Roman" w:eastAsia="標楷體" w:hAnsi="Times New Roman" w:cs="Times New Roman"/>
+          <w:szCs w:val="24"/>
+        </w:rPr>
+      </w:pPr>
       <w:r>
         <w:rPr>
           <w:rFonts w:ascii="Times New Roman" w:eastAsia="標楷體" w:hAnsi="Times New Roman" w:cs="Times New Roman"/>
@@ -1601,7 +1445,6 @@
         </w:rPr>
         <w:t>為</w:t>
       </w:r>
-      <w:proofErr w:type="spellStart"/>
       <w:r>
         <w:rPr>
           <w:rFonts w:ascii="Times New Roman" w:eastAsia="標楷體" w:hAnsi="Times New Roman" w:cs="Times New Roman"/>
@@ -1609,7 +1452,6 @@
         </w:rPr>
         <w:t>unicode</w:t>
       </w:r>
-      <w:proofErr w:type="spellEnd"/>
       <w:r>
         <w:rPr>
           <w:rFonts w:ascii="Times New Roman" w:eastAsia="標楷體" w:hAnsi="Times New Roman" w:cs="Times New Roman"/>
@@ -1631,6 +1473,8 @@
         </w:rPr>
         <w:t xml:space="preserve"> </w:t>
       </w:r>
+      <w:bookmarkStart w:id="0" w:name="_GoBack"/>
+      <w:bookmarkEnd w:id="0"/>
     </w:p>
     <w:sectPr>
       <w:pgSz w:w="11906" w:h="16838"/>
@@ -1643,7 +1487,7 @@
 </file>
 
 <file path=word/endnotes.xml><?xml version="1.0" encoding="utf-8"?>
-<w:endnotes xmlns:wpc="http://schemas.microsoft.com/office/word/2010/wordprocessingCanvas" xmlns:mc="http://schemas.openxmlformats.org/markup-compatibility/2006" xmlns:o="urn:schemas-microsoft-com:office:office" xmlns:r="http://schemas.openxmlformats.org/officeDocument/2006/relationships" xmlns:m="http://schemas.openxmlformats.org/officeDocument/2006/math" xmlns:v="urn:schemas-microsoft-com:vml" xmlns:wp14="http://schemas.microsoft.com/office/word/2010/wordprocessingDrawing" xmlns:wp="http://schemas.openxmlformats.org/drawingml/2006/wordprocessingDrawing" xmlns:w10="urn:schemas-microsoft-com:office:word" xmlns:w="http://schemas.openxmlformats.org/wordprocessingml/2006/main" xmlns:w14="http://schemas.microsoft.com/office/word/2010/wordml" xmlns:wpg="http://schemas.microsoft.com/office/word/2010/wordprocessingGroup" xmlns:wpi="http://schemas.microsoft.com/office/word/2010/wordprocessingInk" xmlns:wne="http://schemas.microsoft.com/office/word/2006/wordml" xmlns:wps="http://schemas.microsoft.com/office/word/2010/wordprocessingShape" mc:Ignorable="w14 wp14">
+<w:endnotes xmlns:wpc="http://schemas.microsoft.com/office/word/2010/wordprocessingCanvas" xmlns:mc="http://schemas.openxmlformats.org/markup-compatibility/2006" xmlns:o="urn:schemas-microsoft-com:office:office" xmlns:r="http://schemas.openxmlformats.org/officeDocument/2006/relationships" xmlns:m="http://schemas.openxmlformats.org/officeDocument/2006/math" xmlns:v="urn:schemas-microsoft-com:vml" xmlns:wp14="http://schemas.microsoft.com/office/word/2010/wordprocessingDrawing" xmlns:wp="http://schemas.openxmlformats.org/drawingml/2006/wordprocessingDrawing" xmlns:w10="urn:schemas-microsoft-com:office:word" xmlns:w="http://schemas.openxmlformats.org/wordprocessingml/2006/main" xmlns:w14="http://schemas.microsoft.com/office/word/2010/wordml" xmlns:w15="http://schemas.microsoft.com/office/word/2012/wordml" xmlns:wpg="http://schemas.microsoft.com/office/word/2010/wordprocessingGroup" xmlns:wpi="http://schemas.microsoft.com/office/word/2010/wordprocessingInk" xmlns:wne="http://schemas.microsoft.com/office/word/2006/wordml" xmlns:wps="http://schemas.microsoft.com/office/word/2010/wordprocessingShape" mc:Ignorable="w14 w15 wp14">
   <w:endnote w:type="separator" w:id="-1">
     <w:p>
       <w:r>
@@ -1662,7 +1506,7 @@
 </file>
 
 <file path=word/footnotes.xml><?xml version="1.0" encoding="utf-8"?>
-<w:footnotes xmlns:wpc="http://schemas.microsoft.com/office/word/2010/wordprocessingCanvas" xmlns:mc="http://schemas.openxmlformats.org/markup-compatibility/2006" xmlns:o="urn:schemas-microsoft-com:office:office" xmlns:r="http://schemas.openxmlformats.org/officeDocument/2006/relationships" xmlns:m="http://schemas.openxmlformats.org/officeDocument/2006/math" xmlns:v="urn:schemas-microsoft-com:vml" xmlns:wp14="http://schemas.microsoft.com/office/word/2010/wordprocessingDrawing" xmlns:wp="http://schemas.openxmlformats.org/drawingml/2006/wordprocessingDrawing" xmlns:w10="urn:schemas-microsoft-com:office:word" xmlns:w="http://schemas.openxmlformats.org/wordprocessingml/2006/main" xmlns:w14="http://schemas.microsoft.com/office/word/2010/wordml" xmlns:wpg="http://schemas.microsoft.com/office/word/2010/wordprocessingGroup" xmlns:wpi="http://schemas.microsoft.com/office/word/2010/wordprocessingInk" xmlns:wne="http://schemas.microsoft.com/office/word/2006/wordml" xmlns:wps="http://schemas.microsoft.com/office/word/2010/wordprocessingShape" mc:Ignorable="w14 wp14">
+<w:footnotes xmlns:wpc="http://schemas.microsoft.com/office/word/2010/wordprocessingCanvas" xmlns:mc="http://schemas.openxmlformats.org/markup-compatibility/2006" xmlns:o="urn:schemas-microsoft-com:office:office" xmlns:r="http://schemas.openxmlformats.org/officeDocument/2006/relationships" xmlns:m="http://schemas.openxmlformats.org/officeDocument/2006/math" xmlns:v="urn:schemas-microsoft-com:vml" xmlns:wp14="http://schemas.microsoft.com/office/word/2010/wordprocessingDrawing" xmlns:wp="http://schemas.openxmlformats.org/drawingml/2006/wordprocessingDrawing" xmlns:w10="urn:schemas-microsoft-com:office:word" xmlns:w="http://schemas.openxmlformats.org/wordprocessingml/2006/main" xmlns:w14="http://schemas.microsoft.com/office/word/2010/wordml" xmlns:w15="http://schemas.microsoft.com/office/word/2012/wordml" xmlns:wpg="http://schemas.microsoft.com/office/word/2010/wordprocessingGroup" xmlns:wpi="http://schemas.microsoft.com/office/word/2010/wordprocessingInk" xmlns:wne="http://schemas.microsoft.com/office/word/2006/wordml" xmlns:wps="http://schemas.microsoft.com/office/word/2010/wordprocessingShape" mc:Ignorable="w14 w15 wp14">
   <w:footnote w:type="separator" w:id="-1">
     <w:p>
       <w:r>
@@ -1681,7 +1525,7 @@
 </file>
 
 <file path=word/numbering.xml><?xml version="1.0" encoding="utf-8"?>
-<w:numbering xmlns:wpc="http://schemas.microsoft.com/office/word/2010/wordprocessingCanvas" xmlns:mc="http://schemas.openxmlformats.org/markup-compatibility/2006" xmlns:o="urn:schemas-microsoft-com:office:office" xmlns:r="http://schemas.openxmlformats.org/officeDocument/2006/relationships" xmlns:m="http://schemas.openxmlformats.org/officeDocument/2006/math" xmlns:v="urn:schemas-microsoft-com:vml" xmlns:wp14="http://schemas.microsoft.com/office/word/2010/wordprocessingDrawing" xmlns:wp="http://schemas.openxmlformats.org/drawingml/2006/wordprocessingDrawing" xmlns:w10="urn:schemas-microsoft-com:office:word" xmlns:w="http://schemas.openxmlformats.org/wordprocessingml/2006/main" xmlns:w14="http://schemas.microsoft.com/office/word/2010/wordml" xmlns:wpg="http://schemas.microsoft.com/office/word/2010/wordprocessingGroup" xmlns:wpi="http://schemas.microsoft.com/office/word/2010/wordprocessingInk" xmlns:wne="http://schemas.microsoft.com/office/word/2006/wordml" xmlns:wps="http://schemas.microsoft.com/office/word/2010/wordprocessingShape" mc:Ignorable="w14 wp14">
+<w:numbering xmlns:wpc="http://schemas.microsoft.com/office/word/2010/wordprocessingCanvas" xmlns:mc="http://schemas.openxmlformats.org/markup-compatibility/2006" xmlns:o="urn:schemas-microsoft-com:office:office" xmlns:r="http://schemas.openxmlformats.org/officeDocument/2006/relationships" xmlns:m="http://schemas.openxmlformats.org/officeDocument/2006/math" xmlns:v="urn:schemas-microsoft-com:vml" xmlns:wp14="http://schemas.microsoft.com/office/word/2010/wordprocessingDrawing" xmlns:wp="http://schemas.openxmlformats.org/drawingml/2006/wordprocessingDrawing" xmlns:w10="urn:schemas-microsoft-com:office:word" xmlns:w="http://schemas.openxmlformats.org/wordprocessingml/2006/main" xmlns:w14="http://schemas.microsoft.com/office/word/2010/wordml" xmlns:w15="http://schemas.microsoft.com/office/word/2012/wordml" xmlns:wpg="http://schemas.microsoft.com/office/word/2010/wordprocessingGroup" xmlns:wpi="http://schemas.microsoft.com/office/word/2010/wordprocessingInk" xmlns:wne="http://schemas.microsoft.com/office/word/2006/wordml" xmlns:wps="http://schemas.microsoft.com/office/word/2010/wordprocessingShape" mc:Ignorable="w14 w15 wp14">
   <w:abstractNum w:abstractNumId="0">
     <w:nsid w:val="165F7114"/>
     <w:multiLevelType w:val="hybridMultilevel"/>
@@ -2135,6 +1979,232 @@
     </w:lvl>
   </w:abstractNum>
   <w:abstractNum w:abstractNumId="4">
+    <w:nsid w:val="5E647C44"/>
+    <w:multiLevelType w:val="hybridMultilevel"/>
+    <w:tmpl w:val="D02EE9FA"/>
+    <w:lvl w:ilvl="0" w:tplc="0409000B">
+      <w:start w:val="1"/>
+      <w:numFmt w:val="bullet"/>
+      <w:lvlText w:val=""/>
+      <w:lvlJc w:val="left"/>
+      <w:pPr>
+        <w:ind w:left="960" w:hanging="480"/>
+      </w:pPr>
+      <w:rPr>
+        <w:rFonts w:ascii="Wingdings" w:hAnsi="Wingdings" w:hint="default"/>
+      </w:rPr>
+    </w:lvl>
+    <w:lvl w:ilvl="1" w:tplc="04090003" w:tentative="1">
+      <w:start w:val="1"/>
+      <w:numFmt w:val="bullet"/>
+      <w:lvlText w:val=""/>
+      <w:lvlJc w:val="left"/>
+      <w:pPr>
+        <w:ind w:left="1440" w:hanging="480"/>
+      </w:pPr>
+      <w:rPr>
+        <w:rFonts w:ascii="Wingdings" w:hAnsi="Wingdings" w:hint="default"/>
+      </w:rPr>
+    </w:lvl>
+    <w:lvl w:ilvl="2" w:tplc="04090005" w:tentative="1">
+      <w:start w:val="1"/>
+      <w:numFmt w:val="bullet"/>
+      <w:lvlText w:val=""/>
+      <w:lvlJc w:val="left"/>
+      <w:pPr>
+        <w:ind w:left="1920" w:hanging="480"/>
+      </w:pPr>
+      <w:rPr>
+        <w:rFonts w:ascii="Wingdings" w:hAnsi="Wingdings" w:hint="default"/>
+      </w:rPr>
+    </w:lvl>
+    <w:lvl w:ilvl="3" w:tplc="04090001" w:tentative="1">
+      <w:start w:val="1"/>
+      <w:numFmt w:val="bullet"/>
+      <w:lvlText w:val=""/>
+      <w:lvlJc w:val="left"/>
+      <w:pPr>
+        <w:ind w:left="2400" w:hanging="480"/>
+      </w:pPr>
+      <w:rPr>
+        <w:rFonts w:ascii="Wingdings" w:hAnsi="Wingdings" w:hint="default"/>
+      </w:rPr>
+    </w:lvl>
+    <w:lvl w:ilvl="4" w:tplc="04090003" w:tentative="1">
+      <w:start w:val="1"/>
+      <w:numFmt w:val="bullet"/>
+      <w:lvlText w:val=""/>
+      <w:lvlJc w:val="left"/>
+      <w:pPr>
+        <w:ind w:left="2880" w:hanging="480"/>
+      </w:pPr>
+      <w:rPr>
+        <w:rFonts w:ascii="Wingdings" w:hAnsi="Wingdings" w:hint="default"/>
+      </w:rPr>
+    </w:lvl>
+    <w:lvl w:ilvl="5" w:tplc="04090005" w:tentative="1">
+      <w:start w:val="1"/>
+      <w:numFmt w:val="bullet"/>
+      <w:lvlText w:val=""/>
+      <w:lvlJc w:val="left"/>
+      <w:pPr>
+        <w:ind w:left="3360" w:hanging="480"/>
+      </w:pPr>
+      <w:rPr>
+        <w:rFonts w:ascii="Wingdings" w:hAnsi="Wingdings" w:hint="default"/>
+      </w:rPr>
+    </w:lvl>
+    <w:lvl w:ilvl="6" w:tplc="04090001" w:tentative="1">
+      <w:start w:val="1"/>
+      <w:numFmt w:val="bullet"/>
+      <w:lvlText w:val=""/>
+      <w:lvlJc w:val="left"/>
+      <w:pPr>
+        <w:ind w:left="3840" w:hanging="480"/>
+      </w:pPr>
+      <w:rPr>
+        <w:rFonts w:ascii="Wingdings" w:hAnsi="Wingdings" w:hint="default"/>
+      </w:rPr>
+    </w:lvl>
+    <w:lvl w:ilvl="7" w:tplc="04090003" w:tentative="1">
+      <w:start w:val="1"/>
+      <w:numFmt w:val="bullet"/>
+      <w:lvlText w:val=""/>
+      <w:lvlJc w:val="left"/>
+      <w:pPr>
+        <w:ind w:left="4320" w:hanging="480"/>
+      </w:pPr>
+      <w:rPr>
+        <w:rFonts w:ascii="Wingdings" w:hAnsi="Wingdings" w:hint="default"/>
+      </w:rPr>
+    </w:lvl>
+    <w:lvl w:ilvl="8" w:tplc="04090005" w:tentative="1">
+      <w:start w:val="1"/>
+      <w:numFmt w:val="bullet"/>
+      <w:lvlText w:val=""/>
+      <w:lvlJc w:val="left"/>
+      <w:pPr>
+        <w:ind w:left="4800" w:hanging="480"/>
+      </w:pPr>
+      <w:rPr>
+        <w:rFonts w:ascii="Wingdings" w:hAnsi="Wingdings" w:hint="default"/>
+      </w:rPr>
+    </w:lvl>
+  </w:abstractNum>
+  <w:abstractNum w:abstractNumId="5">
+    <w:nsid w:val="63D53FE1"/>
+    <w:multiLevelType w:val="hybridMultilevel"/>
+    <w:tmpl w:val="92007C96"/>
+    <w:lvl w:ilvl="0" w:tplc="0409000B">
+      <w:start w:val="1"/>
+      <w:numFmt w:val="bullet"/>
+      <w:lvlText w:val=""/>
+      <w:lvlJc w:val="left"/>
+      <w:pPr>
+        <w:ind w:left="960" w:hanging="480"/>
+      </w:pPr>
+      <w:rPr>
+        <w:rFonts w:ascii="Wingdings" w:hAnsi="Wingdings" w:hint="default"/>
+      </w:rPr>
+    </w:lvl>
+    <w:lvl w:ilvl="1" w:tplc="559A8D8A">
+      <w:numFmt w:val="bullet"/>
+      <w:lvlText w:val="※"/>
+      <w:lvlJc w:val="left"/>
+      <w:pPr>
+        <w:ind w:left="1320" w:hanging="360"/>
+      </w:pPr>
+      <w:rPr>
+        <w:rFonts w:ascii="新細明體" w:eastAsia="新細明體" w:hAnsi="新細明體" w:cs="新細明體" w:hint="eastAsia"/>
+        <w:sz w:val="20"/>
+      </w:rPr>
+    </w:lvl>
+    <w:lvl w:ilvl="2" w:tplc="04090005" w:tentative="1">
+      <w:start w:val="1"/>
+      <w:numFmt w:val="bullet"/>
+      <w:lvlText w:val=""/>
+      <w:lvlJc w:val="left"/>
+      <w:pPr>
+        <w:ind w:left="1920" w:hanging="480"/>
+      </w:pPr>
+      <w:rPr>
+        <w:rFonts w:ascii="Wingdings" w:hAnsi="Wingdings" w:hint="default"/>
+      </w:rPr>
+    </w:lvl>
+    <w:lvl w:ilvl="3" w:tplc="04090001" w:tentative="1">
+      <w:start w:val="1"/>
+      <w:numFmt w:val="bullet"/>
+      <w:lvlText w:val=""/>
+      <w:lvlJc w:val="left"/>
+      <w:pPr>
+        <w:ind w:left="2400" w:hanging="480"/>
+      </w:pPr>
+      <w:rPr>
+        <w:rFonts w:ascii="Wingdings" w:hAnsi="Wingdings" w:hint="default"/>
+      </w:rPr>
+    </w:lvl>
+    <w:lvl w:ilvl="4" w:tplc="04090003" w:tentative="1">
+      <w:start w:val="1"/>
+      <w:numFmt w:val="bullet"/>
+      <w:lvlText w:val=""/>
+      <w:lvlJc w:val="left"/>
+      <w:pPr>
+        <w:ind w:left="2880" w:hanging="480"/>
+      </w:pPr>
+      <w:rPr>
+        <w:rFonts w:ascii="Wingdings" w:hAnsi="Wingdings" w:hint="default"/>
+      </w:rPr>
+    </w:lvl>
+    <w:lvl w:ilvl="5" w:tplc="04090005" w:tentative="1">
+      <w:start w:val="1"/>
+      <w:numFmt w:val="bullet"/>
+      <w:lvlText w:val=""/>
+      <w:lvlJc w:val="left"/>
+      <w:pPr>
+        <w:ind w:left="3360" w:hanging="480"/>
+      </w:pPr>
+      <w:rPr>
+        <w:rFonts w:ascii="Wingdings" w:hAnsi="Wingdings" w:hint="default"/>
+      </w:rPr>
+    </w:lvl>
+    <w:lvl w:ilvl="6" w:tplc="04090001" w:tentative="1">
+      <w:start w:val="1"/>
+      <w:numFmt w:val="bullet"/>
+      <w:lvlText w:val=""/>
+      <w:lvlJc w:val="left"/>
+      <w:pPr>
+        <w:ind w:left="3840" w:hanging="480"/>
+      </w:pPr>
+      <w:rPr>
+        <w:rFonts w:ascii="Wingdings" w:hAnsi="Wingdings" w:hint="default"/>
+      </w:rPr>
+    </w:lvl>
+    <w:lvl w:ilvl="7" w:tplc="04090003" w:tentative="1">
+      <w:start w:val="1"/>
+      <w:numFmt w:val="bullet"/>
+      <w:lvlText w:val=""/>
+      <w:lvlJc w:val="left"/>
+      <w:pPr>
+        <w:ind w:left="4320" w:hanging="480"/>
+      </w:pPr>
+      <w:rPr>
+        <w:rFonts w:ascii="Wingdings" w:hAnsi="Wingdings" w:hint="default"/>
+      </w:rPr>
+    </w:lvl>
+    <w:lvl w:ilvl="8" w:tplc="04090005" w:tentative="1">
+      <w:start w:val="1"/>
+      <w:numFmt w:val="bullet"/>
+      <w:lvlText w:val=""/>
+      <w:lvlJc w:val="left"/>
+      <w:pPr>
+        <w:ind w:left="4800" w:hanging="480"/>
+      </w:pPr>
+      <w:rPr>
+        <w:rFonts w:ascii="Wingdings" w:hAnsi="Wingdings" w:hint="default"/>
+      </w:rPr>
+    </w:lvl>
+  </w:abstractNum>
+  <w:abstractNum w:abstractNumId="6">
     <w:nsid w:val="75FB016C"/>
     <w:multiLevelType w:val="hybridMultilevel"/>
     <w:tmpl w:val="7EBE9C4E"/>
@@ -2248,7 +2318,7 @@
     </w:lvl>
   </w:abstractNum>
   <w:num w:numId="1">
-    <w:abstractNumId w:val="4"/>
+    <w:abstractNumId w:val="6"/>
   </w:num>
   <w:num w:numId="2">
     <w:abstractNumId w:val="1"/>
@@ -2262,11 +2332,17 @@
   <w:num w:numId="5">
     <w:abstractNumId w:val="2"/>
   </w:num>
+  <w:num w:numId="6">
+    <w:abstractNumId w:val="5"/>
+  </w:num>
+  <w:num w:numId="7">
+    <w:abstractNumId w:val="4"/>
+  </w:num>
 </w:numbering>
 </file>
 
 <file path=word/styles.xml><?xml version="1.0" encoding="utf-8"?>
-<w:styles xmlns:mc="http://schemas.openxmlformats.org/markup-compatibility/2006" xmlns:r="http://schemas.openxmlformats.org/officeDocument/2006/relationships" xmlns:w="http://schemas.openxmlformats.org/wordprocessingml/2006/main" xmlns:w14="http://schemas.microsoft.com/office/word/2010/wordml" mc:Ignorable="w14">
+<w:styles xmlns:mc="http://schemas.openxmlformats.org/markup-compatibility/2006" xmlns:r="http://schemas.openxmlformats.org/officeDocument/2006/relationships" xmlns:w="http://schemas.openxmlformats.org/wordprocessingml/2006/main" xmlns:w14="http://schemas.microsoft.com/office/word/2010/wordml" xmlns:w15="http://schemas.microsoft.com/office/word/2012/wordml" mc:Ignorable="w14 w15">
   <w:docDefaults>
     <w:rPrDefault>
       <w:rPr>
@@ -2279,497 +2355,378 @@
     </w:rPrDefault>
     <w:pPrDefault/>
   </w:docDefaults>
-  <w:latentStyles w:defLockedState="0" w:defUIPriority="99" w:defSemiHidden="1" w:defUnhideWhenUsed="1" w:defQFormat="0" w:count="267">
-    <w:lsdException w:name="Normal" w:semiHidden="0" w:uiPriority="0" w:unhideWhenUsed="0" w:qFormat="1"/>
-    <w:lsdException w:name="heading 1" w:semiHidden="0" w:uiPriority="9" w:unhideWhenUsed="0" w:qFormat="1"/>
-    <w:lsdException w:name="heading 2" w:uiPriority="9" w:qFormat="1"/>
-    <w:lsdException w:name="heading 3" w:uiPriority="9" w:qFormat="1"/>
-    <w:lsdException w:name="heading 4" w:uiPriority="9" w:qFormat="1"/>
-    <w:lsdException w:name="heading 5" w:uiPriority="9" w:qFormat="1"/>
-    <w:lsdException w:name="heading 6" w:uiPriority="9" w:qFormat="1"/>
-    <w:lsdException w:name="heading 7" w:uiPriority="9" w:qFormat="1"/>
-    <w:lsdException w:name="heading 8" w:uiPriority="9" w:qFormat="1"/>
-    <w:lsdException w:name="heading 9" w:uiPriority="9" w:qFormat="1"/>
-    <w:lsdException w:name="toc 1" w:uiPriority="39"/>
-    <w:lsdException w:name="toc 2" w:uiPriority="39"/>
-    <w:lsdException w:name="toc 3" w:uiPriority="39"/>
-    <w:lsdException w:name="toc 4" w:uiPriority="39"/>
-    <w:lsdException w:name="toc 5" w:uiPriority="39"/>
-    <w:lsdException w:name="toc 6" w:uiPriority="39"/>
-    <w:lsdException w:name="toc 7" w:uiPriority="39"/>
-    <w:lsdException w:name="toc 8" w:uiPriority="39"/>
-    <w:lsdException w:name="toc 9" w:uiPriority="39"/>
-    <w:lsdException w:name="caption" w:uiPriority="35" w:qFormat="1"/>
-    <w:lsdException w:name="Title" w:semiHidden="0" w:uiPriority="10" w:unhideWhenUsed="0" w:qFormat="1"/>
-    <w:lsdException w:name="Default Paragraph Font" w:uiPriority="1"/>
-    <w:lsdException w:name="Subtitle" w:semiHidden="0" w:uiPriority="11" w:unhideWhenUsed="0" w:qFormat="1"/>
-    <w:lsdException w:name="Strong" w:semiHidden="0" w:uiPriority="22" w:unhideWhenUsed="0" w:qFormat="1"/>
-    <w:lsdException w:name="Emphasis" w:semiHidden="0" w:uiPriority="20" w:unhideWhenUsed="0" w:qFormat="1"/>
-    <w:lsdException w:name="Table Grid" w:semiHidden="0" w:uiPriority="59" w:unhideWhenUsed="0"/>
-    <w:lsdException w:name="Placeholder Text" w:unhideWhenUsed="0"/>
-    <w:lsdException w:name="No Spacing" w:semiHidden="0" w:uiPriority="1" w:unhideWhenUsed="0" w:qFormat="1"/>
-    <w:lsdException w:name="Light Shading" w:semiHidden="0" w:uiPriority="60" w:unhideWhenUsed="0"/>
-    <w:lsdException w:name="Light List" w:semiHidden="0" w:uiPriority="61" w:unhideWhenUsed="0"/>
-    <w:lsdException w:name="Light Grid" w:semiHidden="0" w:uiPriority="62" w:unhideWhenUsed="0"/>
-    <w:lsdException w:name="Medium Shading 1" w:semiHidden="0" w:uiPriority="63" w:unhideWhenUsed="0"/>
-    <w:lsdException w:name="Medium Shading 2" w:semiHidden="0" w:uiPriority="64" w:unhideWhenUsed="0"/>
-    <w:lsdException w:name="Medium List 1" w:semiHidden="0" w:uiPriority="65" w:unhideWhenUsed="0"/>
-    <w:lsdException w:name="Medium List 2" w:semiHidden="0" w:uiPriority="66" w:unhideWhenUsed="0"/>
-    <w:lsdException w:name="Medium Grid 1" w:semiHidden="0" w:uiPriority="67" w:unhideWhenUsed="0"/>
-    <w:lsdException w:name="Medium Grid 2" w:semiHidden="0" w:uiPriority="68" w:unhideWhenUsed="0"/>
-    <w:lsdException w:name="Medium Grid 3" w:semiHidden="0" w:uiPriority="69" w:unhideWhenUsed="0"/>
-    <w:lsdException w:name="Dark List" w:semiHidden="0" w:uiPriority="70" w:unhideWhenUsed="0"/>
-    <w:lsdException w:name="Colorful Shading" w:semiHidden="0" w:uiPriority="71" w:unhideWhenUsed="0"/>
-    <w:lsdException w:name="Colorful List" w:semiHidden="0" w:uiPriority="72" w:unhideWhenUsed="0"/>
-    <w:lsdException w:name="Colorful Grid" w:semiHidden="0" w:uiPriority="73" w:unhideWhenUsed="0"/>
-    <w:lsdException w:name="Light Shading Accent 1" w:semiHidden="0" w:uiPriority="60" w:unhideWhenUsed="0"/>
-    <w:lsdException w:name="Light List Accent 1" w:semiHidden="0" w:uiPriority="61" w:unhideWhenUsed="0"/>
-    <w:lsdException w:name="Light Grid Accent 1" w:semiHidden="0" w:uiPriority="62" w:unhideWhenUsed="0"/>
-    <w:lsdException w:name="Medium Shading 1 Accent 1" w:semiHidden="0" w:uiPriority="63" w:unhideWhenUsed="0"/>
-    <w:lsdException w:name="Medium Shading 2 Accent 1" w:semiHidden="0" w:uiPriority="64" w:unhideWhenUsed="0"/>
-    <w:lsdException w:name="Medium List 1 Accent 1" w:semiHidden="0" w:uiPriority="65" w:unhideWhenUsed="0"/>
-    <w:lsdException w:name="Revision" w:unhideWhenUsed="0"/>
-    <w:lsdException w:name="List Paragraph" w:semiHidden="0" w:uiPriority="34" w:unhideWhenUsed="0" w:qFormat="1"/>
-    <w:lsdException w:name="Quote" w:semiHidden="0" w:uiPriority="29" w:unhideWhenUsed="0" w:qFormat="1"/>
-    <w:lsdException w:name="Intense Quote" w:semiHidden="0" w:uiPriority="30" w:unhideWhenUsed="0" w:qFormat="1"/>
-    <w:lsdException w:name="Medium List 2 Accent 1" w:semiHidden="0" w:uiPriority="66" w:unhideWhenUsed="0"/>
-    <w:lsdException w:name="Medium Grid 1 Accent 1" w:semiHidden="0" w:uiPriority="67" w:unhideWhenUsed="0"/>
-    <w:lsdException w:name="Medium Grid 2 Accent 1" w:semiHidden="0" w:uiPriority="68" w:unhideWhenUsed="0"/>
-    <w:lsdException w:name="Medium Grid 3 Accent 1" w:semiHidden="0" w:uiPriority="69" w:unhideWhenUsed="0"/>
-    <w:lsdException w:name="Dark List Accent 1" w:semiHidden="0" w:uiPriority="70" w:unhideWhenUsed="0"/>
-    <w:lsdException w:name="Colorful Shading Accent 1" w:semiHidden="0" w:uiPriority="71" w:unhideWhenUsed="0"/>
-    <w:lsdException w:name="Colorful List Accent 1" w:semiHidden="0" w:uiPriority="72" w:unhideWhenUsed="0"/>
-    <w:lsdException w:name="Colorful Grid Accent 1" w:semiHidden="0" w:uiPriority="73" w:unhideWhenUsed="0"/>
-    <w:lsdException w:name="Light Shading Accent 2" w:semiHidden="0" w:uiPriority="60" w:unhideWhenUsed="0"/>
-    <w:lsdException w:name="Light List Accent 2" w:semiHidden="0" w:uiPriority="61" w:unhideWhenUsed="0"/>
-    <w:lsdException w:name="Light Grid Accent 2" w:semiHidden="0" w:uiPriority="62" w:unhideWhenUsed="0"/>
-    <w:lsdException w:name="Medium Shading 1 Accent 2" w:semiHidden="0" w:uiPriority="63" w:unhideWhenUsed="0"/>
-    <w:lsdException w:name="Medium Shading 2 Accent 2" w:semiHidden="0" w:uiPriority="64" w:unhideWhenUsed="0"/>
-    <w:lsdException w:name="Medium List 1 Accent 2" w:semiHidden="0" w:uiPriority="65" w:unhideWhenUsed="0"/>
-    <w:lsdException w:name="Medium List 2 Accent 2" w:semiHidden="0" w:uiPriority="66" w:unhideWhenUsed="0"/>
-    <w:lsdException w:name="Medium Grid 1 Accent 2" w:semiHidden="0" w:uiPriority="67" w:unhideWhenUsed="0"/>
-    <w:lsdException w:name="Medium Grid 2 Accent 2" w:semiHidden="0" w:uiPriority="68" w:unhideWhenUsed="0"/>
-    <w:lsdException w:name="Medium Grid 3 Accent 2" w:semiHidden="0" w:uiPriority="69" w:unhideWhenUsed="0"/>
-    <w:lsdException w:name="Dark List Accent 2" w:semiHidden="0" w:uiPriority="70" w:unhideWhenUsed="0"/>
-    <w:lsdException w:name="Colorful Shading Accent 2" w:semiHidden="0" w:uiPriority="71" w:unhideWhenUsed="0"/>
-    <w:lsdException w:name="Colorful List Accent 2" w:semiHidden="0" w:uiPriority="72" w:unhideWhenUsed="0"/>
-    <w:lsdException w:name="Colorful Grid Accent 2" w:semiHidden="0" w:uiPriority="73" w:unhideWhenUsed="0"/>
-    <w:lsdException w:name="Light Shading Accent 3" w:semiHidden="0" w:uiPriority="60" w:unhideWhenUsed="0"/>
-    <w:lsdException w:name="Light List Accent 3" w:semiHidden="0" w:uiPriority="61" w:unhideWhenUsed="0"/>
-    <w:lsdException w:name="Light Grid Accent 3" w:semiHidden="0" w:uiPriority="62" w:unhideWhenUsed="0"/>
-    <w:lsdException w:name="Medium Shading 1 Accent 3" w:semiHidden="0" w:uiPriority="63" w:unhideWhenUsed="0"/>
-    <w:lsdException w:name="Medium Shading 2 Accent 3" w:semiHidden="0" w:uiPriority="64" w:unhideWhenUsed="0"/>
-    <w:lsdException w:name="Medium List 1 Accent 3" w:semiHidden="0" w:uiPriority="65" w:unhideWhenUsed="0"/>
-    <w:lsdException w:name="Medium List 2 Accent 3" w:semiHidden="0" w:uiPriority="66" w:unhideWhenUsed="0"/>
-    <w:lsdException w:name="Medium Grid 1 Accent 3" w:semiHidden="0" w:uiPriority="67" w:unhideWhenUsed="0"/>
-    <w:lsdException w:name="Medium Grid 2 Accent 3" w:semiHidden="0" w:uiPriority="68" w:unhideWhenUsed="0"/>
-    <w:lsdException w:name="Medium Grid 3 Accent 3" w:semiHidden="0" w:uiPriority="69" w:unhideWhenUsed="0"/>
-    <w:lsdException w:name="Dark List Accent 3" w:semiHidden="0" w:uiPriority="70" w:unhideWhenUsed="0"/>
-    <w:lsdException w:name="Colorful Shading Accent 3" w:semiHidden="0" w:uiPriority="71" w:unhideWhenUsed="0"/>
-    <w:lsdException w:name="Colorful List Accent 3" w:semiHidden="0" w:uiPriority="72" w:unhideWhenUsed="0"/>
-    <w:lsdException w:name="Colorful Grid Accent 3" w:semiHidden="0" w:uiPriority="73" w:unhideWhenUsed="0"/>
-    <w:lsdException w:name="Light Shading Accent 4" w:semiHidden="0" w:uiPriority="60" w:unhideWhenUsed="0"/>
-    <w:lsdException w:name="Light List Accent 4" w:semiHidden="0" w:uiPriority="61" w:unhideWhenUsed="0"/>
-    <w:lsdException w:name="Light Grid Accent 4" w:semiHidden="0" w:uiPriority="62" w:unhideWhenUsed="0"/>
-    <w:lsdException w:name="Medium Shading 1 Accent 4" w:semiHidden="0" w:uiPriority="63" w:unhideWhenUsed="0"/>
-    <w:lsdException w:name="Medium Shading 2 Accent 4" w:semiHidden="0" w:uiPriority="64" w:unhideWhenUsed="0"/>
-    <w:lsdException w:name="Medium List 1 Accent 4" w:semiHidden="0" w:uiPriority="65" w:unhideWhenUsed="0"/>
-    <w:lsdException w:name="Medium List 2 Accent 4" w:semiHidden="0" w:uiPriority="66" w:unhideWhenUsed="0"/>
-    <w:lsdException w:name="Medium Grid 1 Accent 4" w:semiHidden="0" w:uiPriority="67" w:unhideWhenUsed="0"/>
-    <w:lsdException w:name="Medium Grid 2 Accent 4" w:semiHidden="0" w:uiPriority="68" w:unhideWhenUsed="0"/>
-    <w:lsdException w:name="Medium Grid 3 Accent 4" w:semiHidden="0" w:uiPriority="69" w:unhideWhenUsed="0"/>
-    <w:lsdException w:name="Dark List Accent 4" w:semiHidden="0" w:uiPriority="70" w:unhideWhenUsed="0"/>
-    <w:lsdException w:name="Colorful Shading Accent 4" w:semiHidden="0" w:uiPriority="71" w:unhideWhenUsed="0"/>
-    <w:lsdException w:name="Colorful List Accent 4" w:semiHidden="0" w:uiPriority="72" w:unhideWhenUsed="0"/>
-    <w:lsdException w:name="Colorful Grid Accent 4" w:semiHidden="0" w:uiPriority="73" w:unhideWhenUsed="0"/>
-    <w:lsdException w:name="Light Shading Accent 5" w:semiHidden="0" w:uiPriority="60" w:unhideWhenUsed="0"/>
-    <w:lsdException w:name="Light List Accent 5" w:semiHidden="0" w:uiPriority="61" w:unhideWhenUsed="0"/>
-    <w:lsdException w:name="Light Grid Accent 5" w:semiHidden="0" w:uiPriority="62" w:unhideWhenUsed="0"/>
-    <w:lsdException w:name="Medium Shading 1 Accent 5" w:semiHidden="0" w:uiPriority="63" w:unhideWhenUsed="0"/>
-    <w:lsdException w:name="Medium Shading 2 Accent 5" w:semiHidden="0" w:uiPriority="64" w:unhideWhenUsed="0"/>
-    <w:lsdException w:name="Medium List 1 Accent 5" w:semiHidden="0" w:uiPriority="65" w:unhideWhenUsed="0"/>
-    <w:lsdException w:name="Medium List 2 Accent 5" w:semiHidden="0" w:uiPriority="66" w:unhideWhenUsed="0"/>
-    <w:lsdException w:name="Medium Grid 1 Accent 5" w:semiHidden="0" w:uiPriority="67" w:unhideWhenUsed="0"/>
-    <w:lsdException w:name="Medium Grid 2 Accent 5" w:semiHidden="0" w:uiPriority="68" w:unhideWhenUsed="0"/>
-    <w:lsdException w:name="Medium Grid 3 Accent 5" w:semiHidden="0" w:uiPriority="69" w:unhideWhenUsed="0"/>
-    <w:lsdException w:name="Dark List Accent 5" w:semiHidden="0" w:uiPriority="70" w:unhideWhenUsed="0"/>
-    <w:lsdException w:name="Colorful Shading Accent 5" w:semiHidden="0" w:uiPriority="71" w:unhideWhenUsed="0"/>
-    <w:lsdException w:name="Colorful List Accent 5" w:semiHidden="0" w:uiPriority="72" w:unhideWhenUsed="0"/>
-    <w:lsdException w:name="Colorful Grid Accent 5" w:semiHidden="0" w:uiPriority="73" w:unhideWhenUsed="0"/>
-    <w:lsdException w:name="Light Shading Accent 6" w:semiHidden="0" w:uiPriority="60" w:unhideWhenUsed="0"/>
-    <w:lsdException w:name="Light List Accent 6" w:semiHidden="0" w:uiPriority="61" w:unhideWhenUsed="0"/>
-    <w:lsdException w:name="Light Grid Accent 6" w:semiHidden="0" w:uiPriority="62" w:unhideWhenUsed="0"/>
-    <w:lsdException w:name="Medium Shading 1 Accent 6" w:semiHidden="0" w:uiPriority="63" w:unhideWhenUsed="0"/>
-    <w:lsdException w:name="Medium Shading 2 Accent 6" w:semiHidden="0" w:uiPriority="64" w:unhideWhenUsed="0"/>
-    <w:lsdException w:name="Medium List 1 Accent 6" w:semiHidden="0" w:uiPriority="65" w:unhideWhenUsed="0"/>
-    <w:lsdException w:name="Medium List 2 Accent 6" w:semiHidden="0" w:uiPriority="66" w:unhideWhenUsed="0"/>
-    <w:lsdException w:name="Medium Grid 1 Accent 6" w:semiHidden="0" w:uiPriority="67" w:unhideWhenUsed="0"/>
-    <w:lsdException w:name="Medium Grid 2 Accent 6" w:semiHidden="0" w:uiPriority="68" w:unhideWhenUsed="0"/>
-    <w:lsdException w:name="Medium Grid 3 Accent 6" w:semiHidden="0" w:uiPriority="69" w:unhideWhenUsed="0"/>
-    <w:lsdException w:name="Dark List Accent 6" w:semiHidden="0" w:uiPriority="70" w:unhideWhenUsed="0"/>
-    <w:lsdException w:name="Colorful Shading Accent 6" w:semiHidden="0" w:uiPriority="71" w:unhideWhenUsed="0"/>
-    <w:lsdException w:name="Colorful List Accent 6" w:semiHidden="0" w:uiPriority="72" w:unhideWhenUsed="0"/>
-    <w:lsdException w:name="Colorful Grid Accent 6" w:semiHidden="0" w:uiPriority="73" w:unhideWhenUsed="0"/>
-    <w:lsdException w:name="Subtle Emphasis" w:semiHidden="0" w:uiPriority="19" w:unhideWhenUsed="0" w:qFormat="1"/>
-    <w:lsdException w:name="Intense Emphasis" w:semiHidden="0" w:uiPriority="21" w:unhideWhenUsed="0" w:qFormat="1"/>
-    <w:lsdException w:name="Subtle Reference" w:semiHidden="0" w:uiPriority="31" w:unhideWhenUsed="0" w:qFormat="1"/>
-    <w:lsdException w:name="Intense Reference" w:semiHidden="0" w:uiPriority="32" w:unhideWhenUsed="0" w:qFormat="1"/>
-    <w:lsdException w:name="Book Title" w:semiHidden="0" w:uiPriority="33" w:unhideWhenUsed="0" w:qFormat="1"/>
-    <w:lsdException w:name="Bibliography" w:uiPriority="37"/>
-    <w:lsdException w:name="TOC Heading" w:uiPriority="39" w:qFormat="1"/>
-  </w:latentStyles>
-  <w:style w:type="paragraph" w:default="1" w:styleId="a">
-    <w:name w:val="Normal"/>
-    <w:qFormat/>
-    <w:pPr>
-      <w:widowControl w:val="0"/>
-    </w:pPr>
-  </w:style>
-  <w:style w:type="character" w:default="1" w:styleId="a0">
-    <w:name w:val="Default Paragraph Font"/>
-    <w:uiPriority w:val="1"/>
-    <w:semiHidden/>
-    <w:unhideWhenUsed/>
-  </w:style>
-  <w:style w:type="table" w:default="1" w:styleId="a1">
-    <w:name w:val="Normal Table"/>
-    <w:uiPriority w:val="99"/>
-    <w:semiHidden/>
-    <w:unhideWhenUsed/>
-    <w:tblPr>
-      <w:tblInd w:w="0" w:type="dxa"/>
-      <w:tblCellMar>
-        <w:top w:w="0" w:type="dxa"/>
-        <w:left w:w="108" w:type="dxa"/>
-        <w:bottom w:w="0" w:type="dxa"/>
-        <w:right w:w="108" w:type="dxa"/>
-      </w:tblCellMar>
-    </w:tblPr>
-  </w:style>
-  <w:style w:type="numbering" w:default="1" w:styleId="a2">
-    <w:name w:val="No List"/>
-    <w:uiPriority w:val="99"/>
-    <w:semiHidden/>
-    <w:unhideWhenUsed/>
-  </w:style>
-  <w:style w:type="paragraph" w:styleId="a3">
-    <w:name w:val="header"/>
-    <w:basedOn w:val="a"/>
-    <w:link w:val="a4"/>
-    <w:uiPriority w:val="99"/>
-    <w:unhideWhenUsed/>
-    <w:rsid w:val="00786C99"/>
-    <w:pPr>
-      <w:tabs>
-        <w:tab w:val="center" w:pos="4153"/>
-        <w:tab w:val="right" w:pos="8306"/>
-      </w:tabs>
-      <w:snapToGrid w:val="0"/>
-    </w:pPr>
-    <w:rPr>
-      <w:sz w:val="20"/>
-      <w:szCs w:val="20"/>
-    </w:rPr>
-  </w:style>
-  <w:style w:type="character" w:customStyle="1" w:styleId="a4">
-    <w:name w:val="頁首 字元"/>
-    <w:basedOn w:val="a0"/>
-    <w:link w:val="a3"/>
-    <w:uiPriority w:val="99"/>
-    <w:rsid w:val="00786C99"/>
-    <w:rPr>
-      <w:sz w:val="20"/>
-      <w:szCs w:val="20"/>
-    </w:rPr>
-  </w:style>
-  <w:style w:type="paragraph" w:styleId="a5">
-    <w:name w:val="footer"/>
-    <w:basedOn w:val="a"/>
-    <w:link w:val="a6"/>
-    <w:uiPriority w:val="99"/>
-    <w:unhideWhenUsed/>
-    <w:rsid w:val="00786C99"/>
-    <w:pPr>
-      <w:tabs>
-        <w:tab w:val="center" w:pos="4153"/>
-        <w:tab w:val="right" w:pos="8306"/>
-      </w:tabs>
-      <w:snapToGrid w:val="0"/>
-    </w:pPr>
-    <w:rPr>
-      <w:sz w:val="20"/>
-      <w:szCs w:val="20"/>
-    </w:rPr>
-  </w:style>
-  <w:style w:type="character" w:customStyle="1" w:styleId="a6">
-    <w:name w:val="頁尾 字元"/>
-    <w:basedOn w:val="a0"/>
-    <w:link w:val="a5"/>
-    <w:uiPriority w:val="99"/>
-    <w:rsid w:val="00786C99"/>
-    <w:rPr>
-      <w:sz w:val="20"/>
-      <w:szCs w:val="20"/>
-    </w:rPr>
-  </w:style>
-  <w:style w:type="character" w:styleId="a7">
-    <w:name w:val="Hyperlink"/>
-    <w:basedOn w:val="a0"/>
-    <w:uiPriority w:val="99"/>
-    <w:unhideWhenUsed/>
-    <w:rsid w:val="006C457D"/>
-    <w:rPr>
-      <w:color w:val="0000FF" w:themeColor="hyperlink"/>
-      <w:u w:val="single"/>
-    </w:rPr>
-  </w:style>
-  <w:style w:type="paragraph" w:styleId="a8">
-    <w:name w:val="List Paragraph"/>
-    <w:basedOn w:val="a"/>
-    <w:uiPriority w:val="34"/>
-    <w:qFormat/>
-    <w:rsid w:val="0089670D"/>
-    <w:pPr>
-      <w:ind w:leftChars="200" w:left="480"/>
-    </w:pPr>
-  </w:style>
-  <w:style w:type="paragraph" w:styleId="a9">
-    <w:name w:val="Balloon Text"/>
-    <w:basedOn w:val="a"/>
-    <w:link w:val="aa"/>
-    <w:uiPriority w:val="99"/>
-    <w:semiHidden/>
-    <w:unhideWhenUsed/>
-    <w:rsid w:val="00B00EB2"/>
-    <w:rPr>
-      <w:rFonts w:asciiTheme="majorHAnsi" w:eastAsiaTheme="majorEastAsia" w:hAnsiTheme="majorHAnsi" w:cstheme="majorBidi"/>
-      <w:sz w:val="18"/>
-      <w:szCs w:val="18"/>
-    </w:rPr>
-  </w:style>
-  <w:style w:type="character" w:customStyle="1" w:styleId="aa">
-    <w:name w:val="註解方塊文字 字元"/>
-    <w:basedOn w:val="a0"/>
-    <w:link w:val="a9"/>
-    <w:uiPriority w:val="99"/>
-    <w:semiHidden/>
-    <w:rsid w:val="00B00EB2"/>
-    <w:rPr>
-      <w:rFonts w:asciiTheme="majorHAnsi" w:eastAsiaTheme="majorEastAsia" w:hAnsiTheme="majorHAnsi" w:cstheme="majorBidi"/>
-      <w:sz w:val="18"/>
-      <w:szCs w:val="18"/>
-    </w:rPr>
-  </w:style>
-  <w:style w:type="character" w:styleId="ab">
-    <w:name w:val="annotation reference"/>
-    <w:basedOn w:val="a0"/>
-    <w:uiPriority w:val="99"/>
-    <w:semiHidden/>
-    <w:unhideWhenUsed/>
-    <w:rsid w:val="00802666"/>
-    <w:rPr>
-      <w:sz w:val="18"/>
-      <w:szCs w:val="18"/>
-    </w:rPr>
-  </w:style>
-  <w:style w:type="paragraph" w:styleId="ac">
-    <w:name w:val="annotation text"/>
-    <w:basedOn w:val="a"/>
-    <w:link w:val="ad"/>
-    <w:uiPriority w:val="99"/>
-    <w:semiHidden/>
-    <w:unhideWhenUsed/>
-    <w:rsid w:val="00802666"/>
-  </w:style>
-  <w:style w:type="character" w:customStyle="1" w:styleId="ad">
-    <w:name w:val="註解文字 字元"/>
-    <w:basedOn w:val="a0"/>
-    <w:link w:val="ac"/>
-    <w:uiPriority w:val="99"/>
-    <w:semiHidden/>
-    <w:rsid w:val="00802666"/>
-  </w:style>
-  <w:style w:type="paragraph" w:styleId="ae">
-    <w:name w:val="annotation subject"/>
-    <w:basedOn w:val="ac"/>
-    <w:next w:val="ac"/>
-    <w:link w:val="af"/>
-    <w:uiPriority w:val="99"/>
-    <w:semiHidden/>
-    <w:unhideWhenUsed/>
-    <w:rsid w:val="00802666"/>
-    <w:rPr>
-      <w:b/>
-      <w:bCs/>
-    </w:rPr>
-  </w:style>
-  <w:style w:type="character" w:customStyle="1" w:styleId="af">
-    <w:name w:val="註解主旨 字元"/>
-    <w:basedOn w:val="ad"/>
-    <w:link w:val="ae"/>
-    <w:uiPriority w:val="99"/>
-    <w:semiHidden/>
-    <w:rsid w:val="00802666"/>
-    <w:rPr>
-      <w:b/>
-      <w:bCs/>
-    </w:rPr>
-  </w:style>
-</w:styles>
-</file>
-
-<file path=word/stylesWithEffects.xml><?xml version="1.0" encoding="utf-8"?>
-<w:styles xmlns:wpc="http://schemas.microsoft.com/office/word/2010/wordprocessingCanvas" xmlns:mc="http://schemas.openxmlformats.org/markup-compatibility/2006" xmlns:o="urn:schemas-microsoft-com:office:office" xmlns:r="http://schemas.openxmlformats.org/officeDocument/2006/relationships" xmlns:m="http://schemas.openxmlformats.org/officeDocument/2006/math" xmlns:v="urn:schemas-microsoft-com:vml" xmlns:wp14="http://schemas.microsoft.com/office/word/2010/wordprocessingDrawing" xmlns:wp="http://schemas.openxmlformats.org/drawingml/2006/wordprocessingDrawing" xmlns:w10="urn:schemas-microsoft-com:office:word" xmlns:w="http://schemas.openxmlformats.org/wordprocessingml/2006/main" xmlns:w14="http://schemas.microsoft.com/office/word/2010/wordml" xmlns:wpg="http://schemas.microsoft.com/office/word/2010/wordprocessingGroup" xmlns:wpi="http://schemas.microsoft.com/office/word/2010/wordprocessingInk" xmlns:wne="http://schemas.microsoft.com/office/word/2006/wordml" xmlns:wps="http://schemas.microsoft.com/office/word/2010/wordprocessingShape" mc:Ignorable="w14 wp14">
-  <w:docDefaults>
-    <w:rPrDefault>
-      <w:rPr>
-        <w:rFonts w:asciiTheme="minorHAnsi" w:eastAsiaTheme="minorEastAsia" w:hAnsiTheme="minorHAnsi" w:cstheme="minorBidi"/>
-        <w:kern w:val="2"/>
-        <w:sz w:val="24"/>
-        <w:szCs w:val="22"/>
-        <w:lang w:val="en-US" w:eastAsia="zh-TW" w:bidi="ar-SA"/>
-      </w:rPr>
-    </w:rPrDefault>
-    <w:pPrDefault/>
-  </w:docDefaults>
-  <w:latentStyles w:defLockedState="0" w:defUIPriority="99" w:defSemiHidden="1" w:defUnhideWhenUsed="1" w:defQFormat="0" w:count="267">
-    <w:lsdException w:name="Normal" w:semiHidden="0" w:uiPriority="0" w:unhideWhenUsed="0" w:qFormat="1"/>
-    <w:lsdException w:name="heading 1" w:semiHidden="0" w:uiPriority="9" w:unhideWhenUsed="0" w:qFormat="1"/>
-    <w:lsdException w:name="heading 2" w:uiPriority="9" w:qFormat="1"/>
-    <w:lsdException w:name="heading 3" w:uiPriority="9" w:qFormat="1"/>
-    <w:lsdException w:name="heading 4" w:uiPriority="9" w:qFormat="1"/>
-    <w:lsdException w:name="heading 5" w:uiPriority="9" w:qFormat="1"/>
-    <w:lsdException w:name="heading 6" w:uiPriority="9" w:qFormat="1"/>
-    <w:lsdException w:name="heading 7" w:uiPriority="9" w:qFormat="1"/>
-    <w:lsdException w:name="heading 8" w:uiPriority="9" w:qFormat="1"/>
-    <w:lsdException w:name="heading 9" w:uiPriority="9" w:qFormat="1"/>
-    <w:lsdException w:name="toc 1" w:uiPriority="39"/>
-    <w:lsdException w:name="toc 2" w:uiPriority="39"/>
-    <w:lsdException w:name="toc 3" w:uiPriority="39"/>
-    <w:lsdException w:name="toc 4" w:uiPriority="39"/>
-    <w:lsdException w:name="toc 5" w:uiPriority="39"/>
-    <w:lsdException w:name="toc 6" w:uiPriority="39"/>
-    <w:lsdException w:name="toc 7" w:uiPriority="39"/>
-    <w:lsdException w:name="toc 8" w:uiPriority="39"/>
-    <w:lsdException w:name="toc 9" w:uiPriority="39"/>
-    <w:lsdException w:name="caption" w:uiPriority="35" w:qFormat="1"/>
-    <w:lsdException w:name="Title" w:semiHidden="0" w:uiPriority="10" w:unhideWhenUsed="0" w:qFormat="1"/>
-    <w:lsdException w:name="Default Paragraph Font" w:uiPriority="1"/>
-    <w:lsdException w:name="Subtitle" w:semiHidden="0" w:uiPriority="11" w:unhideWhenUsed="0" w:qFormat="1"/>
-    <w:lsdException w:name="Strong" w:semiHidden="0" w:uiPriority="22" w:unhideWhenUsed="0" w:qFormat="1"/>
-    <w:lsdException w:name="Emphasis" w:semiHidden="0" w:uiPriority="20" w:unhideWhenUsed="0" w:qFormat="1"/>
-    <w:lsdException w:name="Table Grid" w:semiHidden="0" w:uiPriority="59" w:unhideWhenUsed="0"/>
-    <w:lsdException w:name="Placeholder Text" w:unhideWhenUsed="0"/>
-    <w:lsdException w:name="No Spacing" w:semiHidden="0" w:uiPriority="1" w:unhideWhenUsed="0" w:qFormat="1"/>
-    <w:lsdException w:name="Light Shading" w:semiHidden="0" w:uiPriority="60" w:unhideWhenUsed="0"/>
-    <w:lsdException w:name="Light List" w:semiHidden="0" w:uiPriority="61" w:unhideWhenUsed="0"/>
-    <w:lsdException w:name="Light Grid" w:semiHidden="0" w:uiPriority="62" w:unhideWhenUsed="0"/>
-    <w:lsdException w:name="Medium Shading 1" w:semiHidden="0" w:uiPriority="63" w:unhideWhenUsed="0"/>
-    <w:lsdException w:name="Medium Shading 2" w:semiHidden="0" w:uiPriority="64" w:unhideWhenUsed="0"/>
-    <w:lsdException w:name="Medium List 1" w:semiHidden="0" w:uiPriority="65" w:unhideWhenUsed="0"/>
-    <w:lsdException w:name="Medium List 2" w:semiHidden="0" w:uiPriority="66" w:unhideWhenUsed="0"/>
-    <w:lsdException w:name="Medium Grid 1" w:semiHidden="0" w:uiPriority="67" w:unhideWhenUsed="0"/>
-    <w:lsdException w:name="Medium Grid 2" w:semiHidden="0" w:uiPriority="68" w:unhideWhenUsed="0"/>
-    <w:lsdException w:name="Medium Grid 3" w:semiHidden="0" w:uiPriority="69" w:unhideWhenUsed="0"/>
-    <w:lsdException w:name="Dark List" w:semiHidden="0" w:uiPriority="70" w:unhideWhenUsed="0"/>
-    <w:lsdException w:name="Colorful Shading" w:semiHidden="0" w:uiPriority="71" w:unhideWhenUsed="0"/>
-    <w:lsdException w:name="Colorful List" w:semiHidden="0" w:uiPriority="72" w:unhideWhenUsed="0"/>
-    <w:lsdException w:name="Colorful Grid" w:semiHidden="0" w:uiPriority="73" w:unhideWhenUsed="0"/>
-    <w:lsdException w:name="Light Shading Accent 1" w:semiHidden="0" w:uiPriority="60" w:unhideWhenUsed="0"/>
-    <w:lsdException w:name="Light List Accent 1" w:semiHidden="0" w:uiPriority="61" w:unhideWhenUsed="0"/>
-    <w:lsdException w:name="Light Grid Accent 1" w:semiHidden="0" w:uiPriority="62" w:unhideWhenUsed="0"/>
-    <w:lsdException w:name="Medium Shading 1 Accent 1" w:semiHidden="0" w:uiPriority="63" w:unhideWhenUsed="0"/>
-    <w:lsdException w:name="Medium Shading 2 Accent 1" w:semiHidden="0" w:uiPriority="64" w:unhideWhenUsed="0"/>
-    <w:lsdException w:name="Medium List 1 Accent 1" w:semiHidden="0" w:uiPriority="65" w:unhideWhenUsed="0"/>
-    <w:lsdException w:name="Revision" w:unhideWhenUsed="0"/>
-    <w:lsdException w:name="List Paragraph" w:semiHidden="0" w:uiPriority="34" w:unhideWhenUsed="0" w:qFormat="1"/>
-    <w:lsdException w:name="Quote" w:semiHidden="0" w:uiPriority="29" w:unhideWhenUsed="0" w:qFormat="1"/>
-    <w:lsdException w:name="Intense Quote" w:semiHidden="0" w:uiPriority="30" w:unhideWhenUsed="0" w:qFormat="1"/>
-    <w:lsdException w:name="Medium List 2 Accent 1" w:semiHidden="0" w:uiPriority="66" w:unhideWhenUsed="0"/>
-    <w:lsdException w:name="Medium Grid 1 Accent 1" w:semiHidden="0" w:uiPriority="67" w:unhideWhenUsed="0"/>
-    <w:lsdException w:name="Medium Grid 2 Accent 1" w:semiHidden="0" w:uiPriority="68" w:unhideWhenUsed="0"/>
-    <w:lsdException w:name="Medium Grid 3 Accent 1" w:semiHidden="0" w:uiPriority="69" w:unhideWhenUsed="0"/>
-    <w:lsdException w:name="Dark List Accent 1" w:semiHidden="0" w:uiPriority="70" w:unhideWhenUsed="0"/>
-    <w:lsdException w:name="Colorful Shading Accent 1" w:semiHidden="0" w:uiPriority="71" w:unhideWhenUsed="0"/>
-    <w:lsdException w:name="Colorful List Accent 1" w:semiHidden="0" w:uiPriority="72" w:unhideWhenUsed="0"/>
-    <w:lsdException w:name="Colorful Grid Accent 1" w:semiHidden="0" w:uiPriority="73" w:unhideWhenUsed="0"/>
-    <w:lsdException w:name="Light Shading Accent 2" w:semiHidden="0" w:uiPriority="60" w:unhideWhenUsed="0"/>
-    <w:lsdException w:name="Light List Accent 2" w:semiHidden="0" w:uiPriority="61" w:unhideWhenUsed="0"/>
-    <w:lsdException w:name="Light Grid Accent 2" w:semiHidden="0" w:uiPriority="62" w:unhideWhenUsed="0"/>
-    <w:lsdException w:name="Medium Shading 1 Accent 2" w:semiHidden="0" w:uiPriority="63" w:unhideWhenUsed="0"/>
-    <w:lsdException w:name="Medium Shading 2 Accent 2" w:semiHidden="0" w:uiPriority="64" w:unhideWhenUsed="0"/>
-    <w:lsdException w:name="Medium List 1 Accent 2" w:semiHidden="0" w:uiPriority="65" w:unhideWhenUsed="0"/>
-    <w:lsdException w:name="Medium List 2 Accent 2" w:semiHidden="0" w:uiPriority="66" w:unhideWhenUsed="0"/>
-    <w:lsdException w:name="Medium Grid 1 Accent 2" w:semiHidden="0" w:uiPriority="67" w:unhideWhenUsed="0"/>
-    <w:lsdException w:name="Medium Grid 2 Accent 2" w:semiHidden="0" w:uiPriority="68" w:unhideWhenUsed="0"/>
-    <w:lsdException w:name="Medium Grid 3 Accent 2" w:semiHidden="0" w:uiPriority="69" w:unhideWhenUsed="0"/>
-    <w:lsdException w:name="Dark List Accent 2" w:semiHidden="0" w:uiPriority="70" w:unhideWhenUsed="0"/>
-    <w:lsdException w:name="Colorful Shading Accent 2" w:semiHidden="0" w:uiPriority="71" w:unhideWhenUsed="0"/>
-    <w:lsdException w:name="Colorful List Accent 2" w:semiHidden="0" w:uiPriority="72" w:unhideWhenUsed="0"/>
-    <w:lsdException w:name="Colorful Grid Accent 2" w:semiHidden="0" w:uiPriority="73" w:unhideWhenUsed="0"/>
-    <w:lsdException w:name="Light Shading Accent 3" w:semiHidden="0" w:uiPriority="60" w:unhideWhenUsed="0"/>
-    <w:lsdException w:name="Light List Accent 3" w:semiHidden="0" w:uiPriority="61" w:unhideWhenUsed="0"/>
-    <w:lsdException w:name="Light Grid Accent 3" w:semiHidden="0" w:uiPriority="62" w:unhideWhenUsed="0"/>
-    <w:lsdException w:name="Medium Shading 1 Accent 3" w:semiHidden="0" w:uiPriority="63" w:unhideWhenUsed="0"/>
-    <w:lsdException w:name="Medium Shading 2 Accent 3" w:semiHidden="0" w:uiPriority="64" w:unhideWhenUsed="0"/>
-    <w:lsdException w:name="Medium List 1 Accent 3" w:semiHidden="0" w:uiPriority="65" w:unhideWhenUsed="0"/>
-    <w:lsdException w:name="Medium List 2 Accent 3" w:semiHidden="0" w:uiPriority="66" w:unhideWhenUsed="0"/>
-    <w:lsdException w:name="Medium Grid 1 Accent 3" w:semiHidden="0" w:uiPriority="67" w:unhideWhenUsed="0"/>
-    <w:lsdException w:name="Medium Grid 2 Accent 3" w:semiHidden="0" w:uiPriority="68" w:unhideWhenUsed="0"/>
-    <w:lsdException w:name="Medium Grid 3 Accent 3" w:semiHidden="0" w:uiPriority="69" w:unhideWhenUsed="0"/>
-    <w:lsdException w:name="Dark List Accent 3" w:semiHidden="0" w:uiPriority="70" w:unhideWhenUsed="0"/>
-    <w:lsdException w:name="Colorful Shading Accent 3" w:semiHidden="0" w:uiPriority="71" w:unhideWhenUsed="0"/>
-    <w:lsdException w:name="Colorful List Accent 3" w:semiHidden="0" w:uiPriority="72" w:unhideWhenUsed="0"/>
-    <w:lsdException w:name="Colorful Grid Accent 3" w:semiHidden="0" w:uiPriority="73" w:unhideWhenUsed="0"/>
-    <w:lsdException w:name="Light Shading Accent 4" w:semiHidden="0" w:uiPriority="60" w:unhideWhenUsed="0"/>
-    <w:lsdException w:name="Light List Accent 4" w:semiHidden="0" w:uiPriority="61" w:unhideWhenUsed="0"/>
-    <w:lsdException w:name="Light Grid Accent 4" w:semiHidden="0" w:uiPriority="62" w:unhideWhenUsed="0"/>
-    <w:lsdException w:name="Medium Shading 1 Accent 4" w:semiHidden="0" w:uiPriority="63" w:unhideWhenUsed="0"/>
-    <w:lsdException w:name="Medium Shading 2 Accent 4" w:semiHidden="0" w:uiPriority="64" w:unhideWhenUsed="0"/>
-    <w:lsdException w:name="Medium List 1 Accent 4" w:semiHidden="0" w:uiPriority="65" w:unhideWhenUsed="0"/>
-    <w:lsdException w:name="Medium List 2 Accent 4" w:semiHidden="0" w:uiPriority="66" w:unhideWhenUsed="0"/>
-    <w:lsdException w:name="Medium Grid 1 Accent 4" w:semiHidden="0" w:uiPriority="67" w:unhideWhenUsed="0"/>
-    <w:lsdException w:name="Medium Grid 2 Accent 4" w:semiHidden="0" w:uiPriority="68" w:unhideWhenUsed="0"/>
-    <w:lsdException w:name="Medium Grid 3 Accent 4" w:semiHidden="0" w:uiPriority="69" w:unhideWhenUsed="0"/>
-    <w:lsdException w:name="Dark List Accent 4" w:semiHidden="0" w:uiPriority="70" w:unhideWhenUsed="0"/>
-    <w:lsdException w:name="Colorful Shading Accent 4" w:semiHidden="0" w:uiPriority="71" w:unhideWhenUsed="0"/>
-    <w:lsdException w:name="Colorful List Accent 4" w:semiHidden="0" w:uiPriority="72" w:unhideWhenUsed="0"/>
-    <w:lsdException w:name="Colorful Grid Accent 4" w:semiHidden="0" w:uiPriority="73" w:unhideWhenUsed="0"/>
-    <w:lsdException w:name="Light Shading Accent 5" w:semiHidden="0" w:uiPriority="60" w:unhideWhenUsed="0"/>
-    <w:lsdException w:name="Light List Accent 5" w:semiHidden="0" w:uiPriority="61" w:unhideWhenUsed="0"/>
-    <w:lsdException w:name="Light Grid Accent 5" w:semiHidden="0" w:uiPriority="62" w:unhideWhenUsed="0"/>
-    <w:lsdException w:name="Medium Shading 1 Accent 5" w:semiHidden="0" w:uiPriority="63" w:unhideWhenUsed="0"/>
-    <w:lsdException w:name="Medium Shading 2 Accent 5" w:semiHidden="0" w:uiPriority="64" w:unhideWhenUsed="0"/>
-    <w:lsdException w:name="Medium List 1 Accent 5" w:semiHidden="0" w:uiPriority="65" w:unhideWhenUsed="0"/>
-    <w:lsdException w:name="Medium List 2 Accent 5" w:semiHidden="0" w:uiPriority="66" w:unhideWhenUsed="0"/>
-    <w:lsdException w:name="Medium Grid 1 Accent 5" w:semiHidden="0" w:uiPriority="67" w:unhideWhenUsed="0"/>
-    <w:lsdException w:name="Medium Grid 2 Accent 5" w:semiHidden="0" w:uiPriority="68" w:unhideWhenUsed="0"/>
-    <w:lsdException w:name="Medium Grid 3 Accent 5" w:semiHidden="0" w:uiPriority="69" w:unhideWhenUsed="0"/>
-    <w:lsdException w:name="Dark List Accent 5" w:semiHidden="0" w:uiPriority="70" w:unhideWhenUsed="0"/>
-    <w:lsdException w:name="Colorful Shading Accent 5" w:semiHidden="0" w:uiPriority="71" w:unhideWhenUsed="0"/>
-    <w:lsdException w:name="Colorful List Accent 5" w:semiHidden="0" w:uiPriority="72" w:unhideWhenUsed="0"/>
-    <w:lsdException w:name="Colorful Grid Accent 5" w:semiHidden="0" w:uiPriority="73" w:unhideWhenUsed="0"/>
-    <w:lsdException w:name="Light Shading Accent 6" w:semiHidden="0" w:uiPriority="60" w:unhideWhenUsed="0"/>
-    <w:lsdException w:name="Light List Accent 6" w:semiHidden="0" w:uiPriority="61" w:unhideWhenUsed="0"/>
-    <w:lsdException w:name="Light Grid Accent 6" w:semiHidden="0" w:uiPriority="62" w:unhideWhenUsed="0"/>
-    <w:lsdException w:name="Medium Shading 1 Accent 6" w:semiHidden="0" w:uiPriority="63" w:unhideWhenUsed="0"/>
-    <w:lsdException w:name="Medium Shading 2 Accent 6" w:semiHidden="0" w:uiPriority="64" w:unhideWhenUsed="0"/>
-    <w:lsdException w:name="Medium List 1 Accent 6" w:semiHidden="0" w:uiPriority="65" w:unhideWhenUsed="0"/>
-    <w:lsdException w:name="Medium List 2 Accent 6" w:semiHidden="0" w:uiPriority="66" w:unhideWhenUsed="0"/>
-    <w:lsdException w:name="Medium Grid 1 Accent 6" w:semiHidden="0" w:uiPriority="67" w:unhideWhenUsed="0"/>
-    <w:lsdException w:name="Medium Grid 2 Accent 6" w:semiHidden="0" w:uiPriority="68" w:unhideWhenUsed="0"/>
-    <w:lsdException w:name="Medium Grid 3 Accent 6" w:semiHidden="0" w:uiPriority="69" w:unhideWhenUsed="0"/>
-    <w:lsdException w:name="Dark List Accent 6" w:semiHidden="0" w:uiPriority="70" w:unhideWhenUsed="0"/>
-    <w:lsdException w:name="Colorful Shading Accent 6" w:semiHidden="0" w:uiPriority="71" w:unhideWhenUsed="0"/>
-    <w:lsdException w:name="Colorful List Accent 6" w:semiHidden="0" w:uiPriority="72" w:unhideWhenUsed="0"/>
-    <w:lsdException w:name="Colorful Grid Accent 6" w:semiHidden="0" w:uiPriority="73" w:unhideWhenUsed="0"/>
-    <w:lsdException w:name="Subtle Emphasis" w:semiHidden="0" w:uiPriority="19" w:unhideWhenUsed="0" w:qFormat="1"/>
-    <w:lsdException w:name="Intense Emphasis" w:semiHidden="0" w:uiPriority="21" w:unhideWhenUsed="0" w:qFormat="1"/>
-    <w:lsdException w:name="Subtle Reference" w:semiHidden="0" w:uiPriority="31" w:unhideWhenUsed="0" w:qFormat="1"/>
-    <w:lsdException w:name="Intense Reference" w:semiHidden="0" w:uiPriority="32" w:unhideWhenUsed="0" w:qFormat="1"/>
-    <w:lsdException w:name="Book Title" w:semiHidden="0" w:uiPriority="33" w:unhideWhenUsed="0" w:qFormat="1"/>
-    <w:lsdException w:name="Bibliography" w:uiPriority="37"/>
-    <w:lsdException w:name="TOC Heading" w:uiPriority="39" w:qFormat="1"/>
+  <w:latentStyles w:defLockedState="0" w:defUIPriority="99" w:defSemiHidden="0" w:defUnhideWhenUsed="0" w:defQFormat="0" w:count="371">
+    <w:lsdException w:name="Normal" w:uiPriority="0" w:qFormat="1"/>
+    <w:lsdException w:name="heading 1" w:uiPriority="9" w:qFormat="1"/>
+    <w:lsdException w:name="heading 2" w:semiHidden="1" w:uiPriority="9" w:unhideWhenUsed="1" w:qFormat="1"/>
+    <w:lsdException w:name="heading 3" w:semiHidden="1" w:uiPriority="9" w:unhideWhenUsed="1" w:qFormat="1"/>
+    <w:lsdException w:name="heading 4" w:semiHidden="1" w:uiPriority="9" w:unhideWhenUsed="1" w:qFormat="1"/>
+    <w:lsdException w:name="heading 5" w:semiHidden="1" w:uiPriority="9" w:unhideWhenUsed="1" w:qFormat="1"/>
+    <w:lsdException w:name="heading 6" w:semiHidden="1" w:uiPriority="9" w:unhideWhenUsed="1" w:qFormat="1"/>
+    <w:lsdException w:name="heading 7" w:semiHidden="1" w:uiPriority="9" w:unhideWhenUsed="1" w:qFormat="1"/>
+    <w:lsdException w:name="heading 8" w:semiHidden="1" w:uiPriority="9" w:unhideWhenUsed="1" w:qFormat="1"/>
+    <w:lsdException w:name="heading 9" w:semiHidden="1" w:uiPriority="9" w:unhideWhenUsed="1" w:qFormat="1"/>
+    <w:lsdException w:name="index 1" w:semiHidden="1" w:unhideWhenUsed="1"/>
+    <w:lsdException w:name="index 2" w:semiHidden="1" w:unhideWhenUsed="1"/>
+    <w:lsdException w:name="index 3" w:semiHidden="1" w:unhideWhenUsed="1"/>
+    <w:lsdException w:name="index 4" w:semiHidden="1" w:unhideWhenUsed="1"/>
+    <w:lsdException w:name="index 5" w:semiHidden="1" w:unhideWhenUsed="1"/>
+    <w:lsdException w:name="index 6" w:semiHidden="1" w:unhideWhenUsed="1"/>
+    <w:lsdException w:name="index 7" w:semiHidden="1" w:unhideWhenUsed="1"/>
+    <w:lsdException w:name="index 8" w:semiHidden="1" w:unhideWhenUsed="1"/>
+    <w:lsdException w:name="index 9" w:semiHidden="1" w:unhideWhenUsed="1"/>
+    <w:lsdException w:name="toc 1" w:semiHidden="1" w:uiPriority="39" w:unhideWhenUsed="1"/>
+    <w:lsdException w:name="toc 2" w:semiHidden="1" w:uiPriority="39" w:unhideWhenUsed="1"/>
+    <w:lsdException w:name="toc 3" w:semiHidden="1" w:uiPriority="39" w:unhideWhenUsed="1"/>
+    <w:lsdException w:name="toc 4" w:semiHidden="1" w:uiPriority="39" w:unhideWhenUsed="1"/>
+    <w:lsdException w:name="toc 5" w:semiHidden="1" w:uiPriority="39" w:unhideWhenUsed="1"/>
+    <w:lsdException w:name="toc 6" w:semiHidden="1" w:uiPriority="39" w:unhideWhenUsed="1"/>
+    <w:lsdException w:name="toc 7" w:semiHidden="1" w:uiPriority="39" w:unhideWhenUsed="1"/>
+    <w:lsdException w:name="toc 8" w:semiHidden="1" w:uiPriority="39" w:unhideWhenUsed="1"/>
+    <w:lsdException w:name="toc 9" w:semiHidden="1" w:uiPriority="39" w:unhideWhenUsed="1"/>
+    <w:lsdException w:name="Normal Indent" w:semiHidden="1" w:unhideWhenUsed="1"/>
+    <w:lsdException w:name="footnote text" w:semiHidden="1" w:unhideWhenUsed="1"/>
+    <w:lsdException w:name="annotation text" w:semiHidden="1" w:unhideWhenUsed="1"/>
+    <w:lsdException w:name="header" w:semiHidden="1" w:unhideWhenUsed="1"/>
+    <w:lsdException w:name="footer" w:semiHidden="1" w:unhideWhenUsed="1"/>
+    <w:lsdException w:name="index heading" w:semiHidden="1" w:unhideWhenUsed="1"/>
+    <w:lsdException w:name="caption" w:semiHidden="1" w:uiPriority="35" w:unhideWhenUsed="1" w:qFormat="1"/>
+    <w:lsdException w:name="table of figures" w:semiHidden="1" w:unhideWhenUsed="1"/>
+    <w:lsdException w:name="envelope address" w:semiHidden="1" w:unhideWhenUsed="1"/>
+    <w:lsdException w:name="envelope return" w:semiHidden="1" w:unhideWhenUsed="1"/>
+    <w:lsdException w:name="footnote reference" w:semiHidden="1" w:unhideWhenUsed="1"/>
+    <w:lsdException w:name="annotation reference" w:semiHidden="1" w:unhideWhenUsed="1"/>
+    <w:lsdException w:name="line number" w:semiHidden="1" w:unhideWhenUsed="1"/>
+    <w:lsdException w:name="page number" w:semiHidden="1" w:unhideWhenUsed="1"/>
+    <w:lsdException w:name="endnote reference" w:semiHidden="1" w:unhideWhenUsed="1"/>
+    <w:lsdException w:name="endnote text" w:semiHidden="1" w:unhideWhenUsed="1"/>
+    <w:lsdException w:name="table of authorities" w:semiHidden="1" w:unhideWhenUsed="1"/>
+    <w:lsdException w:name="macro" w:semiHidden="1" w:unhideWhenUsed="1"/>
+    <w:lsdException w:name="toa heading" w:semiHidden="1" w:unhideWhenUsed="1"/>
+    <w:lsdException w:name="List" w:semiHidden="1" w:unhideWhenUsed="1"/>
+    <w:lsdException w:name="List Bullet" w:semiHidden="1" w:unhideWhenUsed="1"/>
+    <w:lsdException w:name="List Number" w:semiHidden="1" w:unhideWhenUsed="1"/>
+    <w:lsdException w:name="List 2" w:semiHidden="1" w:unhideWhenUsed="1"/>
+    <w:lsdException w:name="List 3" w:semiHidden="1" w:unhideWhenUsed="1"/>
+    <w:lsdException w:name="List 4" w:semiHidden="1" w:unhideWhenUsed="1"/>
+    <w:lsdException w:name="List 5" w:semiHidden="1" w:unhideWhenUsed="1"/>
+    <w:lsdException w:name="List Bullet 2" w:semiHidden="1" w:unhideWhenUsed="1"/>
+    <w:lsdException w:name="List Bullet 3" w:semiHidden="1" w:unhideWhenUsed="1"/>
+    <w:lsdException w:name="List Bullet 4" w:semiHidden="1" w:unhideWhenUsed="1"/>
+    <w:lsdException w:name="List Bullet 5" w:semiHidden="1" w:unhideWhenUsed="1"/>
+    <w:lsdException w:name="List Number 2" w:semiHidden="1" w:unhideWhenUsed="1"/>
+    <w:lsdException w:name="List Number 3" w:semiHidden="1" w:unhideWhenUsed="1"/>
+    <w:lsdException w:name="List Number 4" w:semiHidden="1" w:unhideWhenUsed="1"/>
+    <w:lsdException w:name="List Number 5" w:semiHidden="1" w:unhideWhenUsed="1"/>
+    <w:lsdException w:name="Title" w:uiPriority="10" w:qFormat="1"/>
+    <w:lsdException w:name="Closing" w:semiHidden="1" w:unhideWhenUsed="1"/>
+    <w:lsdException w:name="Signature" w:semiHidden="1" w:unhideWhenUsed="1"/>
+    <w:lsdException w:name="Default Paragraph Font" w:semiHidden="1" w:uiPriority="1" w:unhideWhenUsed="1"/>
+    <w:lsdException w:name="Body Text" w:semiHidden="1" w:unhideWhenUsed="1"/>
+    <w:lsdException w:name="Body Text Indent" w:semiHidden="1" w:unhideWhenUsed="1"/>
+    <w:lsdException w:name="List Continue" w:semiHidden="1" w:unhideWhenUsed="1"/>
+    <w:lsdException w:name="List Continue 2" w:semiHidden="1" w:unhideWhenUsed="1"/>
+    <w:lsdException w:name="List Continue 3" w:semiHidden="1" w:unhideWhenUsed="1"/>
+    <w:lsdException w:name="List Continue 4" w:semiHidden="1" w:unhideWhenUsed="1"/>
+    <w:lsdException w:name="List Continue 5" w:semiHidden="1" w:unhideWhenUsed="1"/>
+    <w:lsdException w:name="Message Header" w:semiHidden="1" w:unhideWhenUsed="1"/>
+    <w:lsdException w:name="Subtitle" w:uiPriority="11" w:qFormat="1"/>
+    <w:lsdException w:name="Salutation" w:semiHidden="1" w:unhideWhenUsed="1"/>
+    <w:lsdException w:name="Date" w:semiHidden="1" w:unhideWhenUsed="1"/>
+    <w:lsdException w:name="Body Text First Indent" w:semiHidden="1" w:unhideWhenUsed="1"/>
+    <w:lsdException w:name="Body Text First Indent 2" w:semiHidden="1" w:unhideWhenUsed="1"/>
+    <w:lsdException w:name="Note Heading" w:semiHidden="1" w:unhideWhenUsed="1"/>
+    <w:lsdException w:name="Body Text 2" w:semiHidden="1" w:unhideWhenUsed="1"/>
+    <w:lsdException w:name="Body Text 3" w:semiHidden="1" w:unhideWhenUsed="1"/>
+    <w:lsdException w:name="Body Text Indent 2" w:semiHidden="1" w:unhideWhenUsed="1"/>
+    <w:lsdException w:name="Body Text Indent 3" w:semiHidden="1" w:unhideWhenUsed="1"/>
+    <w:lsdException w:name="Block Text" w:semiHidden="1" w:unhideWhenUsed="1"/>
+    <w:lsdException w:name="Hyperlink" w:semiHidden="1" w:unhideWhenUsed="1"/>
+    <w:lsdException w:name="FollowedHyperlink" w:semiHidden="1" w:unhideWhenUsed="1"/>
+    <w:lsdException w:name="Strong" w:uiPriority="22" w:qFormat="1"/>
+    <w:lsdException w:name="Emphasis" w:uiPriority="20" w:qFormat="1"/>
+    <w:lsdException w:name="Document Map" w:semiHidden="1" w:unhideWhenUsed="1"/>
+    <w:lsdException w:name="Plain Text" w:semiHidden="1" w:unhideWhenUsed="1"/>
+    <w:lsdException w:name="E-mail Signature" w:semiHidden="1" w:unhideWhenUsed="1"/>
+    <w:lsdException w:name="HTML Top of Form" w:semiHidden="1" w:unhideWhenUsed="1"/>
+    <w:lsdException w:name="HTML Bottom of Form" w:semiHidden="1" w:unhideWhenUsed="1"/>
+    <w:lsdException w:name="Normal (Web)" w:semiHidden="1" w:unhideWhenUsed="1"/>
+    <w:lsdException w:name="HTML Acronym" w:semiHidden="1" w:unhideWhenUsed="1"/>
+    <w:lsdException w:name="HTML Address" w:semiHidden="1" w:unhideWhenUsed="1"/>
+    <w:lsdException w:name="HTML Cite" w:semiHidden="1" w:unhideWhenUsed="1"/>
+    <w:lsdException w:name="HTML Code" w:semiHidden="1" w:unhideWhenUsed="1"/>
+    <w:lsdException w:name="HTML Definition" w:semiHidden="1" w:unhideWhenUsed="1"/>
+    <w:lsdException w:name="HTML Keyboard" w:semiHidden="1" w:unhideWhenUsed="1"/>
+    <w:lsdException w:name="HTML Preformatted" w:semiHidden="1" w:unhideWhenUsed="1"/>
+    <w:lsdException w:name="HTML Sample" w:semiHidden="1" w:unhideWhenUsed="1"/>
+    <w:lsdException w:name="HTML Typewriter" w:semiHidden="1" w:unhideWhenUsed="1"/>
+    <w:lsdException w:name="HTML Variable" w:semiHidden="1" w:unhideWhenUsed="1"/>
+    <w:lsdException w:name="Normal Table" w:semiHidden="1" w:unhideWhenUsed="1"/>
+    <w:lsdException w:name="annotation subject" w:semiHidden="1" w:unhideWhenUsed="1"/>
+    <w:lsdException w:name="No List" w:semiHidden="1" w:unhideWhenUsed="1"/>
+    <w:lsdException w:name="Outline List 1" w:semiHidden="1" w:unhideWhenUsed="1"/>
+    <w:lsdException w:name="Outline List 2" w:semiHidden="1" w:unhideWhenUsed="1"/>
+    <w:lsdException w:name="Outline List 3" w:semiHidden="1" w:unhideWhenUsed="1"/>
+    <w:lsdException w:name="Table Simple 1" w:semiHidden="1" w:unhideWhenUsed="1"/>
+    <w:lsdException w:name="Table Simple 2" w:semiHidden="1" w:unhideWhenUsed="1"/>
+    <w:lsdException w:name="Table Simple 3" w:semiHidden="1" w:unhideWhenUsed="1"/>
+    <w:lsdException w:name="Table Classic 1" w:semiHidden="1" w:unhideWhenUsed="1"/>
+    <w:lsdException w:name="Table Classic 2" w:semiHidden="1" w:unhideWhenUsed="1"/>
+    <w:lsdException w:name="Table Classic 3" w:semiHidden="1" w:unhideWhenUsed="1"/>
+    <w:lsdException w:name="Table Classic 4" w:semiHidden="1" w:unhideWhenUsed="1"/>
+    <w:lsdException w:name="Table Colorful 1" w:semiHidden="1" w:unhideWhenUsed="1"/>
+    <w:lsdException w:name="Table Colorful 2" w:semiHidden="1" w:unhideWhenUsed="1"/>
+    <w:lsdException w:name="Table Colorful 3" w:semiHidden="1" w:unhideWhenUsed="1"/>
+    <w:lsdException w:name="Table Columns 1" w:semiHidden="1" w:unhideWhenUsed="1"/>
+    <w:lsdException w:name="Table Columns 2" w:semiHidden="1" w:unhideWhenUsed="1"/>
+    <w:lsdException w:name="Table Columns 3" w:semiHidden="1" w:unhideWhenUsed="1"/>
+    <w:lsdException w:name="Table Columns 4" w:semiHidden="1" w:unhideWhenUsed="1"/>
+    <w:lsdException w:name="Table Columns 5" w:semiHidden="1" w:unhideWhenUsed="1"/>
+    <w:lsdException w:name="Table Grid 1" w:semiHidden="1" w:unhideWhenUsed="1"/>
+    <w:lsdException w:name="Table Grid 2" w:semiHidden="1" w:unhideWhenUsed="1"/>
+    <w:lsdException w:name="Table Grid 3" w:semiHidden="1" w:unhideWhenUsed="1"/>
+    <w:lsdException w:name="Table Grid 4" w:semiHidden="1" w:unhideWhenUsed="1"/>
+    <w:lsdException w:name="Table Grid 5" w:semiHidden="1" w:unhideWhenUsed="1"/>
+    <w:lsdException w:name="Table Grid 6" w:semiHidden="1" w:unhideWhenUsed="1"/>
+    <w:lsdException w:name="Table Grid 7" w:semiHidden="1" w:unhideWhenUsed="1"/>
+    <w:lsdException w:name="Table Grid 8" w:semiHidden="1" w:unhideWhenUsed="1"/>
+    <w:lsdException w:name="Table List 1" w:semiHidden="1" w:unhideWhenUsed="1"/>
+    <w:lsdException w:name="Table List 2" w:semiHidden="1" w:unhideWhenUsed="1"/>
+    <w:lsdException w:name="Table List 3" w:semiHidden="1" w:unhideWhenUsed="1"/>
+    <w:lsdException w:name="Table List 4" w:semiHidden="1" w:unhideWhenUsed="1"/>
+    <w:lsdException w:name="Table List 5" w:semiHidden="1" w:unhideWhenUsed="1"/>
+    <w:lsdException w:name="Table List 6" w:semiHidden="1" w:unhideWhenUsed="1"/>
+    <w:lsdException w:name="Table List 7" w:semiHidden="1" w:unhideWhenUsed="1"/>
+    <w:lsdException w:name="Table List 8" w:semiHidden="1" w:unhideWhenUsed="1"/>
+    <w:lsdException w:name="Table 3D effects 1" w:semiHidden="1" w:unhideWhenUsed="1"/>
+    <w:lsdException w:name="Table 3D effects 2" w:semiHidden="1" w:unhideWhenUsed="1"/>
+    <w:lsdException w:name="Table 3D effects 3" w:semiHidden="1" w:unhideWhenUsed="1"/>
+    <w:lsdException w:name="Table Contemporary" w:semiHidden="1" w:unhideWhenUsed="1"/>
+    <w:lsdException w:name="Table Elegant" w:semiHidden="1" w:unhideWhenUsed="1"/>
+    <w:lsdException w:name="Table Professional" w:semiHidden="1" w:unhideWhenUsed="1"/>
+    <w:lsdException w:name="Table Subtle 1" w:semiHidden="1" w:unhideWhenUsed="1"/>
+    <w:lsdException w:name="Table Subtle 2" w:semiHidden="1" w:unhideWhenUsed="1"/>
+    <w:lsdException w:name="Table Web 1" w:semiHidden="1" w:unhideWhenUsed="1"/>
+    <w:lsdException w:name="Table Web 2" w:semiHidden="1" w:unhideWhenUsed="1"/>
+    <w:lsdException w:name="Table Web 3" w:semiHidden="1" w:unhideWhenUsed="1"/>
+    <w:lsdException w:name="Balloon Text" w:semiHidden="1" w:unhideWhenUsed="1"/>
+    <w:lsdException w:name="Table Grid" w:uiPriority="59"/>
+    <w:lsdException w:name="Table Theme" w:semiHidden="1" w:unhideWhenUsed="1"/>
+    <w:lsdException w:name="Placeholder Text" w:semiHidden="1"/>
+    <w:lsdException w:name="No Spacing" w:uiPriority="1" w:qFormat="1"/>
+    <w:lsdException w:name="Light Shading" w:uiPriority="60"/>
+    <w:lsdException w:name="Light List" w:uiPriority="61"/>
+    <w:lsdException w:name="Light Grid" w:uiPriority="62"/>
+    <w:lsdException w:name="Medium Shading 1" w:uiPriority="63"/>
+    <w:lsdException w:name="Medium Shading 2" w:uiPriority="64"/>
+    <w:lsdException w:name="Medium List 1" w:uiPriority="65"/>
+    <w:lsdException w:name="Medium List 2" w:uiPriority="66"/>
+    <w:lsdException w:name="Medium Grid 1" w:uiPriority="67"/>
+    <w:lsdException w:name="Medium Grid 2" w:uiPriority="68"/>
+    <w:lsdException w:name="Medium Grid 3" w:uiPriority="69"/>
+    <w:lsdException w:name="Dark List" w:uiPriority="70"/>
+    <w:lsdException w:name="Colorful Shading" w:uiPriority="71"/>
+    <w:lsdException w:name="Colorful List" w:uiPriority="72"/>
+    <w:lsdException w:name="Colorful Grid" w:uiPriority="73"/>
+    <w:lsdException w:name="Light Shading Accent 1" w:uiPriority="60"/>
+    <w:lsdException w:name="Light List Accent 1" w:uiPriority="61"/>
+    <w:lsdException w:name="Light Grid Accent 1" w:uiPriority="62"/>
+    <w:lsdException w:name="Medium Shading 1 Accent 1" w:uiPriority="63"/>
+    <w:lsdException w:name="Medium Shading 2 Accent 1" w:uiPriority="64"/>
+    <w:lsdException w:name="Medium List 1 Accent 1" w:uiPriority="65"/>
+    <w:lsdException w:name="Revision" w:semiHidden="1"/>
+    <w:lsdException w:name="List Paragraph" w:uiPriority="34" w:qFormat="1"/>
+    <w:lsdException w:name="Quote" w:uiPriority="29" w:qFormat="1"/>
+    <w:lsdException w:name="Intense Quote" w:uiPriority="30" w:qFormat="1"/>
+    <w:lsdException w:name="Medium List 2 Accent 1" w:uiPriority="66"/>
+    <w:lsdException w:name="Medium Grid 1 Accent 1" w:uiPriority="67"/>
+    <w:lsdException w:name="Medium Grid 2 Accent 1" w:uiPriority="68"/>
+    <w:lsdException w:name="Medium Grid 3 Accent 1" w:uiPriority="69"/>
+    <w:lsdException w:name="Dark List Accent 1" w:uiPriority="70"/>
+    <w:lsdException w:name="Colorful Shading Accent 1" w:uiPriority="71"/>
+    <w:lsdException w:name="Colorful List Accent 1" w:uiPriority="72"/>
+    <w:lsdException w:name="Colorful Grid Accent 1" w:uiPriority="73"/>
+    <w:lsdException w:name="Light Shading Accent 2" w:uiPriority="60"/>
+    <w:lsdException w:name="Light List Accent 2" w:uiPriority="61"/>
+    <w:lsdException w:name="Light Grid Accent 2" w:uiPriority="62"/>
+    <w:lsdException w:name="Medium Shading 1 Accent 2" w:uiPriority="63"/>
+    <w:lsdException w:name="Medium Shading 2 Accent 2" w:uiPriority="64"/>
+    <w:lsdException w:name="Medium List 1 Accent 2" w:uiPriority="65"/>
+    <w:lsdException w:name="Medium List 2 Accent 2" w:uiPriority="66"/>
+    <w:lsdException w:name="Medium Grid 1 Accent 2" w:uiPriority="67"/>
+    <w:lsdException w:name="Medium Grid 2 Accent 2" w:uiPriority="68"/>
+    <w:lsdException w:name="Medium Grid 3 Accent 2" w:uiPriority="69"/>
+    <w:lsdException w:name="Dark List Accent 2" w:uiPriority="70"/>
+    <w:lsdException w:name="Colorful Shading Accent 2" w:uiPriority="71"/>
+    <w:lsdException w:name="Colorful List Accent 2" w:uiPriority="72"/>
+    <w:lsdException w:name="Colorful Grid Accent 2" w:uiPriority="73"/>
+    <w:lsdException w:name="Light Shading Accent 3" w:uiPriority="60"/>
+    <w:lsdException w:name="Light List Accent 3" w:uiPriority="61"/>
+    <w:lsdException w:name="Light Grid Accent 3" w:uiPriority="62"/>
+    <w:lsdException w:name="Medium Shading 1 Accent 3" w:uiPriority="63"/>
+    <w:lsdException w:name="Medium Shading 2 Accent 3" w:uiPriority="64"/>
+    <w:lsdException w:name="Medium List 1 Accent 3" w:uiPriority="65"/>
+    <w:lsdException w:name="Medium List 2 Accent 3" w:uiPriority="66"/>
+    <w:lsdException w:name="Medium Grid 1 Accent 3" w:uiPriority="67"/>
+    <w:lsdException w:name="Medium Grid 2 Accent 3" w:uiPriority="68"/>
+    <w:lsdException w:name="Medium Grid 3 Accent 3" w:uiPriority="69"/>
+    <w:lsdException w:name="Dark List Accent 3" w:uiPriority="70"/>
+    <w:lsdException w:name="Colorful Shading Accent 3" w:uiPriority="71"/>
+    <w:lsdException w:name="Colorful List Accent 3" w:uiPriority="72"/>
+    <w:lsdException w:name="Colorful Grid Accent 3" w:uiPriority="73"/>
+    <w:lsdException w:name="Light Shading Accent 4" w:uiPriority="60"/>
+    <w:lsdException w:name="Light List Accent 4" w:uiPriority="61"/>
+    <w:lsdException w:name="Light Grid Accent 4" w:uiPriority="62"/>
+    <w:lsdException w:name="Medium Shading 1 Accent 4" w:uiPriority="63"/>
+    <w:lsdException w:name="Medium Shading 2 Accent 4" w:uiPriority="64"/>
+    <w:lsdException w:name="Medium List 1 Accent 4" w:uiPriority="65"/>
+    <w:lsdException w:name="Medium List 2 Accent 4" w:uiPriority="66"/>
+    <w:lsdException w:name="Medium Grid 1 Accent 4" w:uiPriority="67"/>
+    <w:lsdException w:name="Medium Grid 2 Accent 4" w:uiPriority="68"/>
+    <w:lsdException w:name="Medium Grid 3 Accent 4" w:uiPriority="69"/>
+    <w:lsdException w:name="Dark List Accent 4" w:uiPriority="70"/>
+    <w:lsdException w:name="Colorful Shading Accent 4" w:uiPriority="71"/>
+    <w:lsdException w:name="Colorful List Accent 4" w:uiPriority="72"/>
+    <w:lsdException w:name="Colorful Grid Accent 4" w:uiPriority="73"/>
+    <w:lsdException w:name="Light Shading Accent 5" w:uiPriority="60"/>
+    <w:lsdException w:name="Light List Accent 5" w:uiPriority="61"/>
+    <w:lsdException w:name="Light Grid Accent 5" w:uiPriority="62"/>
+    <w:lsdException w:name="Medium Shading 1 Accent 5" w:uiPriority="63"/>
+    <w:lsdException w:name="Medium Shading 2 Accent 5" w:uiPriority="64"/>
+    <w:lsdException w:name="Medium List 1 Accent 5" w:uiPriority="65"/>
+    <w:lsdException w:name="Medium List 2 Accent 5" w:uiPriority="66"/>
+    <w:lsdException w:name="Medium Grid 1 Accent 5" w:uiPriority="67"/>
+    <w:lsdException w:name="Medium Grid 2 Accent 5" w:uiPriority="68"/>
+    <w:lsdException w:name="Medium Grid 3 Accent 5" w:uiPriority="69"/>
+    <w:lsdException w:name="Dark List Accent 5" w:uiPriority="70"/>
+    <w:lsdException w:name="Colorful Shading Accent 5" w:uiPriority="71"/>
+    <w:lsdException w:name="Colorful List Accent 5" w:uiPriority="72"/>
+    <w:lsdException w:name="Colorful Grid Accent 5" w:uiPriority="73"/>
+    <w:lsdException w:name="Light Shading Accent 6" w:uiPriority="60"/>
+    <w:lsdException w:name="Light List Accent 6" w:uiPriority="61"/>
+    <w:lsdException w:name="Light Grid Accent 6" w:uiPriority="62"/>
+    <w:lsdException w:name="Medium Shading 1 Accent 6" w:uiPriority="63"/>
+    <w:lsdException w:name="Medium Shading 2 Accent 6" w:uiPriority="64"/>
+    <w:lsdException w:name="Medium List 1 Accent 6" w:uiPriority="65"/>
+    <w:lsdException w:name="Medium List 2 Accent 6" w:uiPriority="66"/>
+    <w:lsdException w:name="Medium Grid 1 Accent 6" w:uiPriority="67"/>
+    <w:lsdException w:name="Medium Grid 2 Accent 6" w:uiPriority="68"/>
+    <w:lsdException w:name="Medium Grid 3 Accent 6" w:uiPriority="69"/>
+    <w:lsdException w:name="Dark List Accent 6" w:uiPriority="70"/>
+    <w:lsdException w:name="Colorful Shading Accent 6" w:uiPriority="71"/>
+    <w:lsdException w:name="Colorful List Accent 6" w:uiPriority="72"/>
+    <w:lsdException w:name="Colorful Grid Accent 6" w:uiPriority="73"/>
+    <w:lsdException w:name="Subtle Emphasis" w:uiPriority="19" w:qFormat="1"/>
+    <w:lsdException w:name="Intense Emphasis" w:uiPriority="21" w:qFormat="1"/>
+    <w:lsdException w:name="Subtle Reference" w:uiPriority="31" w:qFormat="1"/>
+    <w:lsdException w:name="Intense Reference" w:uiPriority="32" w:qFormat="1"/>
+    <w:lsdException w:name="Book Title" w:uiPriority="33" w:qFormat="1"/>
+    <w:lsdException w:name="Bibliography" w:semiHidden="1" w:uiPriority="37" w:unhideWhenUsed="1"/>
+    <w:lsdException w:name="TOC Heading" w:semiHidden="1" w:uiPriority="39" w:unhideWhenUsed="1" w:qFormat="1"/>
+    <w:lsdException w:name="Plain Table 1" w:uiPriority="41"/>
+    <w:lsdException w:name="Plain Table 2" w:uiPriority="42"/>
+    <w:lsdException w:name="Plain Table 3" w:uiPriority="43"/>
+    <w:lsdException w:name="Plain Table 4" w:uiPriority="44"/>
+    <w:lsdException w:name="Plain Table 5" w:uiPriority="45"/>
+    <w:lsdException w:name="Grid Table Light" w:uiPriority="40"/>
+    <w:lsdException w:name="Grid Table 1 Light" w:uiPriority="46"/>
+    <w:lsdException w:name="Grid Table 2" w:uiPriority="47"/>
+    <w:lsdException w:name="Grid Table 3" w:uiPriority="48"/>
+    <w:lsdException w:name="Grid Table 4" w:uiPriority="49"/>
+    <w:lsdException w:name="Grid Table 5 Dark" w:uiPriority="50"/>
+    <w:lsdException w:name="Grid Table 6 Colorful" w:uiPriority="51"/>
+    <w:lsdException w:name="Grid Table 7 Colorful" w:uiPriority="52"/>
+    <w:lsdException w:name="Grid Table 1 Light Accent 1" w:uiPriority="46"/>
+    <w:lsdException w:name="Grid Table 2 Accent 1" w:uiPriority="47"/>
+    <w:lsdException w:name="Grid Table 3 Accent 1" w:uiPriority="48"/>
+    <w:lsdException w:name="Grid Table 4 Accent 1" w:uiPriority="49"/>
+    <w:lsdException w:name="Grid Table 5 Dark Accent 1" w:uiPriority="50"/>
+    <w:lsdException w:name="Grid Table 6 Colorful Accent 1" w:uiPriority="51"/>
+    <w:lsdException w:name="Grid Table 7 Colorful Accent 1" w:uiPriority="52"/>
+    <w:lsdException w:name="Grid Table 1 Light Accent 2" w:uiPriority="46"/>
+    <w:lsdException w:name="Grid Table 2 Accent 2" w:uiPriority="47"/>
+    <w:lsdException w:name="Grid Table 3 Accent 2" w:uiPriority="48"/>
+    <w:lsdException w:name="Grid Table 4 Accent 2" w:uiPriority="49"/>
+    <w:lsdException w:name="Grid Table 5 Dark Accent 2" w:uiPriority="50"/>
+    <w:lsdException w:name="Grid Table 6 Colorful Accent 2" w:uiPriority="51"/>
+    <w:lsdException w:name="Grid Table 7 Colorful Accent 2" w:uiPriority="52"/>
+    <w:lsdException w:name="Grid Table 1 Light Accent 3" w:uiPriority="46"/>
+    <w:lsdException w:name="Grid Table 2 Accent 3" w:uiPriority="47"/>
+    <w:lsdException w:name="Grid Table 3 Accent 3" w:uiPriority="48"/>
+    <w:lsdException w:name="Grid Table 4 Accent 3" w:uiPriority="49"/>
+    <w:lsdException w:name="Grid Table 5 Dark Accent 3" w:uiPriority="50"/>
+    <w:lsdException w:name="Grid Table 6 Colorful Accent 3" w:uiPriority="51"/>
+    <w:lsdException w:name="Grid Table 7 Colorful Accent 3" w:uiPriority="52"/>
+    <w:lsdException w:name="Grid Table 1 Light Accent 4" w:uiPriority="46"/>
+    <w:lsdException w:name="Grid Table 2 Accent 4" w:uiPriority="47"/>
+    <w:lsdException w:name="Grid Table 3 Accent 4" w:uiPriority="48"/>
+    <w:lsdException w:name="Grid Table 4 Accent 4" w:uiPriority="49"/>
+    <w:lsdException w:name="Grid Table 5 Dark Accent 4" w:uiPriority="50"/>
+    <w:lsdException w:name="Grid Table 6 Colorful Accent 4" w:uiPriority="51"/>
+    <w:lsdException w:name="Grid Table 7 Colorful Accent 4" w:uiPriority="52"/>
+    <w:lsdException w:name="Grid Table 1 Light Accent 5" w:uiPriority="46"/>
+    <w:lsdException w:name="Grid Table 2 Accent 5" w:uiPriority="47"/>
+    <w:lsdException w:name="Grid Table 3 Accent 5" w:uiPriority="48"/>
+    <w:lsdException w:name="Grid Table 4 Accent 5" w:uiPriority="49"/>
+    <w:lsdException w:name="Grid Table 5 Dark Accent 5" w:uiPriority="50"/>
+    <w:lsdException w:name="Grid Table 6 Colorful Accent 5" w:uiPriority="51"/>
+    <w:lsdException w:name="Grid Table 7 Colorful Accent 5" w:uiPriority="52"/>
+    <w:lsdException w:name="Grid Table 1 Light Accent 6" w:uiPriority="46"/>
+    <w:lsdException w:name="Grid Table 2 Accent 6" w:uiPriority="47"/>
+    <w:lsdException w:name="Grid Table 3 Accent 6" w:uiPriority="48"/>
+    <w:lsdException w:name="Grid Table 4 Accent 6" w:uiPriority="49"/>
+    <w:lsdException w:name="Grid Table 5 Dark Accent 6" w:uiPriority="50"/>
+    <w:lsdException w:name="Grid Table 6 Colorful Accent 6" w:uiPriority="51"/>
+    <w:lsdException w:name="Grid Table 7 Colorful Accent 6" w:uiPriority="52"/>
+    <w:lsdException w:name="List Table 1 Light" w:uiPriority="46"/>
+    <w:lsdException w:name="List Table 2" w:uiPriority="47"/>
+    <w:lsdException w:name="List Table 3" w:uiPriority="48"/>
+    <w:lsdException w:name="List Table 4" w:uiPriority="49"/>
+    <w:lsdException w:name="List Table 5 Dark" w:uiPriority="50"/>
+    <w:lsdException w:name="List Table 6 Colorful" w:uiPriority="51"/>
+    <w:lsdException w:name="List Table 7 Colorful" w:uiPriority="52"/>
+    <w:lsdException w:name="List Table 1 Light Accent 1" w:uiPriority="46"/>
+    <w:lsdException w:name="List Table 2 Accent 1" w:uiPriority="47"/>
+    <w:lsdException w:name="List Table 3 Accent 1" w:uiPriority="48"/>
+    <w:lsdException w:name="List Table 4 Accent 1" w:uiPriority="49"/>
+    <w:lsdException w:name="List Table 5 Dark Accent 1" w:uiPriority="50"/>
+    <w:lsdException w:name="List Table 6 Colorful Accent 1" w:uiPriority="51"/>
+    <w:lsdException w:name="List Table 7 Colorful Accent 1" w:uiPriority="52"/>
+    <w:lsdException w:name="List Table 1 Light Accent 2" w:uiPriority="46"/>
+    <w:lsdException w:name="List Table 2 Accent 2" w:uiPriority="47"/>
+    <w:lsdException w:name="List Table 3 Accent 2" w:uiPriority="48"/>
+    <w:lsdException w:name="List Table 4 Accent 2" w:uiPriority="49"/>
+    <w:lsdException w:name="List Table 5 Dark Accent 2" w:uiPriority="50"/>
+    <w:lsdException w:name="List Table 6 Colorful Accent 2" w:uiPriority="51"/>
+    <w:lsdException w:name="List Table 7 Colorful Accent 2" w:uiPriority="52"/>
+    <w:lsdException w:name="List Table 1 Light Accent 3" w:uiPriority="46"/>
+    <w:lsdException w:name="List Table 2 Accent 3" w:uiPriority="47"/>
+    <w:lsdException w:name="List Table 3 Accent 3" w:uiPriority="48"/>
+    <w:lsdException w:name="List Table 4 Accent 3" w:uiPriority="49"/>
+    <w:lsdException w:name="List Table 5 Dark Accent 3" w:uiPriority="50"/>
+    <w:lsdException w:name="List Table 6 Colorful Accent 3" w:uiPriority="51"/>
+    <w:lsdException w:name="List Table 7 Colorful Accent 3" w:uiPriority="52"/>
+    <w:lsdException w:name="List Table 1 Light Accent 4" w:uiPriority="46"/>
+    <w:lsdException w:name="List Table 2 Accent 4" w:uiPriority="47"/>
+    <w:lsdException w:name="List Table 3 Accent 4" w:uiPriority="48"/>
+    <w:lsdException w:name="List Table 4 Accent 4" w:uiPriority="49"/>
+    <w:lsdException w:name="List Table 5 Dark Accent 4" w:uiPriority="50"/>
+    <w:lsdException w:name="List Table 6 Colorful Accent 4" w:uiPriority="51"/>
+    <w:lsdException w:name="List Table 7 Colorful Accent 4" w:uiPriority="52"/>
+    <w:lsdException w:name="List Table 1 Light Accent 5" w:uiPriority="46"/>
+    <w:lsdException w:name="List Table 2 Accent 5" w:uiPriority="47"/>
+    <w:lsdException w:name="List Table 3 Accent 5" w:uiPriority="48"/>
+    <w:lsdException w:name="List Table 4 Accent 5" w:uiPriority="49"/>
+    <w:lsdException w:name="List Table 5 Dark Accent 5" w:uiPriority="50"/>
+    <w:lsdException w:name="List Table 6 Colorful Accent 5" w:uiPriority="51"/>
+    <w:lsdException w:name="List Table 7 Colorful Accent 5" w:uiPriority="52"/>
+    <w:lsdException w:name="List Table 1 Light Accent 6" w:uiPriority="46"/>
+    <w:lsdException w:name="List Table 2 Accent 6" w:uiPriority="47"/>
+    <w:lsdException w:name="List Table 3 Accent 6" w:uiPriority="48"/>
+    <w:lsdException w:name="List Table 4 Accent 6" w:uiPriority="49"/>
+    <w:lsdException w:name="List Table 5 Dark Accent 6" w:uiPriority="50"/>
+    <w:lsdException w:name="List Table 6 Colorful Accent 6" w:uiPriority="51"/>
+    <w:lsdException w:name="List Table 7 Colorful Accent 6" w:uiPriority="52"/>
   </w:latentStyles>
   <w:style w:type="paragraph" w:default="1" w:styleId="a">
     <w:name w:val="Normal"/>
